--- a/manual.docx
+++ b/manual.docx
@@ -156,21 +156,21 @@
     </w:p>
     <w:sdt>
       <w:sdtPr>
+        <w:rPr>
+          <w:rFonts w:asciiTheme="minorHAnsi" w:eastAsiaTheme="minorEastAsia" w:hAnsiTheme="minorHAnsi" w:cstheme="minorBidi"/>
+          <w:b w:val="0"/>
+          <w:bCs w:val="0"/>
+          <w:smallCaps w:val="0"/>
+          <w:color w:val="auto"/>
+          <w:sz w:val="22"/>
+          <w:szCs w:val="22"/>
+        </w:rPr>
         <w:id w:val="-870921425"/>
         <w:docPartObj>
           <w:docPartGallery w:val="Table of Contents"/>
           <w:docPartUnique/>
         </w:docPartObj>
       </w:sdtPr>
-      <w:sdtEndPr>
-        <w:rPr>
-          <w:rFonts w:asciiTheme="minorHAnsi" w:eastAsiaTheme="minorEastAsia" w:hAnsiTheme="minorHAnsi" w:cstheme="minorBidi"/>
-          <w:smallCaps w:val="0"/>
-          <w:color w:val="auto"/>
-          <w:sz w:val="22"/>
-          <w:szCs w:val="22"/>
-        </w:rPr>
-      </w:sdtEndPr>
       <w:sdtContent>
         <w:p>
           <w:pPr>
@@ -213,7 +213,7 @@
             </w:rPr>
             <w:fldChar w:fldCharType="separate"/>
           </w:r>
-          <w:hyperlink w:anchor="_Toc530259981" w:history="1">
+          <w:hyperlink w:anchor="_Toc530348172" w:history="1">
             <w:r>
               <w:rPr>
                 <w:rStyle w:val="Hypertextovodkaz"/>
@@ -254,7 +254,7 @@
                 <w:noProof/>
                 <w:webHidden/>
               </w:rPr>
-              <w:instrText xml:space="preserve"> PAGEREF _Toc530259981 \h </w:instrText>
+              <w:instrText xml:space="preserve"> PAGEREF _Toc530348172 \h </w:instrText>
             </w:r>
             <w:r>
               <w:rPr>
@@ -297,7 +297,7 @@
               <w:lang w:eastAsia="cs-CZ"/>
             </w:rPr>
           </w:pPr>
-          <w:hyperlink w:anchor="_Toc530259982" w:history="1">
+          <w:hyperlink w:anchor="_Toc530348173" w:history="1">
             <w:r>
               <w:rPr>
                 <w:rStyle w:val="Hypertextovodkaz"/>
@@ -338,7 +338,7 @@
                 <w:noProof/>
                 <w:webHidden/>
               </w:rPr>
-              <w:instrText xml:space="preserve"> PAGEREF _Toc530259982 \h </w:instrText>
+              <w:instrText xml:space="preserve"> PAGEREF _Toc530348173 \h </w:instrText>
             </w:r>
             <w:r>
               <w:rPr>
@@ -378,9 +378,10 @@
             </w:tabs>
             <w:rPr>
               <w:noProof/>
+              <w:lang w:eastAsia="cs-CZ"/>
             </w:rPr>
           </w:pPr>
-          <w:hyperlink w:anchor="_Toc530259983" w:history="1">
+          <w:hyperlink w:anchor="_Toc530348174" w:history="1">
             <w:r>
               <w:rPr>
                 <w:rStyle w:val="Hypertextovodkaz"/>
@@ -391,6 +392,7 @@
             <w:r>
               <w:rPr>
                 <w:noProof/>
+                <w:lang w:eastAsia="cs-CZ"/>
               </w:rPr>
               <w:tab/>
             </w:r>
@@ -420,7 +422,7 @@
                 <w:noProof/>
                 <w:webHidden/>
               </w:rPr>
-              <w:instrText xml:space="preserve"> PAGEREF _Toc530259983 \h </w:instrText>
+              <w:instrText xml:space="preserve"> PAGEREF _Toc530348174 \h </w:instrText>
             </w:r>
             <w:r>
               <w:rPr>
@@ -460,9 +462,10 @@
             </w:tabs>
             <w:rPr>
               <w:noProof/>
+              <w:lang w:eastAsia="cs-CZ"/>
             </w:rPr>
           </w:pPr>
-          <w:hyperlink w:anchor="_Toc530259984" w:history="1">
+          <w:hyperlink w:anchor="_Toc530348175" w:history="1">
             <w:r>
               <w:rPr>
                 <w:rStyle w:val="Hypertextovodkaz"/>
@@ -473,6 +476,7 @@
             <w:r>
               <w:rPr>
                 <w:noProof/>
+                <w:lang w:eastAsia="cs-CZ"/>
               </w:rPr>
               <w:tab/>
             </w:r>
@@ -502,7 +506,7 @@
                 <w:noProof/>
                 <w:webHidden/>
               </w:rPr>
-              <w:instrText xml:space="preserve"> PAGEREF _Toc530259984 \h </w:instrText>
+              <w:instrText xml:space="preserve"> PAGEREF _Toc530348175 \h </w:instrText>
             </w:r>
             <w:r>
               <w:rPr>
@@ -523,6 +527,258 @@
                 <w:webHidden/>
               </w:rPr>
               <w:t>2</w:t>
+            </w:r>
+            <w:r>
+              <w:rPr>
+                <w:noProof/>
+                <w:webHidden/>
+              </w:rPr>
+              <w:fldChar w:fldCharType="end"/>
+            </w:r>
+          </w:hyperlink>
+        </w:p>
+        <w:p>
+          <w:pPr>
+            <w:pStyle w:val="Obsah3"/>
+            <w:tabs>
+              <w:tab w:val="left" w:pos="1320"/>
+              <w:tab w:val="right" w:leader="dot" w:pos="9062"/>
+            </w:tabs>
+            <w:rPr>
+              <w:noProof/>
+              <w:lang w:eastAsia="cs-CZ"/>
+            </w:rPr>
+          </w:pPr>
+          <w:hyperlink w:anchor="_Toc530348176" w:history="1">
+            <w:r>
+              <w:rPr>
+                <w:rStyle w:val="Hypertextovodkaz"/>
+                <w:noProof/>
+              </w:rPr>
+              <w:t>3.1.2</w:t>
+            </w:r>
+            <w:r>
+              <w:rPr>
+                <w:noProof/>
+                <w:lang w:eastAsia="cs-CZ"/>
+              </w:rPr>
+              <w:tab/>
+            </w:r>
+            <w:r>
+              <w:rPr>
+                <w:rStyle w:val="Hypertextovodkaz"/>
+                <w:noProof/>
+              </w:rPr>
+              <w:t>RSS 2.0</w:t>
+            </w:r>
+            <w:r>
+              <w:rPr>
+                <w:noProof/>
+                <w:webHidden/>
+              </w:rPr>
+              <w:tab/>
+            </w:r>
+            <w:r>
+              <w:rPr>
+                <w:noProof/>
+                <w:webHidden/>
+              </w:rPr>
+              <w:fldChar w:fldCharType="begin"/>
+            </w:r>
+            <w:r>
+              <w:rPr>
+                <w:noProof/>
+                <w:webHidden/>
+              </w:rPr>
+              <w:instrText xml:space="preserve"> PAGEREF _Toc530348176 \h </w:instrText>
+            </w:r>
+            <w:r>
+              <w:rPr>
+                <w:noProof/>
+                <w:webHidden/>
+              </w:rPr>
+            </w:r>
+            <w:r>
+              <w:rPr>
+                <w:noProof/>
+                <w:webHidden/>
+              </w:rPr>
+              <w:fldChar w:fldCharType="separate"/>
+            </w:r>
+            <w:r>
+              <w:rPr>
+                <w:noProof/>
+                <w:webHidden/>
+              </w:rPr>
+              <w:t>2</w:t>
+            </w:r>
+            <w:r>
+              <w:rPr>
+                <w:noProof/>
+                <w:webHidden/>
+              </w:rPr>
+              <w:fldChar w:fldCharType="end"/>
+            </w:r>
+          </w:hyperlink>
+        </w:p>
+        <w:p>
+          <w:pPr>
+            <w:pStyle w:val="Obsah3"/>
+            <w:tabs>
+              <w:tab w:val="left" w:pos="1320"/>
+              <w:tab w:val="right" w:leader="dot" w:pos="9062"/>
+            </w:tabs>
+            <w:rPr>
+              <w:noProof/>
+              <w:lang w:eastAsia="cs-CZ"/>
+            </w:rPr>
+          </w:pPr>
+          <w:hyperlink w:anchor="_Toc530348177" w:history="1">
+            <w:r>
+              <w:rPr>
+                <w:rStyle w:val="Hypertextovodkaz"/>
+                <w:noProof/>
+              </w:rPr>
+              <w:t>3.1.3</w:t>
+            </w:r>
+            <w:r>
+              <w:rPr>
+                <w:noProof/>
+                <w:lang w:eastAsia="cs-CZ"/>
+              </w:rPr>
+              <w:tab/>
+            </w:r>
+            <w:r>
+              <w:rPr>
+                <w:rStyle w:val="Hypertextovodkaz"/>
+                <w:noProof/>
+              </w:rPr>
+              <w:t>RSS 1.0</w:t>
+            </w:r>
+            <w:r>
+              <w:rPr>
+                <w:noProof/>
+                <w:webHidden/>
+              </w:rPr>
+              <w:tab/>
+            </w:r>
+            <w:r>
+              <w:rPr>
+                <w:noProof/>
+                <w:webHidden/>
+              </w:rPr>
+              <w:fldChar w:fldCharType="begin"/>
+            </w:r>
+            <w:r>
+              <w:rPr>
+                <w:noProof/>
+                <w:webHidden/>
+              </w:rPr>
+              <w:instrText xml:space="preserve"> PAGEREF _Toc530348177 \h </w:instrText>
+            </w:r>
+            <w:r>
+              <w:rPr>
+                <w:noProof/>
+                <w:webHidden/>
+              </w:rPr>
+            </w:r>
+            <w:r>
+              <w:rPr>
+                <w:noProof/>
+                <w:webHidden/>
+              </w:rPr>
+              <w:fldChar w:fldCharType="separate"/>
+            </w:r>
+            <w:r>
+              <w:rPr>
+                <w:noProof/>
+                <w:webHidden/>
+              </w:rPr>
+              <w:t>3</w:t>
+            </w:r>
+            <w:r>
+              <w:rPr>
+                <w:noProof/>
+                <w:webHidden/>
+              </w:rPr>
+              <w:fldChar w:fldCharType="end"/>
+            </w:r>
+          </w:hyperlink>
+        </w:p>
+        <w:p>
+          <w:pPr>
+            <w:pStyle w:val="Obsah2"/>
+            <w:tabs>
+              <w:tab w:val="left" w:pos="880"/>
+              <w:tab w:val="right" w:leader="dot" w:pos="9062"/>
+            </w:tabs>
+            <w:rPr>
+              <w:noProof/>
+              <w:lang w:eastAsia="cs-CZ"/>
+            </w:rPr>
+          </w:pPr>
+          <w:hyperlink w:anchor="_Toc530348178" w:history="1">
+            <w:r>
+              <w:rPr>
+                <w:rStyle w:val="Hypertextovodkaz"/>
+                <w:noProof/>
+              </w:rPr>
+              <w:t>3.2</w:t>
+            </w:r>
+            <w:r>
+              <w:rPr>
+                <w:noProof/>
+                <w:lang w:eastAsia="cs-CZ"/>
+              </w:rPr>
+              <w:tab/>
+            </w:r>
+            <w:r>
+              <w:rPr>
+                <w:rStyle w:val="Hypertextovodkaz"/>
+                <w:noProof/>
+              </w:rPr>
+              <w:t>Atom</w:t>
+            </w:r>
+            <w:r>
+              <w:rPr>
+                <w:noProof/>
+                <w:webHidden/>
+              </w:rPr>
+              <w:tab/>
+            </w:r>
+            <w:r>
+              <w:rPr>
+                <w:noProof/>
+                <w:webHidden/>
+              </w:rPr>
+              <w:fldChar w:fldCharType="begin"/>
+            </w:r>
+            <w:r>
+              <w:rPr>
+                <w:noProof/>
+                <w:webHidden/>
+              </w:rPr>
+              <w:instrText xml:space="preserve"> PAGEREF _Toc530348178 \h </w:instrText>
+            </w:r>
+            <w:r>
+              <w:rPr>
+                <w:noProof/>
+                <w:webHidden/>
+              </w:rPr>
+            </w:r>
+            <w:r>
+              <w:rPr>
+                <w:noProof/>
+                <w:webHidden/>
+              </w:rPr>
+              <w:fldChar w:fldCharType="separate"/>
+            </w:r>
+            <w:r>
+              <w:rPr>
+                <w:noProof/>
+                <w:webHidden/>
+              </w:rPr>
+              <w:t>3</w:t>
             </w:r>
             <w:r>
               <w:rPr>
@@ -545,7 +801,7 @@
               <w:lang w:eastAsia="cs-CZ"/>
             </w:rPr>
           </w:pPr>
-          <w:hyperlink w:anchor="_Toc530259985" w:history="1">
+          <w:hyperlink w:anchor="_Toc530348179" w:history="1">
             <w:r>
               <w:rPr>
                 <w:rStyle w:val="Hypertextovodkaz"/>
@@ -565,6 +821,426 @@
                 <w:rStyle w:val="Hypertextovodkaz"/>
                 <w:noProof/>
               </w:rPr>
+              <w:t>TLS</w:t>
+            </w:r>
+            <w:r>
+              <w:rPr>
+                <w:noProof/>
+                <w:webHidden/>
+              </w:rPr>
+              <w:tab/>
+            </w:r>
+            <w:r>
+              <w:rPr>
+                <w:noProof/>
+                <w:webHidden/>
+              </w:rPr>
+              <w:fldChar w:fldCharType="begin"/>
+            </w:r>
+            <w:r>
+              <w:rPr>
+                <w:noProof/>
+                <w:webHidden/>
+              </w:rPr>
+              <w:instrText xml:space="preserve"> PAGEREF _Toc530348179 \h </w:instrText>
+            </w:r>
+            <w:r>
+              <w:rPr>
+                <w:noProof/>
+                <w:webHidden/>
+              </w:rPr>
+            </w:r>
+            <w:r>
+              <w:rPr>
+                <w:noProof/>
+                <w:webHidden/>
+              </w:rPr>
+              <w:fldChar w:fldCharType="separate"/>
+            </w:r>
+            <w:r>
+              <w:rPr>
+                <w:noProof/>
+                <w:webHidden/>
+              </w:rPr>
+              <w:t>4</w:t>
+            </w:r>
+            <w:r>
+              <w:rPr>
+                <w:noProof/>
+                <w:webHidden/>
+              </w:rPr>
+              <w:fldChar w:fldCharType="end"/>
+            </w:r>
+          </w:hyperlink>
+        </w:p>
+        <w:p>
+          <w:pPr>
+            <w:pStyle w:val="Obsah1"/>
+            <w:tabs>
+              <w:tab w:val="left" w:pos="440"/>
+              <w:tab w:val="right" w:leader="dot" w:pos="9062"/>
+            </w:tabs>
+            <w:rPr>
+              <w:noProof/>
+              <w:lang w:eastAsia="cs-CZ"/>
+            </w:rPr>
+          </w:pPr>
+          <w:hyperlink w:anchor="_Toc530348180" w:history="1">
+            <w:r>
+              <w:rPr>
+                <w:rStyle w:val="Hypertextovodkaz"/>
+                <w:noProof/>
+              </w:rPr>
+              <w:t>5</w:t>
+            </w:r>
+            <w:r>
+              <w:rPr>
+                <w:noProof/>
+                <w:lang w:eastAsia="cs-CZ"/>
+              </w:rPr>
+              <w:tab/>
+            </w:r>
+            <w:r>
+              <w:rPr>
+                <w:rStyle w:val="Hypertextovodkaz"/>
+                <w:noProof/>
+              </w:rPr>
+              <w:t>Program feedreader</w:t>
+            </w:r>
+            <w:r>
+              <w:rPr>
+                <w:noProof/>
+                <w:webHidden/>
+              </w:rPr>
+              <w:tab/>
+            </w:r>
+            <w:r>
+              <w:rPr>
+                <w:noProof/>
+                <w:webHidden/>
+              </w:rPr>
+              <w:fldChar w:fldCharType="begin"/>
+            </w:r>
+            <w:r>
+              <w:rPr>
+                <w:noProof/>
+                <w:webHidden/>
+              </w:rPr>
+              <w:instrText xml:space="preserve"> PAGEREF _Toc530348180 \h </w:instrText>
+            </w:r>
+            <w:r>
+              <w:rPr>
+                <w:noProof/>
+                <w:webHidden/>
+              </w:rPr>
+            </w:r>
+            <w:r>
+              <w:rPr>
+                <w:noProof/>
+                <w:webHidden/>
+              </w:rPr>
+              <w:fldChar w:fldCharType="separate"/>
+            </w:r>
+            <w:r>
+              <w:rPr>
+                <w:noProof/>
+                <w:webHidden/>
+              </w:rPr>
+              <w:t>4</w:t>
+            </w:r>
+            <w:r>
+              <w:rPr>
+                <w:noProof/>
+                <w:webHidden/>
+              </w:rPr>
+              <w:fldChar w:fldCharType="end"/>
+            </w:r>
+          </w:hyperlink>
+        </w:p>
+        <w:p>
+          <w:pPr>
+            <w:pStyle w:val="Obsah2"/>
+            <w:tabs>
+              <w:tab w:val="left" w:pos="880"/>
+              <w:tab w:val="right" w:leader="dot" w:pos="9062"/>
+            </w:tabs>
+            <w:rPr>
+              <w:noProof/>
+              <w:lang w:eastAsia="cs-CZ"/>
+            </w:rPr>
+          </w:pPr>
+          <w:hyperlink w:anchor="_Toc530348181" w:history="1">
+            <w:r>
+              <w:rPr>
+                <w:rStyle w:val="Hypertextovodkaz"/>
+                <w:noProof/>
+              </w:rPr>
+              <w:t>5.1</w:t>
+            </w:r>
+            <w:r>
+              <w:rPr>
+                <w:noProof/>
+                <w:lang w:eastAsia="cs-CZ"/>
+              </w:rPr>
+              <w:tab/>
+            </w:r>
+            <w:r>
+              <w:rPr>
+                <w:rStyle w:val="Hypertextovodkaz"/>
+                <w:noProof/>
+              </w:rPr>
+              <w:t>Základní informace</w:t>
+            </w:r>
+            <w:r>
+              <w:rPr>
+                <w:noProof/>
+                <w:webHidden/>
+              </w:rPr>
+              <w:tab/>
+            </w:r>
+            <w:r>
+              <w:rPr>
+                <w:noProof/>
+                <w:webHidden/>
+              </w:rPr>
+              <w:fldChar w:fldCharType="begin"/>
+            </w:r>
+            <w:r>
+              <w:rPr>
+                <w:noProof/>
+                <w:webHidden/>
+              </w:rPr>
+              <w:instrText xml:space="preserve"> PAGEREF _Toc530348181 \h </w:instrText>
+            </w:r>
+            <w:r>
+              <w:rPr>
+                <w:noProof/>
+                <w:webHidden/>
+              </w:rPr>
+            </w:r>
+            <w:r>
+              <w:rPr>
+                <w:noProof/>
+                <w:webHidden/>
+              </w:rPr>
+              <w:fldChar w:fldCharType="separate"/>
+            </w:r>
+            <w:r>
+              <w:rPr>
+                <w:noProof/>
+                <w:webHidden/>
+              </w:rPr>
+              <w:t>4</w:t>
+            </w:r>
+            <w:r>
+              <w:rPr>
+                <w:noProof/>
+                <w:webHidden/>
+              </w:rPr>
+              <w:fldChar w:fldCharType="end"/>
+            </w:r>
+          </w:hyperlink>
+        </w:p>
+        <w:p>
+          <w:pPr>
+            <w:pStyle w:val="Obsah3"/>
+            <w:tabs>
+              <w:tab w:val="left" w:pos="1320"/>
+              <w:tab w:val="right" w:leader="dot" w:pos="9062"/>
+            </w:tabs>
+            <w:rPr>
+              <w:noProof/>
+              <w:lang w:eastAsia="cs-CZ"/>
+            </w:rPr>
+          </w:pPr>
+          <w:hyperlink w:anchor="_Toc530348182" w:history="1">
+            <w:r>
+              <w:rPr>
+                <w:rStyle w:val="Hypertextovodkaz"/>
+                <w:noProof/>
+              </w:rPr>
+              <w:t>5.1.1</w:t>
+            </w:r>
+            <w:r>
+              <w:rPr>
+                <w:noProof/>
+                <w:lang w:eastAsia="cs-CZ"/>
+              </w:rPr>
+              <w:tab/>
+            </w:r>
+            <w:r>
+              <w:rPr>
+                <w:rStyle w:val="Hypertextovodkaz"/>
+                <w:noProof/>
+              </w:rPr>
+              <w:t>Podporované formáty zdrojů</w:t>
+            </w:r>
+            <w:r>
+              <w:rPr>
+                <w:noProof/>
+                <w:webHidden/>
+              </w:rPr>
+              <w:tab/>
+            </w:r>
+            <w:r>
+              <w:rPr>
+                <w:noProof/>
+                <w:webHidden/>
+              </w:rPr>
+              <w:fldChar w:fldCharType="begin"/>
+            </w:r>
+            <w:r>
+              <w:rPr>
+                <w:noProof/>
+                <w:webHidden/>
+              </w:rPr>
+              <w:instrText xml:space="preserve"> PAGEREF _Toc530348182 \h </w:instrText>
+            </w:r>
+            <w:r>
+              <w:rPr>
+                <w:noProof/>
+                <w:webHidden/>
+              </w:rPr>
+            </w:r>
+            <w:r>
+              <w:rPr>
+                <w:noProof/>
+                <w:webHidden/>
+              </w:rPr>
+              <w:fldChar w:fldCharType="separate"/>
+            </w:r>
+            <w:r>
+              <w:rPr>
+                <w:noProof/>
+                <w:webHidden/>
+              </w:rPr>
+              <w:t>4</w:t>
+            </w:r>
+            <w:r>
+              <w:rPr>
+                <w:noProof/>
+                <w:webHidden/>
+              </w:rPr>
+              <w:fldChar w:fldCharType="end"/>
+            </w:r>
+          </w:hyperlink>
+        </w:p>
+        <w:p>
+          <w:pPr>
+            <w:pStyle w:val="Obsah3"/>
+            <w:tabs>
+              <w:tab w:val="left" w:pos="1320"/>
+              <w:tab w:val="right" w:leader="dot" w:pos="9062"/>
+            </w:tabs>
+            <w:rPr>
+              <w:noProof/>
+              <w:lang w:eastAsia="cs-CZ"/>
+            </w:rPr>
+          </w:pPr>
+          <w:hyperlink w:anchor="_Toc530348183" w:history="1">
+            <w:r>
+              <w:rPr>
+                <w:rStyle w:val="Hypertextovodkaz"/>
+                <w:noProof/>
+              </w:rPr>
+              <w:t>5.1.2</w:t>
+            </w:r>
+            <w:r>
+              <w:rPr>
+                <w:noProof/>
+                <w:lang w:eastAsia="cs-CZ"/>
+              </w:rPr>
+              <w:tab/>
+            </w:r>
+            <w:r>
+              <w:rPr>
+                <w:rStyle w:val="Hypertextovodkaz"/>
+                <w:noProof/>
+              </w:rPr>
+              <w:t>Podporované komunikační protokoly</w:t>
+            </w:r>
+            <w:r>
+              <w:rPr>
+                <w:noProof/>
+                <w:webHidden/>
+              </w:rPr>
+              <w:tab/>
+            </w:r>
+            <w:r>
+              <w:rPr>
+                <w:noProof/>
+                <w:webHidden/>
+              </w:rPr>
+              <w:fldChar w:fldCharType="begin"/>
+            </w:r>
+            <w:r>
+              <w:rPr>
+                <w:noProof/>
+                <w:webHidden/>
+              </w:rPr>
+              <w:instrText xml:space="preserve"> PAGEREF _Toc530348183 \h </w:instrText>
+            </w:r>
+            <w:r>
+              <w:rPr>
+                <w:noProof/>
+                <w:webHidden/>
+              </w:rPr>
+            </w:r>
+            <w:r>
+              <w:rPr>
+                <w:noProof/>
+                <w:webHidden/>
+              </w:rPr>
+              <w:fldChar w:fldCharType="separate"/>
+            </w:r>
+            <w:r>
+              <w:rPr>
+                <w:noProof/>
+                <w:webHidden/>
+              </w:rPr>
+              <w:t>4</w:t>
+            </w:r>
+            <w:r>
+              <w:rPr>
+                <w:noProof/>
+                <w:webHidden/>
+              </w:rPr>
+              <w:fldChar w:fldCharType="end"/>
+            </w:r>
+          </w:hyperlink>
+        </w:p>
+        <w:p>
+          <w:pPr>
+            <w:pStyle w:val="Obsah1"/>
+            <w:tabs>
+              <w:tab w:val="left" w:pos="440"/>
+              <w:tab w:val="right" w:leader="dot" w:pos="9062"/>
+            </w:tabs>
+            <w:rPr>
+              <w:noProof/>
+              <w:lang w:eastAsia="cs-CZ"/>
+            </w:rPr>
+          </w:pPr>
+          <w:hyperlink w:anchor="_Toc530348184" w:history="1">
+            <w:r>
+              <w:rPr>
+                <w:rStyle w:val="Hypertextovodkaz"/>
+                <w:noProof/>
+              </w:rPr>
+              <w:t>6</w:t>
+            </w:r>
+            <w:r>
+              <w:rPr>
+                <w:noProof/>
+                <w:lang w:eastAsia="cs-CZ"/>
+              </w:rPr>
+              <w:tab/>
+            </w:r>
+            <w:r>
+              <w:rPr>
+                <w:rStyle w:val="Hypertextovodkaz"/>
+                <w:noProof/>
+              </w:rPr>
               <w:t>Reference</w:t>
             </w:r>
             <w:r>
@@ -586,7 +1262,7 @@
                 <w:noProof/>
                 <w:webHidden/>
               </w:rPr>
-              <w:instrText xml:space="preserve"> PAGEREF _Toc530259985 \h </w:instrText>
+              <w:instrText xml:space="preserve"> PAGEREF _Toc530348184 \h </w:instrText>
             </w:r>
             <w:r>
               <w:rPr>
@@ -606,7 +1282,7 @@
                 <w:noProof/>
                 <w:webHidden/>
               </w:rPr>
-              <w:t>3</w:t>
+              <w:t>6</w:t>
             </w:r>
             <w:r>
               <w:rPr>
@@ -637,7 +1313,7 @@
       <w:pPr>
         <w:pStyle w:val="Nadpis1"/>
       </w:pPr>
-      <w:bookmarkStart w:id="0" w:name="_Toc530259981"/>
+      <w:bookmarkStart w:id="0" w:name="_Toc530348172"/>
       <w:r>
         <w:lastRenderedPageBreak/>
         <w:t>Úvod</w:t>
@@ -645,6 +1321,9 @@
       <w:bookmarkEnd w:id="0"/>
     </w:p>
     <w:p>
+      <w:pPr>
+        <w:spacing w:line="276" w:lineRule="auto"/>
+      </w:pPr>
       <w:r>
         <w:t xml:space="preserve">Tento dokument slouží jako dokumentace k programu </w:t>
       </w:r>
@@ -664,19 +1343,26 @@
     <w:p>
       <w:pPr>
         <w:pStyle w:val="Nadpis1"/>
-      </w:pPr>
-      <w:bookmarkStart w:id="1" w:name="_Toc530259982"/>
+        <w:spacing w:line="276" w:lineRule="auto"/>
+      </w:pPr>
+      <w:bookmarkStart w:id="1" w:name="_Toc530348173"/>
       <w:r>
         <w:t>Čtečka novinek</w:t>
       </w:r>
       <w:bookmarkEnd w:id="1"/>
     </w:p>
     <w:p>
+      <w:pPr>
+        <w:spacing w:line="276" w:lineRule="auto"/>
+      </w:pPr>
       <w:r>
         <w:t>Než se pustíme do implementačních detailů, je potřeba si říct něco o tom, co je to čtečka novinek.</w:t>
       </w:r>
     </w:p>
     <w:p>
+      <w:pPr>
+        <w:spacing w:line="276" w:lineRule="auto"/>
+      </w:pPr>
       <w:r>
         <w:t xml:space="preserve">Čtečka novinek je program, který </w:t>
       </w:r>
@@ -689,14 +1375,12 @@
       <w:r>
         <w:t xml:space="preserve"> webových zdrojů (angl. </w:t>
       </w:r>
-      <w:proofErr w:type="spellStart"/>
       <w:r>
         <w:rPr>
           <w:rStyle w:val="Zdraznn"/>
         </w:rPr>
         <w:t>feed</w:t>
       </w:r>
-      <w:proofErr w:type="spellEnd"/>
       <w:r>
         <w:t xml:space="preserve">). Tyto zdroje </w:t>
       </w:r>
@@ -754,7 +1438,13 @@
         </w:sdtContent>
       </w:sdt>
       <w:r>
-        <w:t>. Nejčastější formáty jsou Atom a RSS</w:t>
+        <w:t>. Nejčastější formáty</w:t>
+      </w:r>
+      <w:r>
+        <w:t xml:space="preserve"> zdroje</w:t>
+      </w:r>
+      <w:r>
+        <w:t xml:space="preserve"> jsou Atom a RSS</w:t>
       </w:r>
       <w:r>
         <w:t xml:space="preserve">, které využívají XML formát. </w:t>
@@ -763,14 +1453,18 @@
     <w:p>
       <w:pPr>
         <w:pStyle w:val="Nadpis2"/>
-      </w:pPr>
-      <w:bookmarkStart w:id="2" w:name="_Toc530259983"/>
+        <w:spacing w:line="276" w:lineRule="auto"/>
+      </w:pPr>
+      <w:bookmarkStart w:id="2" w:name="_Toc530348174"/>
       <w:r>
         <w:t>RSS</w:t>
       </w:r>
       <w:bookmarkEnd w:id="2"/>
     </w:p>
     <w:p>
+      <w:pPr>
+        <w:spacing w:line="276" w:lineRule="auto"/>
+      </w:pPr>
       <w:r>
         <w:t>Zkratka RSS má několik výkladů</w:t>
       </w:r>
@@ -835,38 +1529,10 @@
           <w:ilvl w:val="0"/>
           <w:numId w:val="11"/>
         </w:numPr>
-      </w:pPr>
-      <w:proofErr w:type="spellStart"/>
-      <w:r>
-        <w:t>Rich</w:t>
-      </w:r>
-      <w:proofErr w:type="spellEnd"/>
-      <w:r>
-        <w:t xml:space="preserve"> </w:t>
-      </w:r>
-      <w:proofErr w:type="spellStart"/>
-      <w:r>
-        <w:t>Site</w:t>
-      </w:r>
-      <w:proofErr w:type="spellEnd"/>
-      <w:r>
-        <w:t xml:space="preserve"> </w:t>
-      </w:r>
-      <w:proofErr w:type="spellStart"/>
-      <w:r>
-        <w:t>Summary</w:t>
-      </w:r>
-      <w:proofErr w:type="spellEnd"/>
-      <w:r>
-        <w:t xml:space="preserve"> (RSS 0.91 od firmy </w:t>
-      </w:r>
-      <w:proofErr w:type="spellStart"/>
-      <w:r>
-        <w:t>Netscape</w:t>
-      </w:r>
-      <w:proofErr w:type="spellEnd"/>
-      <w:r>
-        <w:t>)</w:t>
+        <w:spacing w:line="276" w:lineRule="auto"/>
+      </w:pPr>
+      <w:r>
+        <w:t>Rich Site Summary (RSS 0.91 od firmy Netscape)</w:t>
       </w:r>
     </w:p>
     <w:p>
@@ -876,38 +1542,10 @@
           <w:ilvl w:val="0"/>
           <w:numId w:val="11"/>
         </w:numPr>
-      </w:pPr>
-      <w:proofErr w:type="spellStart"/>
-      <w:r>
-        <w:t>Resource</w:t>
-      </w:r>
-      <w:proofErr w:type="spellEnd"/>
-      <w:r>
-        <w:t xml:space="preserve"> </w:t>
-      </w:r>
-      <w:proofErr w:type="spellStart"/>
-      <w:r>
-        <w:t>Description</w:t>
-      </w:r>
-      <w:proofErr w:type="spellEnd"/>
-      <w:r>
-        <w:t xml:space="preserve"> Framework </w:t>
-      </w:r>
-      <w:proofErr w:type="spellStart"/>
-      <w:r>
-        <w:t>Site</w:t>
-      </w:r>
-      <w:proofErr w:type="spellEnd"/>
-      <w:r>
-        <w:t xml:space="preserve"> </w:t>
-      </w:r>
-      <w:proofErr w:type="spellStart"/>
-      <w:r>
-        <w:t>Summary</w:t>
-      </w:r>
-      <w:proofErr w:type="spellEnd"/>
-      <w:r>
-        <w:t xml:space="preserve"> (RSS 1.0 – tvůrcem je W3C</w:t>
+        <w:spacing w:line="276" w:lineRule="auto"/>
+      </w:pPr>
+      <w:r>
+        <w:t>Resource Description Framework Site Summary (RSS 1.0 – tvůrcem je W3C</w:t>
       </w:r>
       <w:r>
         <w:rPr>
@@ -926,170 +1564,103 @@
           <w:ilvl w:val="0"/>
           <w:numId w:val="11"/>
         </w:numPr>
-      </w:pPr>
-      <w:proofErr w:type="spellStart"/>
-      <w:r>
-        <w:t>Really</w:t>
-      </w:r>
-      <w:proofErr w:type="spellEnd"/>
+        <w:spacing w:line="276" w:lineRule="auto"/>
+      </w:pPr>
+      <w:r>
+        <w:t>Really Simple Syndicat</w:t>
+      </w:r>
+      <w:r>
+        <w:t>io</w:t>
+      </w:r>
+      <w:r>
+        <w:t>n (RSS 2.0</w:t>
+      </w:r>
+      <w:r>
+        <w:t xml:space="preserve"> – spravováno </w:t>
+      </w:r>
+      <w:r>
+        <w:t>Berkman Klein Center for Internet &amp; Society</w:t>
+      </w:r>
+      <w:r>
+        <w:rPr>
+          <w:rStyle w:val="Znakapoznpodarou"/>
+        </w:rPr>
+        <w:footnoteReference w:id="2"/>
+      </w:r>
+      <w:r>
+        <w:t>)</w:t>
+      </w:r>
+    </w:p>
+    <w:p>
+      <w:pPr>
+        <w:spacing w:line="276" w:lineRule="auto"/>
+      </w:pPr>
+      <w:r>
+        <w:t>Formát verzí, které tato čtečka podporuje,</w:t>
+      </w:r>
+      <w:r>
+        <w:t xml:space="preserve"> a důležité elementy formátu,</w:t>
+      </w:r>
+      <w:r>
+        <w:t xml:space="preserve"> si rozebereme v následujících sekcích. </w:t>
+      </w:r>
+    </w:p>
+    <w:p>
+      <w:pPr>
+        <w:pStyle w:val="Nadpis3"/>
+        <w:spacing w:line="276" w:lineRule="auto"/>
+      </w:pPr>
+      <w:bookmarkStart w:id="3" w:name="_Toc530348175"/>
+      <w:r>
+        <w:t>RSS 0.91</w:t>
+      </w:r>
+      <w:bookmarkEnd w:id="3"/>
+    </w:p>
+    <w:p>
+      <w:pPr>
+        <w:spacing w:line="276" w:lineRule="auto"/>
+      </w:pPr>
+      <w:r>
+        <w:t xml:space="preserve">Kořenovým elementem musí být </w:t>
+      </w:r>
+      <w:r>
+        <w:rPr>
+          <w:rStyle w:val="Inlinecode"/>
+        </w:rPr>
+        <w:t>&lt;rss&gt;</w:t>
+      </w:r>
       <w:r>
         <w:t xml:space="preserve"> </w:t>
       </w:r>
-      <w:proofErr w:type="spellStart"/>
-      <w:r>
-        <w:t>Simple</w:t>
-      </w:r>
-      <w:proofErr w:type="spellEnd"/>
-      <w:r>
-        <w:t xml:space="preserve"> </w:t>
-      </w:r>
-      <w:proofErr w:type="spellStart"/>
-      <w:r>
-        <w:t>Syndicatoin</w:t>
-      </w:r>
-      <w:proofErr w:type="spellEnd"/>
-      <w:r>
-        <w:t xml:space="preserve"> (RSS 2.0</w:t>
-      </w:r>
-      <w:r>
-        <w:t xml:space="preserve"> – spravováno </w:t>
-      </w:r>
-      <w:proofErr w:type="spellStart"/>
-      <w:r>
-        <w:t>Berkman</w:t>
-      </w:r>
-      <w:proofErr w:type="spellEnd"/>
-      <w:r>
-        <w:t xml:space="preserve"> Klein Center </w:t>
-      </w:r>
-      <w:proofErr w:type="spellStart"/>
-      <w:r>
-        <w:t>for</w:t>
-      </w:r>
-      <w:proofErr w:type="spellEnd"/>
-      <w:r>
-        <w:t xml:space="preserve"> </w:t>
-      </w:r>
-      <w:proofErr w:type="gramStart"/>
-      <w:r>
-        <w:t>Internet</w:t>
-      </w:r>
-      <w:proofErr w:type="gramEnd"/>
-      <w:r>
-        <w:t xml:space="preserve"> &amp; Society</w:t>
-      </w:r>
-      <w:r>
-        <w:rPr>
-          <w:rStyle w:val="Znakapoznpodarou"/>
-        </w:rPr>
-        <w:footnoteReference w:id="2"/>
-      </w:r>
-      <w:r>
-        <w:t>)</w:t>
-      </w:r>
-    </w:p>
-    <w:p>
-      <w:pPr>
-        <w:pStyle w:val="Odstavecseseznamem"/>
-        <w:numPr>
-          <w:ilvl w:val="0"/>
-          <w:numId w:val="11"/>
-        </w:numPr>
-      </w:pPr>
-      <w:proofErr w:type="spellStart"/>
-      <w:r>
-        <w:t>Really</w:t>
-      </w:r>
-      <w:proofErr w:type="spellEnd"/>
-      <w:r>
-        <w:t xml:space="preserve"> </w:t>
-      </w:r>
-      <w:proofErr w:type="spellStart"/>
-      <w:r>
-        <w:t>Simple</w:t>
-      </w:r>
-      <w:proofErr w:type="spellEnd"/>
-      <w:r>
-        <w:t xml:space="preserve"> </w:t>
-      </w:r>
-      <w:proofErr w:type="spellStart"/>
-      <w:r>
-        <w:t>Syndicaton</w:t>
-      </w:r>
-      <w:proofErr w:type="spellEnd"/>
-      <w:r>
-        <w:t xml:space="preserve"> 3.0 (RSS 3.0 Lite – touto verzí se dokument nezabývá) </w:t>
-      </w:r>
-    </w:p>
-    <w:p>
-      <w:pPr>
-        <w:pStyle w:val="Nadpis3"/>
-      </w:pPr>
-      <w:bookmarkStart w:id="3" w:name="_Toc530259984"/>
-      <w:r>
-        <w:t>RSS 0.91</w:t>
-      </w:r>
-      <w:bookmarkEnd w:id="3"/>
-    </w:p>
-    <w:p>
-      <w:pPr>
+      <w:r>
+        <w:t xml:space="preserve">s povinným atributem </w:t>
+      </w:r>
+      <w:r>
         <w:rPr>
           <w:rStyle w:val="Inlinecode"/>
         </w:rPr>
-      </w:pPr>
-      <w:r>
-        <w:t xml:space="preserve">Kořenovým elementem musí být </w:t>
-      </w:r>
-      <w:r>
-        <w:rPr>
-          <w:rStyle w:val="Inlinecode"/>
-        </w:rPr>
-        <w:t>&lt;</w:t>
-      </w:r>
-      <w:proofErr w:type="spellStart"/>
-      <w:r>
-        <w:rPr>
-          <w:rStyle w:val="Inlinecode"/>
-        </w:rPr>
-        <w:t>rss</w:t>
-      </w:r>
-      <w:proofErr w:type="spellEnd"/>
-      <w:r>
-        <w:rPr>
-          <w:rStyle w:val="Inlinecode"/>
-        </w:rPr>
-        <w:t>&gt;</w:t>
-      </w:r>
-      <w:r>
-        <w:t xml:space="preserve"> </w:t>
-      </w:r>
-      <w:r>
-        <w:t xml:space="preserve">s povinným atributem </w:t>
-      </w:r>
-      <w:proofErr w:type="spellStart"/>
-      <w:r>
-        <w:rPr>
-          <w:rStyle w:val="Inlinecode"/>
-        </w:rPr>
         <w:t>version</w:t>
       </w:r>
-      <w:proofErr w:type="spellEnd"/>
       <w:r>
         <w:t>, který</w:t>
       </w:r>
       <w:r>
-        <w:t xml:space="preserve"> specifikuje verzi používaného RSS. V něm se nachází jediný </w:t>
-      </w:r>
-      <w:r>
-        <w:t>&lt;</w:t>
-      </w:r>
-      <w:proofErr w:type="spellStart"/>
-      <w:r>
-        <w:t>channel</w:t>
-      </w:r>
-      <w:proofErr w:type="spellEnd"/>
-      <w:r>
-        <w:t>&gt; element, který obsahuje informace o kanálu a jeho obsahu</w:t>
+        <w:t xml:space="preserve"> specifikuje verzi používaného RSS</w:t>
+      </w:r>
+      <w:r>
+        <w:t xml:space="preserve"> (v tomto případě 0.91)</w:t>
+      </w:r>
+      <w:r>
+        <w:t xml:space="preserve">. V něm se nachází jediný </w:t>
+      </w:r>
+      <w:r>
+        <w:rPr>
+          <w:rStyle w:val="CodeChar"/>
+        </w:rPr>
+        <w:t>&lt;channel&gt;</w:t>
+      </w:r>
+      <w:r>
+        <w:t xml:space="preserve"> element, který obsahuje informace o kanálu a jeho obsahu</w:t>
       </w:r>
       <w:sdt>
         <w:sdtPr>
@@ -1144,24 +1715,1203 @@
       <w:r>
         <w:t>.</w:t>
       </w:r>
-      <w:bookmarkStart w:id="4" w:name="_GoBack"/>
+      <w:r>
+        <w:t xml:space="preserve"> Tento element pak může obsahovat řadu povinných a nepovinných elementů. Pro účely této čtečky je důležitý </w:t>
+      </w:r>
+      <w:r>
+        <w:t xml:space="preserve">povinný </w:t>
+      </w:r>
+      <w:r>
+        <w:t>element</w:t>
+      </w:r>
+      <w:r>
+        <w:t xml:space="preserve"> </w:t>
+      </w:r>
+      <w:r>
+        <w:rPr>
+          <w:rStyle w:val="CodeChar"/>
+        </w:rPr>
+        <w:t>&lt;title&gt;</w:t>
+      </w:r>
+      <w:r>
+        <w:t>, který udává název kanálu.</w:t>
+      </w:r>
+    </w:p>
+    <w:p>
+      <w:pPr>
+        <w:spacing w:line="276" w:lineRule="auto"/>
+        <w:rPr>
+          <w:rStyle w:val="Inlinecode"/>
+          <w:rFonts w:asciiTheme="minorHAnsi" w:hAnsiTheme="minorHAnsi" w:cstheme="minorBidi"/>
+          <w:iCs w:val="0"/>
+        </w:rPr>
+      </w:pPr>
+      <w:r>
+        <w:rPr>
+          <w:rStyle w:val="Inlinecode"/>
+          <w:rFonts w:asciiTheme="minorHAnsi" w:hAnsiTheme="minorHAnsi" w:cstheme="minorBidi"/>
+          <w:iCs w:val="0"/>
+        </w:rPr>
+        <w:t xml:space="preserve">Jednotlivé položky zdroje </w:t>
+      </w:r>
+      <w:r>
+        <w:rPr>
+          <w:rStyle w:val="Inlinecode"/>
+          <w:rFonts w:asciiTheme="minorHAnsi" w:hAnsiTheme="minorHAnsi" w:cstheme="minorBidi"/>
+          <w:iCs w:val="0"/>
+        </w:rPr>
+        <w:t xml:space="preserve">jsou uvedeny v elementech </w:t>
+      </w:r>
+      <w:r>
+        <w:rPr>
+          <w:rStyle w:val="CodeChar"/>
+        </w:rPr>
+        <w:t>&lt;item&gt;</w:t>
+      </w:r>
+      <w:r>
+        <w:rPr>
+          <w:rStyle w:val="Inlinecode"/>
+          <w:rFonts w:asciiTheme="minorHAnsi" w:hAnsiTheme="minorHAnsi" w:cstheme="minorBidi"/>
+          <w:iCs w:val="0"/>
+        </w:rPr>
+        <w:t xml:space="preserve">, které se vyskytují taktéž v elementu </w:t>
+      </w:r>
+      <w:r>
+        <w:rPr>
+          <w:rStyle w:val="CodeChar"/>
+        </w:rPr>
+        <w:t>&lt;channel&gt;</w:t>
+      </w:r>
+      <w:r>
+        <w:rPr>
+          <w:rStyle w:val="Inlinecode"/>
+          <w:rFonts w:asciiTheme="minorHAnsi" w:hAnsiTheme="minorHAnsi" w:cstheme="minorBidi"/>
+          <w:iCs w:val="0"/>
+        </w:rPr>
+        <w:t xml:space="preserve">. Těchto položek může zdroj obsahovat jakékoliv množství. V elementu </w:t>
+      </w:r>
+      <w:r>
+        <w:rPr>
+          <w:rStyle w:val="CodeChar"/>
+        </w:rPr>
+        <w:t>&lt;item&gt;</w:t>
+      </w:r>
+      <w:r>
+        <w:rPr>
+          <w:rStyle w:val="Inlinecode"/>
+          <w:rFonts w:asciiTheme="minorHAnsi" w:hAnsiTheme="minorHAnsi" w:cstheme="minorBidi"/>
+          <w:iCs w:val="0"/>
+        </w:rPr>
+        <w:t xml:space="preserve"> jsou pak povinné elementy </w:t>
+      </w:r>
+      <w:r>
+        <w:rPr>
+          <w:rStyle w:val="CodeChar"/>
+        </w:rPr>
+        <w:t>&lt;title&gt;</w:t>
+      </w:r>
+      <w:r>
+        <w:rPr>
+          <w:rStyle w:val="Inlinecode"/>
+          <w:rFonts w:asciiTheme="minorHAnsi" w:hAnsiTheme="minorHAnsi" w:cstheme="minorBidi"/>
+          <w:iCs w:val="0"/>
+        </w:rPr>
+        <w:t xml:space="preserve"> a </w:t>
+      </w:r>
+      <w:r>
+        <w:rPr>
+          <w:rStyle w:val="CodeChar"/>
+        </w:rPr>
+        <w:t>&lt;link&gt;</w:t>
+      </w:r>
+      <w:r>
+        <w:rPr>
+          <w:rStyle w:val="Inlinecode"/>
+          <w:rFonts w:asciiTheme="minorHAnsi" w:hAnsiTheme="minorHAnsi" w:cstheme="minorBidi"/>
+          <w:iCs w:val="0"/>
+        </w:rPr>
+        <w:t>.  Tyto elementy obsahují titulek a odkaz na položku. Informace o autorovi nebo poslední aktualizace</w:t>
+      </w:r>
+      <w:r>
+        <w:rPr>
+          <w:rStyle w:val="Inlinecode"/>
+          <w:rFonts w:asciiTheme="minorHAnsi" w:hAnsiTheme="minorHAnsi" w:cstheme="minorBidi"/>
+          <w:iCs w:val="0"/>
+        </w:rPr>
+        <w:t xml:space="preserve"> položky tento standard nepodporuje.</w:t>
+      </w:r>
+    </w:p>
+    <w:p>
+      <w:pPr>
+        <w:spacing w:line="276" w:lineRule="auto"/>
+        <w:rPr>
+          <w:rStyle w:val="Inlinecode"/>
+          <w:rFonts w:asciiTheme="minorHAnsi" w:hAnsiTheme="minorHAnsi" w:cstheme="minorBidi"/>
+          <w:iCs w:val="0"/>
+        </w:rPr>
+      </w:pPr>
+      <w:r>
+        <w:rPr>
+          <w:rStyle w:val="Inlinecode"/>
+          <w:rFonts w:asciiTheme="minorHAnsi" w:hAnsiTheme="minorHAnsi" w:cstheme="minorBidi"/>
+          <w:iCs w:val="0"/>
+        </w:rPr>
+        <w:t xml:space="preserve">Čtečka podporuje i verzi 0.92, která pouze přidává několik volitelných elementů pro element </w:t>
+      </w:r>
+      <w:r>
+        <w:rPr>
+          <w:rStyle w:val="CodeChar"/>
+        </w:rPr>
+        <w:t>&lt;item&gt;</w:t>
+      </w:r>
+      <w:r>
+        <w:rPr>
+          <w:rStyle w:val="Inlinecode"/>
+          <w:rFonts w:asciiTheme="minorHAnsi" w:hAnsiTheme="minorHAnsi" w:cstheme="minorBidi"/>
+          <w:iCs w:val="0"/>
+        </w:rPr>
+        <w:t>.</w:t>
+      </w:r>
+    </w:p>
+    <w:p>
+      <w:pPr>
+        <w:pStyle w:val="Nadpis3"/>
+        <w:spacing w:line="276" w:lineRule="auto"/>
+        <w:rPr>
+          <w:rStyle w:val="Inlinecode"/>
+          <w:rFonts w:asciiTheme="minorHAnsi" w:hAnsiTheme="minorHAnsi" w:cstheme="minorBidi"/>
+          <w:iCs w:val="0"/>
+        </w:rPr>
+      </w:pPr>
+      <w:bookmarkStart w:id="4" w:name="_Toc530348176"/>
+      <w:r>
+        <w:rPr>
+          <w:rStyle w:val="Inlinecode"/>
+          <w:rFonts w:asciiTheme="minorHAnsi" w:hAnsiTheme="minorHAnsi" w:cstheme="minorBidi"/>
+          <w:iCs w:val="0"/>
+        </w:rPr>
+        <w:t>RSS 2.0</w:t>
+      </w:r>
       <w:bookmarkEnd w:id="4"/>
     </w:p>
     <w:p>
+      <w:pPr>
+        <w:spacing w:line="276" w:lineRule="auto"/>
+      </w:pPr>
+      <w:r>
+        <w:t>Tato verze je založena na verzi 0.91. Jelikož je verze 2.0 zpětně kompatibilní s verzí 0.91, základní struktura elementů je stejná. Pro tuto čtečku však verze 2.0 přidává důležité elementy</w:t>
+      </w:r>
+      <w:r>
+        <w:t xml:space="preserve"> pro element </w:t>
+      </w:r>
+      <w:r>
+        <w:rPr>
+          <w:rStyle w:val="CodeChar"/>
+        </w:rPr>
+        <w:t>&lt;item&gt;</w:t>
+      </w:r>
+      <w:r>
+        <w:t>:</w:t>
+      </w:r>
+    </w:p>
+    <w:p>
+      <w:pPr>
+        <w:pStyle w:val="Odstavecseseznamem"/>
+        <w:numPr>
+          <w:ilvl w:val="0"/>
+          <w:numId w:val="12"/>
+        </w:numPr>
+        <w:spacing w:line="276" w:lineRule="auto"/>
+        <w:jc w:val="left"/>
+        <w:rPr>
+          <w:rFonts w:ascii="Courier New" w:hAnsi="Courier New"/>
+        </w:rPr>
+      </w:pPr>
+      <w:r>
+        <w:rPr>
+          <w:rFonts w:ascii="Courier New" w:hAnsi="Courier New"/>
+        </w:rPr>
+        <w:lastRenderedPageBreak/>
+        <w:t xml:space="preserve">&lt;author&gt; </w:t>
+      </w:r>
+      <w:r>
+        <w:t>- email autora položky</w:t>
+      </w:r>
+    </w:p>
+    <w:p>
+      <w:pPr>
+        <w:pStyle w:val="Odstavecseseznamem"/>
+        <w:numPr>
+          <w:ilvl w:val="0"/>
+          <w:numId w:val="12"/>
+        </w:numPr>
+        <w:spacing w:line="276" w:lineRule="auto"/>
+        <w:jc w:val="left"/>
+        <w:rPr>
+          <w:rFonts w:ascii="Courier New" w:hAnsi="Courier New"/>
+        </w:rPr>
+      </w:pPr>
+      <w:r>
+        <w:rPr>
+          <w:rFonts w:ascii="Courier New" w:hAnsi="Courier New"/>
+        </w:rPr>
+        <w:t xml:space="preserve">&lt;guid&gt; </w:t>
+      </w:r>
+      <w:r>
+        <w:t xml:space="preserve">- </w:t>
+      </w:r>
+      <w:r>
+        <w:t xml:space="preserve">řetězec, který unikátně identifikuje položku. Pokud neobsahuje atribut </w:t>
+      </w:r>
+      <w:r>
+        <w:rPr>
+          <w:rStyle w:val="CodeChar"/>
+        </w:rPr>
+        <w:t>isPermaLink=“false“</w:t>
+      </w:r>
+      <w:r>
+        <w:t>, čtečka obsah tohoto elementu použije jako URL odkaz na položku.</w:t>
+      </w:r>
+    </w:p>
+    <w:p>
+      <w:pPr>
+        <w:pStyle w:val="Odstavecseseznamem"/>
+        <w:numPr>
+          <w:ilvl w:val="0"/>
+          <w:numId w:val="12"/>
+        </w:numPr>
+        <w:spacing w:line="276" w:lineRule="auto"/>
+        <w:jc w:val="left"/>
+        <w:rPr>
+          <w:rFonts w:ascii="Courier New" w:hAnsi="Courier New"/>
+        </w:rPr>
+      </w:pPr>
+      <w:r>
+        <w:rPr>
+          <w:rFonts w:ascii="Courier New" w:hAnsi="Courier New"/>
+        </w:rPr>
+        <w:t xml:space="preserve">&lt;pubDate&gt; </w:t>
+      </w:r>
+      <w:r>
+        <w:t>- datum a čas publikace položky</w:t>
+      </w:r>
+    </w:p>
+    <w:p>
+      <w:pPr>
+        <w:spacing w:line="276" w:lineRule="auto"/>
+      </w:pPr>
+      <w:r>
+        <w:t xml:space="preserve">Standard také změnil všechny dílčí elementy prvku </w:t>
+      </w:r>
+      <w:r>
+        <w:rPr>
+          <w:rStyle w:val="CodeChar"/>
+        </w:rPr>
+        <w:t>&lt;item&gt;</w:t>
+      </w:r>
+      <w:r>
+        <w:t xml:space="preserve"> na volitelné, za podmínky, že bude přítomný alespoň </w:t>
+      </w:r>
+      <w:r>
+        <w:rPr>
+          <w:rStyle w:val="CodeChar"/>
+        </w:rPr>
+        <w:t>&lt;title&gt;</w:t>
+      </w:r>
+      <w:r>
+        <w:t xml:space="preserve"> nebo </w:t>
+      </w:r>
+      <w:r>
+        <w:rPr>
+          <w:rStyle w:val="CodeChar"/>
+        </w:rPr>
+        <w:t>&lt;description&gt;</w:t>
+      </w:r>
+      <w:r>
+        <w:t>.</w:t>
+      </w:r>
+      <w:sdt>
+        <w:sdtPr>
+          <w:id w:val="1057518936"/>
+          <w:citation/>
+        </w:sdtPr>
+        <w:sdtContent>
+          <w:r>
+            <w:fldChar w:fldCharType="begin"/>
+          </w:r>
+          <w:r>
+            <w:instrText xml:space="preserve">CITATION Use03 \l 1029 </w:instrText>
+          </w:r>
+          <w:r>
+            <w:fldChar w:fldCharType="separate"/>
+          </w:r>
+          <w:r>
+            <w:rPr>
+              <w:noProof/>
+            </w:rPr>
+            <w:t xml:space="preserve"> (3)</w:t>
+          </w:r>
+          <w:r>
+            <w:fldChar w:fldCharType="end"/>
+          </w:r>
+        </w:sdtContent>
+      </w:sdt>
+    </w:p>
+    <w:p>
+      <w:pPr>
+        <w:pStyle w:val="Nadpis3"/>
+        <w:spacing w:line="276" w:lineRule="auto"/>
+      </w:pPr>
+      <w:bookmarkStart w:id="5" w:name="_Toc530348177"/>
+      <w:r>
+        <w:t>RSS 1.0</w:t>
+      </w:r>
+      <w:bookmarkEnd w:id="5"/>
+    </w:p>
+    <w:p>
+      <w:pPr>
+        <w:spacing w:line="276" w:lineRule="auto"/>
+      </w:pPr>
+      <w:r>
+        <w:t xml:space="preserve">Verze 1.0 je založená na RSS 0.9 a zachovává zpětnou kompatibilitu, ale není kompatibilní s verzemi 0.91 a 2.0, které </w:t>
+      </w:r>
+      <w:r>
+        <w:t>nepoužívají RDF (Resource Description Framework).</w:t>
+      </w:r>
+    </w:p>
+    <w:p>
+      <w:pPr>
+        <w:spacing w:line="276" w:lineRule="auto"/>
+      </w:pPr>
+      <w:r>
+        <w:t xml:space="preserve">Kořenovým prvkem je element </w:t>
+      </w:r>
+      <w:r>
+        <w:rPr>
+          <w:rStyle w:val="CodeChar"/>
+        </w:rPr>
+        <w:t>&lt;rdf:</w:t>
+      </w:r>
+      <w:r>
+        <w:rPr>
+          <w:rStyle w:val="CodeChar"/>
+        </w:rPr>
+        <w:t>RDF</w:t>
+      </w:r>
+      <w:r>
+        <w:rPr>
+          <w:rStyle w:val="CodeChar"/>
+        </w:rPr>
+        <w:t>&gt;</w:t>
+      </w:r>
+      <w:r>
+        <w:t xml:space="preserve">, kde prefix jmenného prostoru </w:t>
+      </w:r>
+      <w:r>
+        <w:rPr>
+          <w:rStyle w:val="CodeChar"/>
+        </w:rPr>
+        <w:t>rdf</w:t>
+      </w:r>
+      <w:r>
+        <w:t xml:space="preserve"> je asociován schématu syntaxe RDF (může být použit i jiný prefix, ale pro zpětnou kompatibilitu je doporučené používat </w:t>
+      </w:r>
+      <w:r>
+        <w:rPr>
+          <w:rStyle w:val="CodeChar"/>
+        </w:rPr>
+        <w:t>rdf</w:t>
+      </w:r>
+      <w:r>
+        <w:t xml:space="preserve">). Stejně jako ve výše popsaných verzích RSS tento element obsahuje prvek </w:t>
+      </w:r>
+      <w:r>
+        <w:rPr>
+          <w:rStyle w:val="CodeChar"/>
+        </w:rPr>
+        <w:t>&lt;channel&gt;</w:t>
+      </w:r>
+      <w:r>
+        <w:t xml:space="preserve"> popisující samotný kanál. Je zde například povinný element </w:t>
+      </w:r>
+      <w:r>
+        <w:rPr>
+          <w:rStyle w:val="CodeChar"/>
+        </w:rPr>
+        <w:t>&lt;title&gt;</w:t>
+      </w:r>
+      <w:r>
+        <w:t>, který obsahuje titulek kanálu.</w:t>
+      </w:r>
+    </w:p>
+    <w:p>
+      <w:pPr>
+        <w:spacing w:line="276" w:lineRule="auto"/>
+      </w:pPr>
+      <w:r>
+        <w:t xml:space="preserve">Na rozdíl od RSS verzí 0.91 a 2.0, elementy </w:t>
+      </w:r>
+      <w:r>
+        <w:rPr>
+          <w:rStyle w:val="CodeChar"/>
+        </w:rPr>
+        <w:t>&lt;item&gt;</w:t>
+      </w:r>
+      <w:r>
+        <w:t xml:space="preserve"> nejsou umístěné v elementu </w:t>
+      </w:r>
+      <w:r>
+        <w:rPr>
+          <w:rStyle w:val="CodeChar"/>
+        </w:rPr>
+        <w:t>&lt;channel&gt;</w:t>
+      </w:r>
+      <w:r>
+        <w:t>, ale jsou přímo v kořenovém prvku.</w:t>
+      </w:r>
+      <w:r>
+        <w:t xml:space="preserve"> Element</w:t>
+      </w:r>
+      <w:r>
+        <w:t>y</w:t>
+      </w:r>
+      <w:r>
+        <w:t xml:space="preserve"> </w:t>
+      </w:r>
+      <w:r>
+        <w:rPr>
+          <w:rStyle w:val="CodeChar"/>
+        </w:rPr>
+        <w:t>&lt;title&gt;</w:t>
+      </w:r>
+      <w:r>
+        <w:t xml:space="preserve"> a </w:t>
+      </w:r>
+      <w:r>
+        <w:rPr>
+          <w:rStyle w:val="CodeChar"/>
+        </w:rPr>
+        <w:t>&lt;link&gt;</w:t>
+      </w:r>
+      <w:r>
+        <w:t xml:space="preserve"> j</w:t>
+      </w:r>
+      <w:r>
+        <w:t>sou</w:t>
+      </w:r>
+      <w:r>
+        <w:t xml:space="preserve"> stejn</w:t>
+      </w:r>
+      <w:r>
+        <w:t>é</w:t>
+      </w:r>
+      <w:r>
+        <w:t xml:space="preserve"> jako v ostatních případech. Elementy pro autora a poslední aktualizaci položky standard nepodporuje, ale jeho oficiální modul Dublin Core</w:t>
+      </w:r>
+      <w:r>
+        <w:rPr>
+          <w:rStyle w:val="Znakapoznpodarou"/>
+        </w:rPr>
+        <w:footnoteReference w:id="3"/>
+      </w:r>
+      <w:r>
+        <w:t xml:space="preserve"> povoluje elementy </w:t>
+      </w:r>
+      <w:r>
+        <w:rPr>
+          <w:rStyle w:val="CodeChar"/>
+        </w:rPr>
+        <w:t>&lt;dc:creator&gt;</w:t>
+      </w:r>
+      <w:r>
+        <w:t xml:space="preserve"> a </w:t>
+      </w:r>
+      <w:r>
+        <w:rPr>
+          <w:rStyle w:val="CodeChar"/>
+        </w:rPr>
+        <w:t>&lt;dc:date&gt;</w:t>
+      </w:r>
+      <w:r>
+        <w:t xml:space="preserve"> pro tento účel (prefix jmenného prostoru </w:t>
+      </w:r>
+      <w:r>
+        <w:rPr>
+          <w:rStyle w:val="CodeChar"/>
+        </w:rPr>
+        <w:t>dc</w:t>
+      </w:r>
+      <w:r>
+        <w:t xml:space="preserve"> je asociován </w:t>
+      </w:r>
+      <w:r>
+        <w:t>modulu Dublin Core).</w:t>
+      </w:r>
+      <w:sdt>
+        <w:sdtPr>
+          <w:id w:val="-40435308"/>
+          <w:citation/>
+        </w:sdtPr>
+        <w:sdtContent>
+          <w:r>
+            <w:fldChar w:fldCharType="begin"/>
+          </w:r>
+          <w:r>
+            <w:instrText xml:space="preserve">CITATION RSS08 \l 1029 </w:instrText>
+          </w:r>
+          <w:r>
+            <w:fldChar w:fldCharType="separate"/>
+          </w:r>
+          <w:r>
+            <w:rPr>
+              <w:noProof/>
+            </w:rPr>
+            <w:t xml:space="preserve"> (4)</w:t>
+          </w:r>
+          <w:r>
+            <w:fldChar w:fldCharType="end"/>
+          </w:r>
+        </w:sdtContent>
+      </w:sdt>
+    </w:p>
+    <w:p>
+      <w:pPr>
+        <w:pStyle w:val="Nadpis2"/>
+      </w:pPr>
+      <w:bookmarkStart w:id="6" w:name="_Toc530348178"/>
+      <w:r>
+        <w:t>Atom</w:t>
+      </w:r>
+      <w:bookmarkEnd w:id="6"/>
+    </w:p>
+    <w:p>
+      <w:pPr>
+        <w:spacing w:line="276" w:lineRule="auto"/>
+      </w:pPr>
+      <w:r>
+        <w:t xml:space="preserve">Atom je </w:t>
+      </w:r>
+      <w:r>
+        <w:t xml:space="preserve">další </w:t>
+      </w:r>
+      <w:r>
+        <w:t>standard pro publikování syndikovaného webového obsahu</w:t>
+      </w:r>
+      <w:r>
+        <w:t xml:space="preserve">, který se snaží </w:t>
+      </w:r>
+      <w:r>
+        <w:t>vyhnout limitacím a chybám standardu RSS</w:t>
+      </w:r>
+      <w:sdt>
+        <w:sdtPr>
+          <w:id w:val="1830640480"/>
+          <w:citation/>
+        </w:sdtPr>
+        <w:sdtContent>
+          <w:r>
+            <w:fldChar w:fldCharType="begin"/>
+          </w:r>
+          <w:r>
+            <w:instrText xml:space="preserve">CITATION Eas15 \l 1029 </w:instrText>
+          </w:r>
+          <w:r>
+            <w:fldChar w:fldCharType="separate"/>
+          </w:r>
+          <w:r>
+            <w:rPr>
+              <w:noProof/>
+            </w:rPr>
+            <w:t xml:space="preserve"> (5)</w:t>
+          </w:r>
+          <w:r>
+            <w:fldChar w:fldCharType="end"/>
+          </w:r>
+        </w:sdtContent>
+      </w:sdt>
+      <w:r>
+        <w:t>.</w:t>
+      </w:r>
+    </w:p>
+    <w:p>
+      <w:pPr>
+        <w:spacing w:line="276" w:lineRule="auto"/>
+      </w:pPr>
+      <w:r>
+        <w:t xml:space="preserve">Kořenový element je </w:t>
+      </w:r>
+      <w:r>
+        <w:rPr>
+          <w:rStyle w:val="CodeChar"/>
+        </w:rPr>
+        <w:t>&lt;feed&gt;</w:t>
+      </w:r>
+      <w:r>
+        <w:t xml:space="preserve">. Ten obsahuje mimo jiné název zdroje v povinném elementu </w:t>
+      </w:r>
+      <w:r>
+        <w:rPr>
+          <w:rStyle w:val="CodeChar"/>
+        </w:rPr>
+        <w:t>&lt;title&gt;</w:t>
+      </w:r>
+      <w:r>
+        <w:t xml:space="preserve">. Dále </w:t>
+      </w:r>
+      <w:r>
+        <w:t xml:space="preserve">může obsahovat jakýkoliv počet elementů </w:t>
+      </w:r>
+      <w:r>
+        <w:rPr>
+          <w:rStyle w:val="CodeChar"/>
+        </w:rPr>
+        <w:t>&lt;entry&gt;</w:t>
+      </w:r>
+      <w:r>
+        <w:t>, které reprezentují jednotlivé položky zdroje.</w:t>
+      </w:r>
+    </w:p>
+    <w:p>
+      <w:pPr>
+        <w:spacing w:line="276" w:lineRule="auto"/>
+      </w:pPr>
+      <w:r>
+        <w:t xml:space="preserve">Titulek položky zdroje se opět nachází v povinném elementu </w:t>
+      </w:r>
+      <w:r>
+        <w:rPr>
+          <w:rStyle w:val="CodeChar"/>
+        </w:rPr>
+        <w:t>&lt;title&gt;</w:t>
+      </w:r>
+      <w:r>
+        <w:t xml:space="preserve">. Poslední aktualizace reprezentuje element </w:t>
+      </w:r>
+      <w:r>
+        <w:rPr>
+          <w:rStyle w:val="CodeChar"/>
+        </w:rPr>
+        <w:t>&lt;updated&gt;</w:t>
+      </w:r>
+      <w:r>
+        <w:t>.</w:t>
+      </w:r>
+      <w:r>
+        <w:t xml:space="preserve"> Co je ale složitější</w:t>
+      </w:r>
+      <w:r>
+        <w:t>,</w:t>
+      </w:r>
+      <w:r>
+        <w:t xml:space="preserve"> je autor položky. Ten se vyskytuje v elementu </w:t>
+      </w:r>
+      <w:r>
+        <w:rPr>
+          <w:rStyle w:val="CodeChar"/>
+        </w:rPr>
+        <w:t>&lt;author&gt;</w:t>
+      </w:r>
+      <w:r>
+        <w:t xml:space="preserve">, ve kterém se pak nachází povinně element </w:t>
+      </w:r>
+      <w:r>
+        <w:rPr>
+          <w:rStyle w:val="CodeChar"/>
+        </w:rPr>
+        <w:t>&lt;name&gt;</w:t>
+      </w:r>
+      <w:r>
+        <w:t xml:space="preserve"> se jménem autora. Elementů </w:t>
+      </w:r>
+      <w:r>
+        <w:rPr>
+          <w:rStyle w:val="CodeChar"/>
+        </w:rPr>
+        <w:t>&lt;author&gt;</w:t>
+      </w:r>
+      <w:r>
+        <w:t xml:space="preserve"> může být uvedeno více nebo </w:t>
+      </w:r>
+      <w:r>
+        <w:t xml:space="preserve">žádný a v takovém případě se použije </w:t>
+      </w:r>
+      <w:r>
+        <w:rPr>
+          <w:rStyle w:val="CodeChar"/>
+        </w:rPr>
+        <w:t>&lt;author&gt;</w:t>
+      </w:r>
+      <w:r>
+        <w:t xml:space="preserve"> z elementu </w:t>
+      </w:r>
+      <w:r>
+        <w:rPr>
+          <w:rStyle w:val="CodeChar"/>
+        </w:rPr>
+        <w:t>&lt;source&gt;</w:t>
+      </w:r>
+      <w:r>
+        <w:t xml:space="preserve">. Pokud není </w:t>
+      </w:r>
+      <w:r>
+        <w:t>k dispozici</w:t>
+      </w:r>
+      <w:r>
+        <w:t xml:space="preserve"> autor ani v </w:t>
+      </w:r>
+      <w:r>
+        <w:rPr>
+          <w:rStyle w:val="CodeChar"/>
+        </w:rPr>
+        <w:t>&lt;source&gt;</w:t>
+      </w:r>
+      <w:r>
+        <w:t xml:space="preserve">, jako autor se považuje autor uvedený v elementu </w:t>
+      </w:r>
+      <w:r>
+        <w:rPr>
+          <w:rStyle w:val="CodeChar"/>
+        </w:rPr>
+        <w:t>&lt;feed&gt;</w:t>
+      </w:r>
+      <w:r>
+        <w:t>. Odkaz</w:t>
+      </w:r>
+      <w:r>
+        <w:t xml:space="preserve"> na webovou stránku položky je obsahem atributu </w:t>
+      </w:r>
+      <w:r>
+        <w:rPr>
+          <w:rStyle w:val="CodeChar"/>
+        </w:rPr>
+        <w:t>href</w:t>
+      </w:r>
+      <w:r>
+        <w:t xml:space="preserve"> v elementu </w:t>
+      </w:r>
+      <w:r>
+        <w:rPr>
+          <w:rStyle w:val="CodeChar"/>
+        </w:rPr>
+        <w:t>&lt;link&gt;</w:t>
+      </w:r>
+      <w:r>
+        <w:t xml:space="preserve">, který buď nemá atribut </w:t>
+      </w:r>
+      <w:r>
+        <w:rPr>
+          <w:rStyle w:val="CodeChar"/>
+        </w:rPr>
+        <w:t>rel</w:t>
+      </w:r>
+      <w:r>
+        <w:t xml:space="preserve"> nebo atribut </w:t>
+      </w:r>
+      <w:r>
+        <w:rPr>
+          <w:rStyle w:val="CodeChar"/>
+        </w:rPr>
+        <w:t>rel</w:t>
+      </w:r>
+      <w:r>
+        <w:t xml:space="preserve"> má hodnotu </w:t>
+      </w:r>
+      <w:r>
+        <w:rPr>
+          <w:rStyle w:val="CodeChar"/>
+        </w:rPr>
+        <w:t>alternate</w:t>
+      </w:r>
+      <w:r>
+        <w:t xml:space="preserve">. </w:t>
+      </w:r>
+      <w:sdt>
+        <w:sdtPr>
+          <w:id w:val="-2128613299"/>
+          <w:citation/>
+        </w:sdtPr>
+        <w:sdtContent>
+          <w:r>
+            <w:fldChar w:fldCharType="begin"/>
+          </w:r>
+          <w:r>
+            <w:instrText xml:space="preserve"> CITATION Not05 \l 1029 </w:instrText>
+          </w:r>
+          <w:r>
+            <w:fldChar w:fldCharType="separate"/>
+          </w:r>
+          <w:r>
+            <w:rPr>
+              <w:noProof/>
+            </w:rPr>
+            <w:t>(6)</w:t>
+          </w:r>
+          <w:r>
+            <w:fldChar w:fldCharType="end"/>
+          </w:r>
+        </w:sdtContent>
+      </w:sdt>
+    </w:p>
+    <w:p>
+      <w:pPr>
+        <w:pStyle w:val="Nadpis1"/>
+      </w:pPr>
+      <w:bookmarkStart w:id="7" w:name="_Toc530348179"/>
+      <w:r>
+        <w:lastRenderedPageBreak/>
+        <w:t>TLS</w:t>
+      </w:r>
+      <w:bookmarkEnd w:id="7"/>
+    </w:p>
+    <w:p>
+      <w:r>
+        <w:t xml:space="preserve">TLS (Transport Layer Security) protokol poskytuje zabezpečené připojení mezi dvěma komunikujícími koncovými uzly. TLS vychází z dřívějších protokolů SSL, </w:t>
+      </w:r>
+      <w:r>
+        <w:t>ve kterých však byly odhaleny bezpečnostní díry, a tak je dnes tento protokol již zastaralý.</w:t>
+      </w:r>
+    </w:p>
+    <w:p>
+      <w:r>
+        <w:t>Zabezpečené připojení přes TLS poskytuje následující vlastnosti:</w:t>
+      </w:r>
+    </w:p>
+    <w:p>
+      <w:pPr>
+        <w:pStyle w:val="Odstavecseseznamem"/>
+        <w:numPr>
+          <w:ilvl w:val="0"/>
+          <w:numId w:val="13"/>
+        </w:numPr>
+      </w:pPr>
+      <w:r>
+        <w:t>Autentizace – serverová část připojení je vždy autentizovaná; klientská část je volitelně autentizovaná.</w:t>
+      </w:r>
+    </w:p>
+    <w:p>
+      <w:pPr>
+        <w:pStyle w:val="Odstavecseseznamem"/>
+        <w:numPr>
+          <w:ilvl w:val="0"/>
+          <w:numId w:val="13"/>
+        </w:numPr>
+      </w:pPr>
+      <w:r>
+        <w:t>Důvěrnost – odeslaná data jsou vždy viditelná pouze koncovým uzlům.</w:t>
+      </w:r>
+    </w:p>
+    <w:p>
+      <w:pPr>
+        <w:pStyle w:val="Odstavecseseznamem"/>
+        <w:numPr>
+          <w:ilvl w:val="0"/>
+          <w:numId w:val="13"/>
+        </w:numPr>
+      </w:pPr>
+      <w:r>
+        <w:t>Integrita – odeslaná data nemohou být bez detekce modifikována útočníky.</w:t>
+      </w:r>
+    </w:p>
+    <w:p>
+      <w:r>
+        <w:t xml:space="preserve">Tyto vlastnosti jsou dodrženy i pokud útočník má k dispozici </w:t>
+      </w:r>
+      <w:r>
+        <w:t>kompletní kontrolu nad sítí.</w:t>
+      </w:r>
+    </w:p>
+    <w:p>
+      <w:r>
+        <w:t>TLS se skládá z dvou primárních komponent:</w:t>
+      </w:r>
+    </w:p>
+    <w:p>
+      <w:pPr>
+        <w:pStyle w:val="Odstavecseseznamem"/>
+        <w:numPr>
+          <w:ilvl w:val="0"/>
+          <w:numId w:val="14"/>
+        </w:numPr>
+      </w:pPr>
+      <w:r>
+        <w:t>Handshake protokol – autentizuje komunikující strany, dohodne kryptografické módy a parametry a zavede klíčovací materiál.</w:t>
+      </w:r>
+    </w:p>
+    <w:p>
+      <w:pPr>
+        <w:pStyle w:val="Odstavecseseznamem"/>
+        <w:numPr>
+          <w:ilvl w:val="0"/>
+          <w:numId w:val="14"/>
+        </w:numPr>
+      </w:pPr>
+      <w:r>
+        <w:t>Record protokol – použije dohodnuté parametry pro zabezpečení komunikace mezi koncovými uzly.</w:t>
+      </w:r>
+    </w:p>
+    <w:p>
+      <w:r>
+        <w:t xml:space="preserve">Během fáze handshake server odešle certifikát klientovi, který ho ověří proti souboru důvěryhodných certifikátů (autentizace serveru). Klient odesílá certifikát pouze pokud si ho server vyžádá (autentizace klienta). </w:t>
+      </w:r>
+      <w:sdt>
+        <w:sdtPr>
+          <w:id w:val="1231195160"/>
+          <w:citation/>
+        </w:sdtPr>
+        <w:sdtContent>
+          <w:r>
+            <w:fldChar w:fldCharType="begin"/>
+          </w:r>
+          <w:r>
+            <w:instrText xml:space="preserve"> CITATION Res18 \l 1029 </w:instrText>
+          </w:r>
+          <w:r>
+            <w:fldChar w:fldCharType="separate"/>
+          </w:r>
+          <w:r>
+            <w:rPr>
+              <w:noProof/>
+            </w:rPr>
+            <w:t>(7)</w:t>
+          </w:r>
+          <w:r>
+            <w:fldChar w:fldCharType="end"/>
+          </w:r>
+        </w:sdtContent>
+      </w:sdt>
+    </w:p>
+    <w:p>
+      <w:pPr>
+        <w:pStyle w:val="Nadpis1"/>
+      </w:pPr>
+      <w:bookmarkStart w:id="8" w:name="_Toc530348180"/>
+      <w:r>
+        <w:t>Program feedreader</w:t>
+      </w:r>
+      <w:bookmarkEnd w:id="8"/>
+    </w:p>
+    <w:p>
+      <w:r>
+        <w:t>Program feedreader je čtečka novinek ve formátu Atom a RSS s podporou TLS. Uživatelským rozhraním je příkazový řádek.</w:t>
+      </w:r>
+      <w:r>
+        <w:t xml:space="preserve"> Program stáhne na základě parametrů uvedené zdroje, které mohou být ve formátu Atom nebo RSS, a vypíše uživatelem požadované informace na standardní výstup.</w:t>
+      </w:r>
+      <w:r>
+        <w:t xml:space="preserve"> </w:t>
+      </w:r>
+    </w:p>
+    <w:p>
+      <w:pPr>
+        <w:pStyle w:val="Nadpis2"/>
+      </w:pPr>
+      <w:bookmarkStart w:id="9" w:name="_Toc530348181"/>
+      <w:r>
+        <w:t>Základní informace</w:t>
+      </w:r>
+      <w:bookmarkEnd w:id="9"/>
+    </w:p>
+    <w:p>
+      <w:r>
+        <w:t>Výstup se skládá z názvu zdroje (kanálu) a jednotlivých položek</w:t>
+      </w:r>
+      <w:r>
+        <w:t xml:space="preserve"> (novinek). Parametry lze přidat vypisování autora položky, odkazu na položku nebo čas poslední úpravy položky (viz </w:t>
+      </w:r>
+      <w:r>
+        <w:fldChar w:fldCharType="begin"/>
+      </w:r>
+      <w:r>
+        <w:instrText xml:space="preserve"> REF _Ref530348881 \w \h </w:instrText>
+      </w:r>
+      <w:r>
+        <w:fldChar w:fldCharType="separate"/>
+      </w:r>
+      <w:r>
+        <w:t>5.</w:t>
+      </w:r>
+      <w:r>
+        <w:t>2</w:t>
+      </w:r>
+      <w:r>
+        <w:fldChar w:fldCharType="end"/>
+      </w:r>
+      <w:r>
+        <w:t>)</w:t>
+      </w:r>
+      <w:r>
+        <w:fldChar w:fldCharType="begin"/>
+      </w:r>
+      <w:r>
+        <w:instrText xml:space="preserve"> REF _Ref530348881 \h </w:instrText>
+      </w:r>
+      <w:r>
+        <w:fldChar w:fldCharType="separate"/>
+      </w:r>
+      <w:r>
+        <w:fldChar w:fldCharType="end"/>
+      </w:r>
+      <w:r>
+        <w:t xml:space="preserve">. Pomocí souboru předaným </w:t>
+      </w:r>
+      <w:proofErr w:type="gramStart"/>
+      <w:r>
+        <w:t xml:space="preserve">parametrem </w:t>
+      </w:r>
+      <w:r>
+        <w:rPr>
+          <w:rStyle w:val="CodeChar"/>
+        </w:rPr>
+        <w:t>-f</w:t>
+      </w:r>
+      <w:proofErr w:type="gramEnd"/>
+      <w:r>
+        <w:t xml:space="preserve"> lze specifikovat více zdrojů</w:t>
+      </w:r>
+      <w:bookmarkStart w:id="10" w:name="_GoBack"/>
+      <w:bookmarkEnd w:id="10"/>
+      <w:r>
+        <w:t>.</w:t>
+      </w:r>
+    </w:p>
+    <w:p>
+      <w:pPr>
+        <w:pStyle w:val="Nadpis3"/>
+      </w:pPr>
+      <w:bookmarkStart w:id="11" w:name="_Toc530348182"/>
+      <w:r>
+        <w:t>Podporované formáty zdrojů</w:t>
+      </w:r>
+      <w:bookmarkEnd w:id="11"/>
+    </w:p>
+    <w:p>
+      <w:r>
+        <w:t>Program je testovaných na následujících verzích formátu zdrojů:</w:t>
+      </w:r>
+    </w:p>
+    <w:p>
+      <w:pPr>
+        <w:pStyle w:val="Odstavecseseznamem"/>
+        <w:numPr>
+          <w:ilvl w:val="0"/>
+          <w:numId w:val="15"/>
+        </w:numPr>
+      </w:pPr>
+      <w:r>
+        <w:t>RSS 0.91</w:t>
+      </w:r>
+    </w:p>
+    <w:p>
+      <w:pPr>
+        <w:pStyle w:val="Odstavecseseznamem"/>
+        <w:numPr>
+          <w:ilvl w:val="0"/>
+          <w:numId w:val="15"/>
+        </w:numPr>
+      </w:pPr>
+      <w:r>
+        <w:t>RSS 2.0</w:t>
+      </w:r>
+    </w:p>
+    <w:p>
+      <w:pPr>
+        <w:pStyle w:val="Odstavecseseznamem"/>
+        <w:numPr>
+          <w:ilvl w:val="0"/>
+          <w:numId w:val="15"/>
+        </w:numPr>
+      </w:pPr>
+      <w:r>
+        <w:t>RSS 1.0</w:t>
+      </w:r>
+    </w:p>
+    <w:p>
+      <w:pPr>
+        <w:pStyle w:val="Odstavecseseznamem"/>
+        <w:numPr>
+          <w:ilvl w:val="0"/>
+          <w:numId w:val="15"/>
+        </w:numPr>
+      </w:pPr>
+      <w:r>
+        <w:t>Atom</w:t>
+      </w:r>
+    </w:p>
+    <w:p>
+      <w:r>
+        <w:t>Avšak díky kompatibilitě některých formátu a benevolenci programu, by neměl být problémy s těmito verzemi:</w:t>
+      </w:r>
+    </w:p>
+    <w:p>
+      <w:pPr>
+        <w:pStyle w:val="Odstavecseseznamem"/>
+        <w:numPr>
+          <w:ilvl w:val="0"/>
+          <w:numId w:val="16"/>
+        </w:numPr>
+      </w:pPr>
+      <w:r>
+        <w:t>RSS 0.9</w:t>
+      </w:r>
+    </w:p>
+    <w:p>
+      <w:pPr>
+        <w:pStyle w:val="Odstavecseseznamem"/>
+        <w:numPr>
+          <w:ilvl w:val="0"/>
+          <w:numId w:val="16"/>
+        </w:numPr>
+      </w:pPr>
+      <w:r>
+        <w:t>RSS 0.92</w:t>
+      </w:r>
+    </w:p>
+    <w:p>
+      <w:pPr>
+        <w:pStyle w:val="Odstavecseseznamem"/>
+        <w:numPr>
+          <w:ilvl w:val="0"/>
+          <w:numId w:val="16"/>
+        </w:numPr>
+      </w:pPr>
+      <w:r>
+        <w:t>RSS 2.0.1-2.0.11</w:t>
+      </w:r>
+    </w:p>
+    <w:p>
+      <w:pPr>
+        <w:pStyle w:val="Nadpis3"/>
+      </w:pPr>
+      <w:bookmarkStart w:id="12" w:name="_Toc530348183"/>
+      <w:r>
+        <w:lastRenderedPageBreak/>
+        <w:t>Podporované komunikační protokoly</w:t>
+      </w:r>
+      <w:bookmarkEnd w:id="12"/>
+    </w:p>
+    <w:p>
+      <w:r>
+        <w:t>Program podporuje protokol HTTP i HTTPS pro stahování zdrojů.</w:t>
+      </w:r>
+    </w:p>
+    <w:p>
+      <w:pPr>
+        <w:pStyle w:val="Nadpis2"/>
+      </w:pPr>
+      <w:bookmarkStart w:id="13" w:name="_Ref530348881"/>
+      <w:r>
+        <w:t>Použití</w:t>
+      </w:r>
+      <w:bookmarkEnd w:id="13"/>
+    </w:p>
+    <w:p>
       <w:r>
         <w:br w:type="page"/>
       </w:r>
     </w:p>
-    <w:bookmarkStart w:id="5" w:name="_Toc530259985" w:displacedByCustomXml="next"/>
+    <w:bookmarkStart w:id="14" w:name="_Toc530348184" w:displacedByCustomXml="next"/>
     <w:sdt>
       <w:sdtPr>
-        <w:id w:val="522443177"/>
-        <w:docPartObj>
-          <w:docPartGallery w:val="Bibliographies"/>
-          <w:docPartUnique/>
-        </w:docPartObj>
-      </w:sdtPr>
-      <w:sdtEndPr>
         <w:rPr>
           <w:rFonts w:asciiTheme="minorHAnsi" w:eastAsiaTheme="minorEastAsia" w:hAnsiTheme="minorHAnsi" w:cstheme="minorBidi"/>
           <w:b w:val="0"/>
@@ -1171,7 +2921,12 @@
           <w:sz w:val="22"/>
           <w:szCs w:val="22"/>
         </w:rPr>
-      </w:sdtEndPr>
+        <w:id w:val="522443177"/>
+        <w:docPartObj>
+          <w:docPartGallery w:val="Bibliographies"/>
+          <w:docPartUnique/>
+        </w:docPartObj>
+      </w:sdtPr>
       <w:sdtContent>
         <w:p>
           <w:pPr>
@@ -1180,7 +2935,7 @@
           <w:r>
             <w:t>Reference</w:t>
           </w:r>
-          <w:bookmarkEnd w:id="5"/>
+          <w:bookmarkEnd w:id="14"/>
         </w:p>
         <w:sdt>
           <w:sdtPr>
@@ -1280,7 +3035,203 @@
                 <w:rPr>
                   <w:noProof/>
                 </w:rPr>
-                <w:t>[Online] 6. 9. 2000. [Citace: 18. 11. 2018.] http://www.rssboard.org/rss-0-9-1 (anglicky).</w:t>
+                <w:t>[Online] 9. 6. 2000. [Citace: 18. 11. 2018.] http://www.rssboard.org/rss-0-9-1 (anglicky).</w:t>
+              </w:r>
+            </w:p>
+            <w:p>
+              <w:pPr>
+                <w:pStyle w:val="Bibliografie"/>
+                <w:rPr>
+                  <w:noProof/>
+                </w:rPr>
+              </w:pPr>
+              <w:r>
+                <w:rPr>
+                  <w:noProof/>
+                </w:rPr>
+                <w:t xml:space="preserve">3. —. RSS 2.0 Specification. </w:t>
+              </w:r>
+              <w:r>
+                <w:rPr>
+                  <w:i/>
+                  <w:iCs/>
+                  <w:noProof/>
+                </w:rPr>
+                <w:t xml:space="preserve">RSS Advisory Board. </w:t>
+              </w:r>
+              <w:r>
+                <w:rPr>
+                  <w:noProof/>
+                </w:rPr>
+                <w:t>[Online] 14. 7. 2003. [Citace: 18. 11. 2018.] http://www.rssboard.org/rss-2-0 (anglicky).</w:t>
+              </w:r>
+            </w:p>
+            <w:p>
+              <w:pPr>
+                <w:pStyle w:val="Bibliografie"/>
+                <w:rPr>
+                  <w:noProof/>
+                </w:rPr>
+              </w:pPr>
+              <w:r>
+                <w:rPr>
+                  <w:noProof/>
+                </w:rPr>
+                <w:t xml:space="preserve">4. </w:t>
+              </w:r>
+              <w:r>
+                <w:rPr>
+                  <w:b/>
+                  <w:bCs/>
+                  <w:noProof/>
+                </w:rPr>
+                <w:t>RSS-DEV Working Group.</w:t>
+              </w:r>
+              <w:r>
+                <w:rPr>
+                  <w:noProof/>
+                </w:rPr>
+                <w:t xml:space="preserve"> RDF Site Summary (RSS) 1.0. </w:t>
+              </w:r>
+              <w:r>
+                <w:rPr>
+                  <w:i/>
+                  <w:iCs/>
+                  <w:noProof/>
+                </w:rPr>
+                <w:t xml:space="preserve">web.resource.org. </w:t>
+              </w:r>
+              <w:r>
+                <w:rPr>
+                  <w:noProof/>
+                </w:rPr>
+                <w:t>[Online] 9. 6. 2008. [Citace: 18. 11. 2018.] http://web.resource.org/rss/1.0/spec (anglicky).</w:t>
+              </w:r>
+            </w:p>
+            <w:p>
+              <w:pPr>
+                <w:pStyle w:val="Bibliografie"/>
+                <w:rPr>
+                  <w:noProof/>
+                </w:rPr>
+              </w:pPr>
+              <w:r>
+                <w:rPr>
+                  <w:noProof/>
+                </w:rPr>
+                <w:t xml:space="preserve">5. </w:t>
+              </w:r>
+              <w:r>
+                <w:rPr>
+                  <w:b/>
+                  <w:bCs/>
+                  <w:noProof/>
+                </w:rPr>
+                <w:t>Easuwaran, Sathish.</w:t>
+              </w:r>
+              <w:r>
+                <w:rPr>
+                  <w:noProof/>
+                </w:rPr>
+                <w:t xml:space="preserve"> RSS vs Atom. </w:t>
+              </w:r>
+              <w:r>
+                <w:rPr>
+                  <w:i/>
+                  <w:iCs/>
+                  <w:noProof/>
+                </w:rPr>
+                <w:t xml:space="preserve">Saksoft. </w:t>
+              </w:r>
+              <w:r>
+                <w:rPr>
+                  <w:noProof/>
+                </w:rPr>
+                <w:t>[Online] Saksoft Limited, 7. 11. 2015. [Citace: 18. 11. 2018.] https://www.saksoft.com/rss-vs-atom/ (anglicky).</w:t>
+              </w:r>
+            </w:p>
+            <w:p>
+              <w:pPr>
+                <w:pStyle w:val="Bibliografie"/>
+                <w:rPr>
+                  <w:noProof/>
+                </w:rPr>
+              </w:pPr>
+              <w:r>
+                <w:rPr>
+                  <w:noProof/>
+                </w:rPr>
+                <w:t xml:space="preserve">6. </w:t>
+              </w:r>
+              <w:r>
+                <w:rPr>
+                  <w:b/>
+                  <w:bCs/>
+                  <w:noProof/>
+                </w:rPr>
+                <w:t>Nottingham, M. a Sayre, R.</w:t>
+              </w:r>
+              <w:r>
+                <w:rPr>
+                  <w:noProof/>
+                </w:rPr>
+                <w:t xml:space="preserve"> RFC 4287 - The Atom Syndication Format. </w:t>
+              </w:r>
+              <w:r>
+                <w:rPr>
+                  <w:i/>
+                  <w:iCs/>
+                  <w:noProof/>
+                </w:rPr>
+                <w:t xml:space="preserve">IETF Tools. </w:t>
+              </w:r>
+              <w:r>
+                <w:rPr>
+                  <w:noProof/>
+                </w:rPr>
+                <w:t>[Online] 17. 12. 2005. [Citace: 18. 11. 2018.] https://tools.ietf.org/html/rfc4287 (anglicky).</w:t>
+              </w:r>
+            </w:p>
+            <w:p>
+              <w:pPr>
+                <w:pStyle w:val="Bibliografie"/>
+                <w:rPr>
+                  <w:noProof/>
+                </w:rPr>
+              </w:pPr>
+              <w:r>
+                <w:rPr>
+                  <w:noProof/>
+                </w:rPr>
+                <w:t xml:space="preserve">7. </w:t>
+              </w:r>
+              <w:r>
+                <w:rPr>
+                  <w:b/>
+                  <w:bCs/>
+                  <w:noProof/>
+                </w:rPr>
+                <w:t>Rescorla, E.</w:t>
+              </w:r>
+              <w:r>
+                <w:rPr>
+                  <w:noProof/>
+                </w:rPr>
+                <w:t xml:space="preserve"> RFC 8446 - The Transport Layer Security (TLS) Protocol Version 1.3. </w:t>
+              </w:r>
+              <w:r>
+                <w:rPr>
+                  <w:i/>
+                  <w:iCs/>
+                  <w:noProof/>
+                </w:rPr>
+                <w:t xml:space="preserve">IEFT Tools. </w:t>
+              </w:r>
+              <w:r>
+                <w:rPr>
+                  <w:noProof/>
+                </w:rPr>
+                <w:t>[Online] 10. 8. 2018. [Citace: 18. 11. 2018.] https://tools.ietf.org/html/rfc8446 (anglicky).</w:t>
               </w:r>
             </w:p>
             <w:p>
@@ -1315,7 +3266,7 @@
   <w:endnote w:type="separator" w:id="-1">
     <w:p>
       <w:pPr>
-        <w:spacing w:after="0" w:line="240" w:lineRule="auto"/>
+        <w:spacing w:after="0"/>
       </w:pPr>
       <w:r>
         <w:separator/>
@@ -1325,7 +3276,7 @@
   <w:endnote w:type="continuationSeparator" w:id="0">
     <w:p>
       <w:pPr>
-        <w:spacing w:after="0" w:line="240" w:lineRule="auto"/>
+        <w:spacing w:after="0"/>
       </w:pPr>
       <w:r>
         <w:continuationSeparator/>
@@ -1382,7 +3333,7 @@
   <w:footnote w:type="separator" w:id="-1">
     <w:p>
       <w:pPr>
-        <w:spacing w:after="0" w:line="240" w:lineRule="auto"/>
+        <w:spacing w:after="0"/>
       </w:pPr>
       <w:r>
         <w:separator/>
@@ -1392,7 +3343,7 @@
   <w:footnote w:type="continuationSeparator" w:id="0">
     <w:p>
       <w:pPr>
-        <w:spacing w:after="0" w:line="240" w:lineRule="auto"/>
+        <w:spacing w:after="0"/>
       </w:pPr>
       <w:r>
         <w:continuationSeparator/>
@@ -1445,7 +3396,46 @@
           <w:rPr>
             <w:rStyle w:val="Hypertextovodkaz"/>
           </w:rPr>
-          <w:t>https://en.wikipedia.org/wiki/Berkman_Klein_Center_for_Internet_%26_Society</w:t>
+          <w:t>https://en.wikipedia.org/wiki/Berkman_Klein_Center_for_Inte</w:t>
+        </w:r>
+        <w:r>
+          <w:rPr>
+            <w:rStyle w:val="Hypertextovodkaz"/>
+          </w:rPr>
+          <w:t>r</w:t>
+        </w:r>
+        <w:r>
+          <w:rPr>
+            <w:rStyle w:val="Hypertextovodkaz"/>
+          </w:rPr>
+          <w:t>net_%26_Society</w:t>
+        </w:r>
+      </w:hyperlink>
+      <w:r>
+        <w:t xml:space="preserve"> </w:t>
+      </w:r>
+    </w:p>
+  </w:footnote>
+  <w:footnote w:id="3">
+    <w:p>
+      <w:pPr>
+        <w:pStyle w:val="Textpoznpodarou"/>
+      </w:pPr>
+      <w:r>
+        <w:rPr>
+          <w:rStyle w:val="Znakapoznpodarou"/>
+        </w:rPr>
+        <w:footnoteRef/>
+      </w:r>
+      <w:r>
+        <w:t xml:space="preserve"> </w:t>
+      </w:r>
+      <w:hyperlink r:id="rId3" w:history="1">
+        <w:r>
+          <w:rPr>
+            <w:rStyle w:val="Hypertextovodkaz"/>
+          </w:rPr>
+          <w:t>http://web.resource.org/rss/1.0/modules/dc/</w:t>
         </w:r>
       </w:hyperlink>
       <w:r>
@@ -1459,6 +3449,119 @@
 <file path=word/numbering.xml><?xml version="1.0" encoding="utf-8"?>
 <w:numbering xmlns:wpc="http://schemas.microsoft.com/office/word/2010/wordprocessingCanvas" xmlns:cx="http://schemas.microsoft.com/office/drawing/2014/chartex" xmlns:cx1="http://schemas.microsoft.com/office/drawing/2015/9/8/chartex" xmlns:cx2="http://schemas.microsoft.com/office/drawing/2015/10/21/chartex" xmlns:cx3="http://schemas.microsoft.com/office/drawing/2016/5/9/chartex" xmlns:cx4="http://schemas.microsoft.com/office/drawing/2016/5/10/chartex" xmlns:cx5="http://schemas.microsoft.com/office/drawing/2016/5/11/chartex" xmlns:cx6="http://schemas.microsoft.com/office/drawing/2016/5/12/chartex" xmlns:cx7="http://schemas.microsoft.com/office/drawing/2016/5/13/chartex" xmlns:cx8="http://schemas.microsoft.com/office/drawing/2016/5/14/chartex" xmlns:mc="http://schemas.openxmlformats.org/markup-compatibility/2006" xmlns:aink="http://schemas.microsoft.com/office/drawing/2016/ink" xmlns:am3d="http://schemas.microsoft.com/office/drawing/2017/model3d" xmlns:o="urn:schemas-microsoft-com:office:office" xmlns:r="http://schemas.openxmlformats.org/officeDocument/2006/relationships" xmlns:m="http://schemas.openxmlformats.org/officeDocument/2006/math" xmlns:v="urn:schemas-microsoft-com:vml" xmlns:wp14="http://schemas.microsoft.com/office/word/2010/wordprocessingDrawing" xmlns:wp="http://schemas.openxmlformats.org/drawingml/2006/wordprocessingDrawing" xmlns:w10="urn:schemas-microsoft-com:office:word" xmlns:w="http://schemas.openxmlformats.org/wordprocessingml/2006/main" xmlns:w14="http://schemas.microsoft.com/office/word/2010/wordml" xmlns:w15="http://schemas.microsoft.com/office/word/2012/wordml" xmlns:w16cid="http://schemas.microsoft.com/office/word/2016/wordml/cid" xmlns:w16se="http://schemas.microsoft.com/office/word/2015/wordml/symex" xmlns:wpg="http://schemas.microsoft.com/office/word/2010/wordprocessingGroup" xmlns:wpi="http://schemas.microsoft.com/office/word/2010/wordprocessingInk" xmlns:wne="http://schemas.microsoft.com/office/word/2006/wordml" xmlns:wps="http://schemas.microsoft.com/office/word/2010/wordprocessingShape" mc:Ignorable="w14 w15 w16se w16cid wp14">
   <w:abstractNum w:abstractNumId="0" w15:restartNumberingAfterBreak="0">
+    <w:nsid w:val="116E6B8D"/>
+    <w:multiLevelType w:val="hybridMultilevel"/>
+    <w:tmpl w:val="A2FC0F04"/>
+    <w:lvl w:ilvl="0" w:tplc="04050001">
+      <w:start w:val="1"/>
+      <w:numFmt w:val="bullet"/>
+      <w:lvlText w:val=""/>
+      <w:lvlJc w:val="left"/>
+      <w:pPr>
+        <w:ind w:left="720" w:hanging="360"/>
+      </w:pPr>
+      <w:rPr>
+        <w:rFonts w:ascii="Symbol" w:hAnsi="Symbol" w:hint="default"/>
+      </w:rPr>
+    </w:lvl>
+    <w:lvl w:ilvl="1" w:tplc="04050003" w:tentative="1">
+      <w:start w:val="1"/>
+      <w:numFmt w:val="bullet"/>
+      <w:lvlText w:val="o"/>
+      <w:lvlJc w:val="left"/>
+      <w:pPr>
+        <w:ind w:left="1440" w:hanging="360"/>
+      </w:pPr>
+      <w:rPr>
+        <w:rFonts w:ascii="Courier New" w:hAnsi="Courier New" w:cs="Courier New" w:hint="default"/>
+      </w:rPr>
+    </w:lvl>
+    <w:lvl w:ilvl="2" w:tplc="04050005" w:tentative="1">
+      <w:start w:val="1"/>
+      <w:numFmt w:val="bullet"/>
+      <w:lvlText w:val=""/>
+      <w:lvlJc w:val="left"/>
+      <w:pPr>
+        <w:ind w:left="2160" w:hanging="360"/>
+      </w:pPr>
+      <w:rPr>
+        <w:rFonts w:ascii="Wingdings" w:hAnsi="Wingdings" w:hint="default"/>
+      </w:rPr>
+    </w:lvl>
+    <w:lvl w:ilvl="3" w:tplc="04050001" w:tentative="1">
+      <w:start w:val="1"/>
+      <w:numFmt w:val="bullet"/>
+      <w:lvlText w:val=""/>
+      <w:lvlJc w:val="left"/>
+      <w:pPr>
+        <w:ind w:left="2880" w:hanging="360"/>
+      </w:pPr>
+      <w:rPr>
+        <w:rFonts w:ascii="Symbol" w:hAnsi="Symbol" w:hint="default"/>
+      </w:rPr>
+    </w:lvl>
+    <w:lvl w:ilvl="4" w:tplc="04050003" w:tentative="1">
+      <w:start w:val="1"/>
+      <w:numFmt w:val="bullet"/>
+      <w:lvlText w:val="o"/>
+      <w:lvlJc w:val="left"/>
+      <w:pPr>
+        <w:ind w:left="3600" w:hanging="360"/>
+      </w:pPr>
+      <w:rPr>
+        <w:rFonts w:ascii="Courier New" w:hAnsi="Courier New" w:cs="Courier New" w:hint="default"/>
+      </w:rPr>
+    </w:lvl>
+    <w:lvl w:ilvl="5" w:tplc="04050005" w:tentative="1">
+      <w:start w:val="1"/>
+      <w:numFmt w:val="bullet"/>
+      <w:lvlText w:val=""/>
+      <w:lvlJc w:val="left"/>
+      <w:pPr>
+        <w:ind w:left="4320" w:hanging="360"/>
+      </w:pPr>
+      <w:rPr>
+        <w:rFonts w:ascii="Wingdings" w:hAnsi="Wingdings" w:hint="default"/>
+      </w:rPr>
+    </w:lvl>
+    <w:lvl w:ilvl="6" w:tplc="04050001" w:tentative="1">
+      <w:start w:val="1"/>
+      <w:numFmt w:val="bullet"/>
+      <w:lvlText w:val=""/>
+      <w:lvlJc w:val="left"/>
+      <w:pPr>
+        <w:ind w:left="5040" w:hanging="360"/>
+      </w:pPr>
+      <w:rPr>
+        <w:rFonts w:ascii="Symbol" w:hAnsi="Symbol" w:hint="default"/>
+      </w:rPr>
+    </w:lvl>
+    <w:lvl w:ilvl="7" w:tplc="04050003" w:tentative="1">
+      <w:start w:val="1"/>
+      <w:numFmt w:val="bullet"/>
+      <w:lvlText w:val="o"/>
+      <w:lvlJc w:val="left"/>
+      <w:pPr>
+        <w:ind w:left="5760" w:hanging="360"/>
+      </w:pPr>
+      <w:rPr>
+        <w:rFonts w:ascii="Courier New" w:hAnsi="Courier New" w:cs="Courier New" w:hint="default"/>
+      </w:rPr>
+    </w:lvl>
+    <w:lvl w:ilvl="8" w:tplc="04050005" w:tentative="1">
+      <w:start w:val="1"/>
+      <w:numFmt w:val="bullet"/>
+      <w:lvlText w:val=""/>
+      <w:lvlJc w:val="left"/>
+      <w:pPr>
+        <w:ind w:left="6480" w:hanging="360"/>
+      </w:pPr>
+      <w:rPr>
+        <w:rFonts w:ascii="Wingdings" w:hAnsi="Wingdings" w:hint="default"/>
+      </w:rPr>
+    </w:lvl>
+  </w:abstractNum>
+  <w:abstractNum w:abstractNumId="1" w15:restartNumberingAfterBreak="0">
     <w:nsid w:val="1482775B"/>
     <w:multiLevelType w:val="multilevel"/>
     <w:tmpl w:val="2D1AA6C8"/>
@@ -1553,7 +3656,459 @@
       </w:pPr>
     </w:lvl>
   </w:abstractNum>
-  <w:abstractNum w:abstractNumId="1" w15:restartNumberingAfterBreak="0">
+  <w:abstractNum w:abstractNumId="2" w15:restartNumberingAfterBreak="0">
+    <w:nsid w:val="26141064"/>
+    <w:multiLevelType w:val="hybridMultilevel"/>
+    <w:tmpl w:val="20B28EF0"/>
+    <w:lvl w:ilvl="0" w:tplc="04050001">
+      <w:start w:val="1"/>
+      <w:numFmt w:val="bullet"/>
+      <w:lvlText w:val=""/>
+      <w:lvlJc w:val="left"/>
+      <w:pPr>
+        <w:ind w:left="720" w:hanging="360"/>
+      </w:pPr>
+      <w:rPr>
+        <w:rFonts w:ascii="Symbol" w:hAnsi="Symbol" w:hint="default"/>
+      </w:rPr>
+    </w:lvl>
+    <w:lvl w:ilvl="1" w:tplc="04050003" w:tentative="1">
+      <w:start w:val="1"/>
+      <w:numFmt w:val="bullet"/>
+      <w:lvlText w:val="o"/>
+      <w:lvlJc w:val="left"/>
+      <w:pPr>
+        <w:ind w:left="1440" w:hanging="360"/>
+      </w:pPr>
+      <w:rPr>
+        <w:rFonts w:ascii="Courier New" w:hAnsi="Courier New" w:cs="Courier New" w:hint="default"/>
+      </w:rPr>
+    </w:lvl>
+    <w:lvl w:ilvl="2" w:tplc="04050005" w:tentative="1">
+      <w:start w:val="1"/>
+      <w:numFmt w:val="bullet"/>
+      <w:lvlText w:val=""/>
+      <w:lvlJc w:val="left"/>
+      <w:pPr>
+        <w:ind w:left="2160" w:hanging="360"/>
+      </w:pPr>
+      <w:rPr>
+        <w:rFonts w:ascii="Wingdings" w:hAnsi="Wingdings" w:hint="default"/>
+      </w:rPr>
+    </w:lvl>
+    <w:lvl w:ilvl="3" w:tplc="04050001" w:tentative="1">
+      <w:start w:val="1"/>
+      <w:numFmt w:val="bullet"/>
+      <w:lvlText w:val=""/>
+      <w:lvlJc w:val="left"/>
+      <w:pPr>
+        <w:ind w:left="2880" w:hanging="360"/>
+      </w:pPr>
+      <w:rPr>
+        <w:rFonts w:ascii="Symbol" w:hAnsi="Symbol" w:hint="default"/>
+      </w:rPr>
+    </w:lvl>
+    <w:lvl w:ilvl="4" w:tplc="04050003" w:tentative="1">
+      <w:start w:val="1"/>
+      <w:numFmt w:val="bullet"/>
+      <w:lvlText w:val="o"/>
+      <w:lvlJc w:val="left"/>
+      <w:pPr>
+        <w:ind w:left="3600" w:hanging="360"/>
+      </w:pPr>
+      <w:rPr>
+        <w:rFonts w:ascii="Courier New" w:hAnsi="Courier New" w:cs="Courier New" w:hint="default"/>
+      </w:rPr>
+    </w:lvl>
+    <w:lvl w:ilvl="5" w:tplc="04050005" w:tentative="1">
+      <w:start w:val="1"/>
+      <w:numFmt w:val="bullet"/>
+      <w:lvlText w:val=""/>
+      <w:lvlJc w:val="left"/>
+      <w:pPr>
+        <w:ind w:left="4320" w:hanging="360"/>
+      </w:pPr>
+      <w:rPr>
+        <w:rFonts w:ascii="Wingdings" w:hAnsi="Wingdings" w:hint="default"/>
+      </w:rPr>
+    </w:lvl>
+    <w:lvl w:ilvl="6" w:tplc="04050001" w:tentative="1">
+      <w:start w:val="1"/>
+      <w:numFmt w:val="bullet"/>
+      <w:lvlText w:val=""/>
+      <w:lvlJc w:val="left"/>
+      <w:pPr>
+        <w:ind w:left="5040" w:hanging="360"/>
+      </w:pPr>
+      <w:rPr>
+        <w:rFonts w:ascii="Symbol" w:hAnsi="Symbol" w:hint="default"/>
+      </w:rPr>
+    </w:lvl>
+    <w:lvl w:ilvl="7" w:tplc="04050003" w:tentative="1">
+      <w:start w:val="1"/>
+      <w:numFmt w:val="bullet"/>
+      <w:lvlText w:val="o"/>
+      <w:lvlJc w:val="left"/>
+      <w:pPr>
+        <w:ind w:left="5760" w:hanging="360"/>
+      </w:pPr>
+      <w:rPr>
+        <w:rFonts w:ascii="Courier New" w:hAnsi="Courier New" w:cs="Courier New" w:hint="default"/>
+      </w:rPr>
+    </w:lvl>
+    <w:lvl w:ilvl="8" w:tplc="04050005" w:tentative="1">
+      <w:start w:val="1"/>
+      <w:numFmt w:val="bullet"/>
+      <w:lvlText w:val=""/>
+      <w:lvlJc w:val="left"/>
+      <w:pPr>
+        <w:ind w:left="6480" w:hanging="360"/>
+      </w:pPr>
+      <w:rPr>
+        <w:rFonts w:ascii="Wingdings" w:hAnsi="Wingdings" w:hint="default"/>
+      </w:rPr>
+    </w:lvl>
+  </w:abstractNum>
+  <w:abstractNum w:abstractNumId="3" w15:restartNumberingAfterBreak="0">
+    <w:nsid w:val="436B2C1E"/>
+    <w:multiLevelType w:val="hybridMultilevel"/>
+    <w:tmpl w:val="79BA3E9C"/>
+    <w:lvl w:ilvl="0" w:tplc="04050001">
+      <w:start w:val="1"/>
+      <w:numFmt w:val="bullet"/>
+      <w:lvlText w:val=""/>
+      <w:lvlJc w:val="left"/>
+      <w:pPr>
+        <w:ind w:left="720" w:hanging="360"/>
+      </w:pPr>
+      <w:rPr>
+        <w:rFonts w:ascii="Symbol" w:hAnsi="Symbol" w:hint="default"/>
+      </w:rPr>
+    </w:lvl>
+    <w:lvl w:ilvl="1" w:tplc="04050003" w:tentative="1">
+      <w:start w:val="1"/>
+      <w:numFmt w:val="bullet"/>
+      <w:lvlText w:val="o"/>
+      <w:lvlJc w:val="left"/>
+      <w:pPr>
+        <w:ind w:left="1440" w:hanging="360"/>
+      </w:pPr>
+      <w:rPr>
+        <w:rFonts w:ascii="Courier New" w:hAnsi="Courier New" w:cs="Courier New" w:hint="default"/>
+      </w:rPr>
+    </w:lvl>
+    <w:lvl w:ilvl="2" w:tplc="04050005" w:tentative="1">
+      <w:start w:val="1"/>
+      <w:numFmt w:val="bullet"/>
+      <w:lvlText w:val=""/>
+      <w:lvlJc w:val="left"/>
+      <w:pPr>
+        <w:ind w:left="2160" w:hanging="360"/>
+      </w:pPr>
+      <w:rPr>
+        <w:rFonts w:ascii="Wingdings" w:hAnsi="Wingdings" w:hint="default"/>
+      </w:rPr>
+    </w:lvl>
+    <w:lvl w:ilvl="3" w:tplc="04050001" w:tentative="1">
+      <w:start w:val="1"/>
+      <w:numFmt w:val="bullet"/>
+      <w:lvlText w:val=""/>
+      <w:lvlJc w:val="left"/>
+      <w:pPr>
+        <w:ind w:left="2880" w:hanging="360"/>
+      </w:pPr>
+      <w:rPr>
+        <w:rFonts w:ascii="Symbol" w:hAnsi="Symbol" w:hint="default"/>
+      </w:rPr>
+    </w:lvl>
+    <w:lvl w:ilvl="4" w:tplc="04050003" w:tentative="1">
+      <w:start w:val="1"/>
+      <w:numFmt w:val="bullet"/>
+      <w:lvlText w:val="o"/>
+      <w:lvlJc w:val="left"/>
+      <w:pPr>
+        <w:ind w:left="3600" w:hanging="360"/>
+      </w:pPr>
+      <w:rPr>
+        <w:rFonts w:ascii="Courier New" w:hAnsi="Courier New" w:cs="Courier New" w:hint="default"/>
+      </w:rPr>
+    </w:lvl>
+    <w:lvl w:ilvl="5" w:tplc="04050005" w:tentative="1">
+      <w:start w:val="1"/>
+      <w:numFmt w:val="bullet"/>
+      <w:lvlText w:val=""/>
+      <w:lvlJc w:val="left"/>
+      <w:pPr>
+        <w:ind w:left="4320" w:hanging="360"/>
+      </w:pPr>
+      <w:rPr>
+        <w:rFonts w:ascii="Wingdings" w:hAnsi="Wingdings" w:hint="default"/>
+      </w:rPr>
+    </w:lvl>
+    <w:lvl w:ilvl="6" w:tplc="04050001" w:tentative="1">
+      <w:start w:val="1"/>
+      <w:numFmt w:val="bullet"/>
+      <w:lvlText w:val=""/>
+      <w:lvlJc w:val="left"/>
+      <w:pPr>
+        <w:ind w:left="5040" w:hanging="360"/>
+      </w:pPr>
+      <w:rPr>
+        <w:rFonts w:ascii="Symbol" w:hAnsi="Symbol" w:hint="default"/>
+      </w:rPr>
+    </w:lvl>
+    <w:lvl w:ilvl="7" w:tplc="04050003" w:tentative="1">
+      <w:start w:val="1"/>
+      <w:numFmt w:val="bullet"/>
+      <w:lvlText w:val="o"/>
+      <w:lvlJc w:val="left"/>
+      <w:pPr>
+        <w:ind w:left="5760" w:hanging="360"/>
+      </w:pPr>
+      <w:rPr>
+        <w:rFonts w:ascii="Courier New" w:hAnsi="Courier New" w:cs="Courier New" w:hint="default"/>
+      </w:rPr>
+    </w:lvl>
+    <w:lvl w:ilvl="8" w:tplc="04050005" w:tentative="1">
+      <w:start w:val="1"/>
+      <w:numFmt w:val="bullet"/>
+      <w:lvlText w:val=""/>
+      <w:lvlJc w:val="left"/>
+      <w:pPr>
+        <w:ind w:left="6480" w:hanging="360"/>
+      </w:pPr>
+      <w:rPr>
+        <w:rFonts w:ascii="Wingdings" w:hAnsi="Wingdings" w:hint="default"/>
+      </w:rPr>
+    </w:lvl>
+  </w:abstractNum>
+  <w:abstractNum w:abstractNumId="4" w15:restartNumberingAfterBreak="0">
+    <w:nsid w:val="546919A1"/>
+    <w:multiLevelType w:val="hybridMultilevel"/>
+    <w:tmpl w:val="ED626D08"/>
+    <w:lvl w:ilvl="0" w:tplc="04050001">
+      <w:start w:val="1"/>
+      <w:numFmt w:val="bullet"/>
+      <w:lvlText w:val=""/>
+      <w:lvlJc w:val="left"/>
+      <w:pPr>
+        <w:ind w:left="720" w:hanging="360"/>
+      </w:pPr>
+      <w:rPr>
+        <w:rFonts w:ascii="Symbol" w:hAnsi="Symbol" w:hint="default"/>
+      </w:rPr>
+    </w:lvl>
+    <w:lvl w:ilvl="1" w:tplc="04050003" w:tentative="1">
+      <w:start w:val="1"/>
+      <w:numFmt w:val="bullet"/>
+      <w:lvlText w:val="o"/>
+      <w:lvlJc w:val="left"/>
+      <w:pPr>
+        <w:ind w:left="1440" w:hanging="360"/>
+      </w:pPr>
+      <w:rPr>
+        <w:rFonts w:ascii="Courier New" w:hAnsi="Courier New" w:cs="Courier New" w:hint="default"/>
+      </w:rPr>
+    </w:lvl>
+    <w:lvl w:ilvl="2" w:tplc="04050005" w:tentative="1">
+      <w:start w:val="1"/>
+      <w:numFmt w:val="bullet"/>
+      <w:lvlText w:val=""/>
+      <w:lvlJc w:val="left"/>
+      <w:pPr>
+        <w:ind w:left="2160" w:hanging="360"/>
+      </w:pPr>
+      <w:rPr>
+        <w:rFonts w:ascii="Wingdings" w:hAnsi="Wingdings" w:hint="default"/>
+      </w:rPr>
+    </w:lvl>
+    <w:lvl w:ilvl="3" w:tplc="04050001" w:tentative="1">
+      <w:start w:val="1"/>
+      <w:numFmt w:val="bullet"/>
+      <w:lvlText w:val=""/>
+      <w:lvlJc w:val="left"/>
+      <w:pPr>
+        <w:ind w:left="2880" w:hanging="360"/>
+      </w:pPr>
+      <w:rPr>
+        <w:rFonts w:ascii="Symbol" w:hAnsi="Symbol" w:hint="default"/>
+      </w:rPr>
+    </w:lvl>
+    <w:lvl w:ilvl="4" w:tplc="04050003" w:tentative="1">
+      <w:start w:val="1"/>
+      <w:numFmt w:val="bullet"/>
+      <w:lvlText w:val="o"/>
+      <w:lvlJc w:val="left"/>
+      <w:pPr>
+        <w:ind w:left="3600" w:hanging="360"/>
+      </w:pPr>
+      <w:rPr>
+        <w:rFonts w:ascii="Courier New" w:hAnsi="Courier New" w:cs="Courier New" w:hint="default"/>
+      </w:rPr>
+    </w:lvl>
+    <w:lvl w:ilvl="5" w:tplc="04050005" w:tentative="1">
+      <w:start w:val="1"/>
+      <w:numFmt w:val="bullet"/>
+      <w:lvlText w:val=""/>
+      <w:lvlJc w:val="left"/>
+      <w:pPr>
+        <w:ind w:left="4320" w:hanging="360"/>
+      </w:pPr>
+      <w:rPr>
+        <w:rFonts w:ascii="Wingdings" w:hAnsi="Wingdings" w:hint="default"/>
+      </w:rPr>
+    </w:lvl>
+    <w:lvl w:ilvl="6" w:tplc="04050001" w:tentative="1">
+      <w:start w:val="1"/>
+      <w:numFmt w:val="bullet"/>
+      <w:lvlText w:val=""/>
+      <w:lvlJc w:val="left"/>
+      <w:pPr>
+        <w:ind w:left="5040" w:hanging="360"/>
+      </w:pPr>
+      <w:rPr>
+        <w:rFonts w:ascii="Symbol" w:hAnsi="Symbol" w:hint="default"/>
+      </w:rPr>
+    </w:lvl>
+    <w:lvl w:ilvl="7" w:tplc="04050003" w:tentative="1">
+      <w:start w:val="1"/>
+      <w:numFmt w:val="bullet"/>
+      <w:lvlText w:val="o"/>
+      <w:lvlJc w:val="left"/>
+      <w:pPr>
+        <w:ind w:left="5760" w:hanging="360"/>
+      </w:pPr>
+      <w:rPr>
+        <w:rFonts w:ascii="Courier New" w:hAnsi="Courier New" w:cs="Courier New" w:hint="default"/>
+      </w:rPr>
+    </w:lvl>
+    <w:lvl w:ilvl="8" w:tplc="04050005" w:tentative="1">
+      <w:start w:val="1"/>
+      <w:numFmt w:val="bullet"/>
+      <w:lvlText w:val=""/>
+      <w:lvlJc w:val="left"/>
+      <w:pPr>
+        <w:ind w:left="6480" w:hanging="360"/>
+      </w:pPr>
+      <w:rPr>
+        <w:rFonts w:ascii="Wingdings" w:hAnsi="Wingdings" w:hint="default"/>
+      </w:rPr>
+    </w:lvl>
+  </w:abstractNum>
+  <w:abstractNum w:abstractNumId="5" w15:restartNumberingAfterBreak="0">
+    <w:nsid w:val="575B0A79"/>
+    <w:multiLevelType w:val="hybridMultilevel"/>
+    <w:tmpl w:val="D088A780"/>
+    <w:lvl w:ilvl="0" w:tplc="04050001">
+      <w:start w:val="1"/>
+      <w:numFmt w:val="bullet"/>
+      <w:lvlText w:val=""/>
+      <w:lvlJc w:val="left"/>
+      <w:pPr>
+        <w:ind w:left="720" w:hanging="360"/>
+      </w:pPr>
+      <w:rPr>
+        <w:rFonts w:ascii="Symbol" w:hAnsi="Symbol" w:hint="default"/>
+      </w:rPr>
+    </w:lvl>
+    <w:lvl w:ilvl="1" w:tplc="04050003" w:tentative="1">
+      <w:start w:val="1"/>
+      <w:numFmt w:val="bullet"/>
+      <w:lvlText w:val="o"/>
+      <w:lvlJc w:val="left"/>
+      <w:pPr>
+        <w:ind w:left="1440" w:hanging="360"/>
+      </w:pPr>
+      <w:rPr>
+        <w:rFonts w:ascii="Courier New" w:hAnsi="Courier New" w:cs="Courier New" w:hint="default"/>
+      </w:rPr>
+    </w:lvl>
+    <w:lvl w:ilvl="2" w:tplc="04050005" w:tentative="1">
+      <w:start w:val="1"/>
+      <w:numFmt w:val="bullet"/>
+      <w:lvlText w:val=""/>
+      <w:lvlJc w:val="left"/>
+      <w:pPr>
+        <w:ind w:left="2160" w:hanging="360"/>
+      </w:pPr>
+      <w:rPr>
+        <w:rFonts w:ascii="Wingdings" w:hAnsi="Wingdings" w:hint="default"/>
+      </w:rPr>
+    </w:lvl>
+    <w:lvl w:ilvl="3" w:tplc="04050001" w:tentative="1">
+      <w:start w:val="1"/>
+      <w:numFmt w:val="bullet"/>
+      <w:lvlText w:val=""/>
+      <w:lvlJc w:val="left"/>
+      <w:pPr>
+        <w:ind w:left="2880" w:hanging="360"/>
+      </w:pPr>
+      <w:rPr>
+        <w:rFonts w:ascii="Symbol" w:hAnsi="Symbol" w:hint="default"/>
+      </w:rPr>
+    </w:lvl>
+    <w:lvl w:ilvl="4" w:tplc="04050003" w:tentative="1">
+      <w:start w:val="1"/>
+      <w:numFmt w:val="bullet"/>
+      <w:lvlText w:val="o"/>
+      <w:lvlJc w:val="left"/>
+      <w:pPr>
+        <w:ind w:left="3600" w:hanging="360"/>
+      </w:pPr>
+      <w:rPr>
+        <w:rFonts w:ascii="Courier New" w:hAnsi="Courier New" w:cs="Courier New" w:hint="default"/>
+      </w:rPr>
+    </w:lvl>
+    <w:lvl w:ilvl="5" w:tplc="04050005" w:tentative="1">
+      <w:start w:val="1"/>
+      <w:numFmt w:val="bullet"/>
+      <w:lvlText w:val=""/>
+      <w:lvlJc w:val="left"/>
+      <w:pPr>
+        <w:ind w:left="4320" w:hanging="360"/>
+      </w:pPr>
+      <w:rPr>
+        <w:rFonts w:ascii="Wingdings" w:hAnsi="Wingdings" w:hint="default"/>
+      </w:rPr>
+    </w:lvl>
+    <w:lvl w:ilvl="6" w:tplc="04050001" w:tentative="1">
+      <w:start w:val="1"/>
+      <w:numFmt w:val="bullet"/>
+      <w:lvlText w:val=""/>
+      <w:lvlJc w:val="left"/>
+      <w:pPr>
+        <w:ind w:left="5040" w:hanging="360"/>
+      </w:pPr>
+      <w:rPr>
+        <w:rFonts w:ascii="Symbol" w:hAnsi="Symbol" w:hint="default"/>
+      </w:rPr>
+    </w:lvl>
+    <w:lvl w:ilvl="7" w:tplc="04050003" w:tentative="1">
+      <w:start w:val="1"/>
+      <w:numFmt w:val="bullet"/>
+      <w:lvlText w:val="o"/>
+      <w:lvlJc w:val="left"/>
+      <w:pPr>
+        <w:ind w:left="5760" w:hanging="360"/>
+      </w:pPr>
+      <w:rPr>
+        <w:rFonts w:ascii="Courier New" w:hAnsi="Courier New" w:cs="Courier New" w:hint="default"/>
+      </w:rPr>
+    </w:lvl>
+    <w:lvl w:ilvl="8" w:tplc="04050005" w:tentative="1">
+      <w:start w:val="1"/>
+      <w:numFmt w:val="bullet"/>
+      <w:lvlText w:val=""/>
+      <w:lvlJc w:val="left"/>
+      <w:pPr>
+        <w:ind w:left="6480" w:hanging="360"/>
+      </w:pPr>
+      <w:rPr>
+        <w:rFonts w:ascii="Wingdings" w:hAnsi="Wingdings" w:hint="default"/>
+      </w:rPr>
+    </w:lvl>
+  </w:abstractNum>
+  <w:abstractNum w:abstractNumId="6" w15:restartNumberingAfterBreak="0">
     <w:nsid w:val="7233652D"/>
     <w:multiLevelType w:val="hybridMultilevel"/>
     <w:tmpl w:val="76924408"/>
@@ -1667,37 +4222,52 @@
     </w:lvl>
   </w:abstractNum>
   <w:num w:numId="1">
+    <w:abstractNumId w:val="1"/>
+  </w:num>
+  <w:num w:numId="2">
+    <w:abstractNumId w:val="1"/>
+  </w:num>
+  <w:num w:numId="3">
+    <w:abstractNumId w:val="1"/>
+  </w:num>
+  <w:num w:numId="4">
+    <w:abstractNumId w:val="1"/>
+  </w:num>
+  <w:num w:numId="5">
+    <w:abstractNumId w:val="1"/>
+  </w:num>
+  <w:num w:numId="6">
+    <w:abstractNumId w:val="1"/>
+  </w:num>
+  <w:num w:numId="7">
+    <w:abstractNumId w:val="1"/>
+  </w:num>
+  <w:num w:numId="8">
+    <w:abstractNumId w:val="1"/>
+  </w:num>
+  <w:num w:numId="9">
+    <w:abstractNumId w:val="1"/>
+  </w:num>
+  <w:num w:numId="10">
+    <w:abstractNumId w:val="1"/>
+  </w:num>
+  <w:num w:numId="11">
+    <w:abstractNumId w:val="6"/>
+  </w:num>
+  <w:num w:numId="12">
+    <w:abstractNumId w:val="5"/>
+  </w:num>
+  <w:num w:numId="13">
+    <w:abstractNumId w:val="3"/>
+  </w:num>
+  <w:num w:numId="14">
     <w:abstractNumId w:val="0"/>
   </w:num>
-  <w:num w:numId="2">
-    <w:abstractNumId w:val="0"/>
+  <w:num w:numId="15">
+    <w:abstractNumId w:val="4"/>
   </w:num>
-  <w:num w:numId="3">
-    <w:abstractNumId w:val="0"/>
-  </w:num>
-  <w:num w:numId="4">
-    <w:abstractNumId w:val="0"/>
-  </w:num>
-  <w:num w:numId="5">
-    <w:abstractNumId w:val="0"/>
-  </w:num>
-  <w:num w:numId="6">
-    <w:abstractNumId w:val="0"/>
-  </w:num>
-  <w:num w:numId="7">
-    <w:abstractNumId w:val="0"/>
-  </w:num>
-  <w:num w:numId="8">
-    <w:abstractNumId w:val="0"/>
-  </w:num>
-  <w:num w:numId="9">
-    <w:abstractNumId w:val="0"/>
-  </w:num>
-  <w:num w:numId="10">
-    <w:abstractNumId w:val="0"/>
-  </w:num>
-  <w:num w:numId="11">
-    <w:abstractNumId w:val="1"/>
+  <w:num w:numId="16">
+    <w:abstractNumId w:val="2"/>
   </w:num>
 </w:numbering>
 </file>
@@ -2099,7 +4669,11 @@
   <w:style w:type="paragraph" w:default="1" w:styleId="Normln">
     <w:name w:val="Normal"/>
     <w:qFormat/>
-    <w:rsid w:val="001B00D5"/>
+    <w:rsid w:val="00D12F2B"/>
+    <w:pPr>
+      <w:spacing w:line="240" w:lineRule="auto"/>
+      <w:jc w:val="both"/>
+    </w:pPr>
   </w:style>
   <w:style w:type="paragraph" w:styleId="Nadpis1">
     <w:name w:val="heading 1"/>
@@ -2517,7 +5091,7 @@
     <w:qFormat/>
     <w:rsid w:val="001B00D5"/>
     <w:pPr>
-      <w:spacing w:after="200" w:line="240" w:lineRule="auto"/>
+      <w:spacing w:after="200"/>
     </w:pPr>
     <w:rPr>
       <w:i/>
@@ -2536,7 +5110,7 @@
     <w:qFormat/>
     <w:rsid w:val="001B00D5"/>
     <w:pPr>
-      <w:spacing w:after="0" w:line="240" w:lineRule="auto"/>
+      <w:spacing w:after="0"/>
       <w:contextualSpacing/>
     </w:pPr>
     <w:rPr>
@@ -2772,7 +5346,7 @@
         <w:tab w:val="center" w:pos="4536"/>
         <w:tab w:val="right" w:pos="9072"/>
       </w:tabs>
-      <w:spacing w:after="0" w:line="240" w:lineRule="auto"/>
+      <w:spacing w:after="0"/>
     </w:pPr>
   </w:style>
   <w:style w:type="character" w:customStyle="1" w:styleId="ZhlavChar">
@@ -2794,7 +5368,7 @@
         <w:tab w:val="center" w:pos="4536"/>
         <w:tab w:val="right" w:pos="9072"/>
       </w:tabs>
-      <w:spacing w:after="0" w:line="240" w:lineRule="auto"/>
+      <w:spacing w:after="0"/>
     </w:pPr>
   </w:style>
   <w:style w:type="character" w:customStyle="1" w:styleId="ZpatChar">
@@ -2855,7 +5429,7 @@
     <w:unhideWhenUsed/>
     <w:rsid w:val="00CF7AD5"/>
     <w:pPr>
-      <w:spacing w:after="0" w:line="240" w:lineRule="auto"/>
+      <w:spacing w:after="0"/>
     </w:pPr>
     <w:rPr>
       <w:sz w:val="20"/>
@@ -2925,13 +5499,65 @@
   </w:style>
   <w:style w:type="character" w:customStyle="1" w:styleId="Inlinecode">
     <w:name w:val="Inline code"/>
-    <w:basedOn w:val="Standardnpsmoodstavce"/>
+    <w:basedOn w:val="Zdraznn"/>
     <w:uiPriority w:val="1"/>
-    <w:qFormat/>
-    <w:rsid w:val="00C72BC2"/>
+    <w:rsid w:val="00B40738"/>
     <w:rPr>
       <w:rFonts w:ascii="Courier New" w:hAnsi="Courier New" w:cs="Courier New"/>
+      <w:i w:val="0"/>
+      <w:iCs/>
       <w:color w:val="auto"/>
+    </w:rPr>
+  </w:style>
+  <w:style w:type="paragraph" w:customStyle="1" w:styleId="Code">
+    <w:name w:val="Code"/>
+    <w:basedOn w:val="Zkladntext"/>
+    <w:link w:val="CodeChar"/>
+    <w:qFormat/>
+    <w:rsid w:val="00E0451A"/>
+    <w:rPr>
+      <w:rFonts w:ascii="Courier New" w:hAnsi="Courier New"/>
+    </w:rPr>
+  </w:style>
+  <w:style w:type="character" w:styleId="Sledovanodkaz">
+    <w:name w:val="FollowedHyperlink"/>
+    <w:basedOn w:val="Standardnpsmoodstavce"/>
+    <w:uiPriority w:val="99"/>
+    <w:semiHidden/>
+    <w:unhideWhenUsed/>
+    <w:rsid w:val="0080545E"/>
+    <w:rPr>
+      <w:color w:val="954F72" w:themeColor="followedHyperlink"/>
+      <w:u w:val="single"/>
+    </w:rPr>
+  </w:style>
+  <w:style w:type="paragraph" w:styleId="Zkladntext">
+    <w:name w:val="Body Text"/>
+    <w:basedOn w:val="Normln"/>
+    <w:link w:val="ZkladntextChar"/>
+    <w:uiPriority w:val="99"/>
+    <w:semiHidden/>
+    <w:unhideWhenUsed/>
+    <w:rsid w:val="00E0451A"/>
+    <w:pPr>
+      <w:spacing w:after="120"/>
+    </w:pPr>
+  </w:style>
+  <w:style w:type="character" w:customStyle="1" w:styleId="ZkladntextChar">
+    <w:name w:val="Základní text Char"/>
+    <w:basedOn w:val="Standardnpsmoodstavce"/>
+    <w:link w:val="Zkladntext"/>
+    <w:uiPriority w:val="99"/>
+    <w:semiHidden/>
+    <w:rsid w:val="00E0451A"/>
+  </w:style>
+  <w:style w:type="character" w:customStyle="1" w:styleId="CodeChar">
+    <w:name w:val="Code Char"/>
+    <w:basedOn w:val="ZkladntextChar"/>
+    <w:link w:val="Code"/>
+    <w:rsid w:val="00E0451A"/>
+    <w:rPr>
+      <w:rFonts w:ascii="Courier New" w:hAnsi="Courier New"/>
     </w:rPr>
   </w:style>
 </w:styles>
@@ -3235,26 +5861,6 @@
 <file path=customXml/item1.xml><?xml version="1.0" encoding="utf-8"?>
 <b:Sources xmlns:b="http://schemas.openxmlformats.org/officeDocument/2006/bibliography" xmlns="http://schemas.openxmlformats.org/officeDocument/2006/bibliography" SelectedStyle="\ISO690Nmerical.XSL" StyleName="ISO 690 – číselná reference" Version="1987">
   <b:Source>
-    <b:Tag>Use00</b:Tag>
-    <b:SourceType>InternetSite</b:SourceType>
-    <b:Guid>{993F5E27-D565-4CA1-81D4-DA100C647E17}</b:Guid>
-    <b:Author>
-      <b:Author>
-        <b:Corporate>UserLand Software</b:Corporate>
-      </b:Author>
-    </b:Author>
-    <b:Title>RSS 0.91 Specification</b:Title>
-    <b:InternetSiteTitle>RSS Advisory Board</b:InternetSiteTitle>
-    <b:Year>2000</b:Year>
-    <b:Month>9.</b:Month>
-    <b:Day>6</b:Day>
-    <b:YearAccessed>2018</b:YearAccessed>
-    <b:MonthAccessed>11.</b:MonthAccessed>
-    <b:DayAccessed>18</b:DayAccessed>
-    <b:URL>http://www.rssboard.org/rss-0-9-1 (anglicky)</b:URL>
-    <b:RefOrder>2</b:RefOrder>
-  </b:Source>
-  <b:Source>
     <b:Tag>Wik17</b:Tag>
     <b:SourceType>InternetSite</b:SourceType>
     <b:Guid>{A16E559E-A865-4501-AB32-19805D413E1C}</b:Guid>
@@ -3275,11 +5881,151 @@
     </b:Author>
     <b:RefOrder>1</b:RefOrder>
   </b:Source>
+  <b:Source>
+    <b:Tag>Use00</b:Tag>
+    <b:SourceType>InternetSite</b:SourceType>
+    <b:Guid>{799A31D9-5EF0-4C0A-8A6D-6B2216BB6089}</b:Guid>
+    <b:Author>
+      <b:Author>
+        <b:Corporate>UserLand Software</b:Corporate>
+      </b:Author>
+    </b:Author>
+    <b:Title>RSS 0.91 Specification</b:Title>
+    <b:InternetSiteTitle>RSS Advisory Board</b:InternetSiteTitle>
+    <b:Year>2000</b:Year>
+    <b:Month>6.</b:Month>
+    <b:Day>9</b:Day>
+    <b:YearAccessed>2018</b:YearAccessed>
+    <b:MonthAccessed>11.</b:MonthAccessed>
+    <b:DayAccessed>18</b:DayAccessed>
+    <b:URL>http://www.rssboard.org/rss-0-9-1 (anglicky)</b:URL>
+    <b:RefOrder>2</b:RefOrder>
+  </b:Source>
+  <b:Source>
+    <b:Tag>Use03</b:Tag>
+    <b:SourceType>InternetSite</b:SourceType>
+    <b:Guid>{4177C459-E24F-4D56-A510-925E67D0C0A9}</b:Guid>
+    <b:Author>
+      <b:Author>
+        <b:Corporate>UserLand Software</b:Corporate>
+      </b:Author>
+    </b:Author>
+    <b:Title>RSS 2.0 Specification</b:Title>
+    <b:InternetSiteTitle>RSS Advisory Board</b:InternetSiteTitle>
+    <b:Year>2003</b:Year>
+    <b:Month>7.</b:Month>
+    <b:Day>14</b:Day>
+    <b:YearAccessed>2018</b:YearAccessed>
+    <b:MonthAccessed>11.</b:MonthAccessed>
+    <b:DayAccessed>18</b:DayAccessed>
+    <b:URL>http://www.rssboard.org/rss-2-0 (anglicky)</b:URL>
+    <b:RefOrder>3</b:RefOrder>
+  </b:Source>
+  <b:Source>
+    <b:Tag>RSS08</b:Tag>
+    <b:SourceType>InternetSite</b:SourceType>
+    <b:Guid>{A86BEC0A-3A20-401A-A3F1-0AB06FF6BBF0}</b:Guid>
+    <b:Title>RDF Site Summary (RSS) 1.0</b:Title>
+    <b:InternetSiteTitle>web.resource.org</b:InternetSiteTitle>
+    <b:Year>2008</b:Year>
+    <b:Month>6.</b:Month>
+    <b:Day>9</b:Day>
+    <b:YearAccessed>2018</b:YearAccessed>
+    <b:MonthAccessed>11.</b:MonthAccessed>
+    <b:DayAccessed>18</b:DayAccessed>
+    <b:URL>http://web.resource.org/rss/1.0/spec (anglicky)</b:URL>
+    <b:Author>
+      <b:Author>
+        <b:Corporate>RSS-DEV Working Group</b:Corporate>
+      </b:Author>
+    </b:Author>
+    <b:RefOrder>4</b:RefOrder>
+  </b:Source>
+  <b:Source>
+    <b:Tag>Eas15</b:Tag>
+    <b:SourceType>InternetSite</b:SourceType>
+    <b:Guid>{F54F70DC-099B-44FE-9FCC-CCCD4C2FDE64}</b:Guid>
+    <b:Author>
+      <b:Author>
+        <b:NameList>
+          <b:Person>
+            <b:Last>Easuwaran</b:Last>
+            <b:First>Sathish</b:First>
+          </b:Person>
+        </b:NameList>
+      </b:Author>
+    </b:Author>
+    <b:Title>RSS vs Atom</b:Title>
+    <b:InternetSiteTitle>Saksoft</b:InternetSiteTitle>
+    <b:ProductionCompany>Saksoft Limited</b:ProductionCompany>
+    <b:Year>2015</b:Year>
+    <b:Month>11.</b:Month>
+    <b:Day>7</b:Day>
+    <b:YearAccessed>2018</b:YearAccessed>
+    <b:MonthAccessed>11.</b:MonthAccessed>
+    <b:DayAccessed>18</b:DayAccessed>
+    <b:URL>https://www.saksoft.com/rss-vs-atom/ (anglicky)</b:URL>
+    <b:RefOrder>5</b:RefOrder>
+  </b:Source>
+  <b:Source>
+    <b:Tag>Not05</b:Tag>
+    <b:SourceType>InternetSite</b:SourceType>
+    <b:Guid>{60C00BAE-255E-4103-A5C1-72CC7F49DE6F}</b:Guid>
+    <b:Author>
+      <b:Author>
+        <b:NameList>
+          <b:Person>
+            <b:Last>Nottingham</b:Last>
+            <b:First>M.</b:First>
+          </b:Person>
+          <b:Person>
+            <b:Last>Sayre</b:Last>
+            <b:First>R.</b:First>
+          </b:Person>
+        </b:NameList>
+      </b:Author>
+    </b:Author>
+    <b:Title>RFC 4287 - The Atom Syndication Format</b:Title>
+    <b:InternetSiteTitle>IETF Tools</b:InternetSiteTitle>
+    <b:Year>2005</b:Year>
+    <b:Month>12.</b:Month>
+    <b:Day>17</b:Day>
+    <b:YearAccessed>2018</b:YearAccessed>
+    <b:MonthAccessed>11.</b:MonthAccessed>
+    <b:DayAccessed>18</b:DayAccessed>
+    <b:URL>https://tools.ietf.org/html/rfc4287 (anglicky)</b:URL>
+    <b:RefOrder>6</b:RefOrder>
+  </b:Source>
+  <b:Source>
+    <b:Tag>Res18</b:Tag>
+    <b:SourceType>InternetSite</b:SourceType>
+    <b:Guid>{E97F5372-B121-4F37-9B8D-F1FFE7DDDABD}</b:Guid>
+    <b:Author>
+      <b:Author>
+        <b:NameList>
+          <b:Person>
+            <b:Last>Rescorla</b:Last>
+            <b:First>E.</b:First>
+          </b:Person>
+        </b:NameList>
+      </b:Author>
+    </b:Author>
+    <b:Title>RFC 8446 - The Transport Layer Security (TLS) Protocol Version 1.3</b:Title>
+    <b:InternetSiteTitle>IEFT Tools</b:InternetSiteTitle>
+    <b:Year>2018</b:Year>
+    <b:Month>8.</b:Month>
+    <b:Day>10</b:Day>
+    <b:YearAccessed>2018</b:YearAccessed>
+    <b:MonthAccessed>11.</b:MonthAccessed>
+    <b:DayAccessed>18</b:DayAccessed>
+    <b:URL>https://tools.ietf.org/html/rfc8446 (anglicky)</b:URL>
+    <b:RefOrder>7</b:RefOrder>
+  </b:Source>
 </b:Sources>
 </file>
 
 <file path=customXml/itemProps1.xml><?xml version="1.0" encoding="utf-8"?>
-<ds:datastoreItem xmlns:ds="http://schemas.openxmlformats.org/officeDocument/2006/customXml" ds:itemID="{56EED084-93B9-43DF-98F7-2B17634017A3}">
+<ds:datastoreItem xmlns:ds="http://schemas.openxmlformats.org/officeDocument/2006/customXml" ds:itemID="{CAFC5362-D5AA-411D-ADE6-CF25A3BE322C}">
   <ds:schemaRefs>
     <ds:schemaRef ds:uri="http://schemas.openxmlformats.org/officeDocument/2006/bibliography"/>
   </ds:schemaRefs>

--- a/manual.docx
+++ b/manual.docx
@@ -213,7 +213,7 @@
             </w:rPr>
             <w:fldChar w:fldCharType="separate"/>
           </w:r>
-          <w:hyperlink w:anchor="_Toc530348172" w:history="1">
+          <w:hyperlink w:anchor="_Toc530419721" w:history="1">
             <w:r>
               <w:rPr>
                 <w:rStyle w:val="Hypertextovodkaz"/>
@@ -254,7 +254,7 @@
                 <w:noProof/>
                 <w:webHidden/>
               </w:rPr>
-              <w:instrText xml:space="preserve"> PAGEREF _Toc530348172 \h </w:instrText>
+              <w:instrText xml:space="preserve"> PAGEREF _Toc530419721 \h </w:instrText>
             </w:r>
             <w:r>
               <w:rPr>
@@ -297,7 +297,7 @@
               <w:lang w:eastAsia="cs-CZ"/>
             </w:rPr>
           </w:pPr>
-          <w:hyperlink w:anchor="_Toc530348173" w:history="1">
+          <w:hyperlink w:anchor="_Toc530419722" w:history="1">
             <w:r>
               <w:rPr>
                 <w:rStyle w:val="Hypertextovodkaz"/>
@@ -338,7 +338,7 @@
                 <w:noProof/>
                 <w:webHidden/>
               </w:rPr>
-              <w:instrText xml:space="preserve"> PAGEREF _Toc530348173 \h </w:instrText>
+              <w:instrText xml:space="preserve"> PAGEREF _Toc530419722 \h </w:instrText>
             </w:r>
             <w:r>
               <w:rPr>
@@ -381,7 +381,7 @@
               <w:lang w:eastAsia="cs-CZ"/>
             </w:rPr>
           </w:pPr>
-          <w:hyperlink w:anchor="_Toc530348174" w:history="1">
+          <w:hyperlink w:anchor="_Toc530419723" w:history="1">
             <w:r>
               <w:rPr>
                 <w:rStyle w:val="Hypertextovodkaz"/>
@@ -422,7 +422,7 @@
                 <w:noProof/>
                 <w:webHidden/>
               </w:rPr>
-              <w:instrText xml:space="preserve"> PAGEREF _Toc530348174 \h </w:instrText>
+              <w:instrText xml:space="preserve"> PAGEREF _Toc530419723 \h </w:instrText>
             </w:r>
             <w:r>
               <w:rPr>
@@ -465,7 +465,7 @@
               <w:lang w:eastAsia="cs-CZ"/>
             </w:rPr>
           </w:pPr>
-          <w:hyperlink w:anchor="_Toc530348175" w:history="1">
+          <w:hyperlink w:anchor="_Toc530419724" w:history="1">
             <w:r>
               <w:rPr>
                 <w:rStyle w:val="Hypertextovodkaz"/>
@@ -506,7 +506,7 @@
                 <w:noProof/>
                 <w:webHidden/>
               </w:rPr>
-              <w:instrText xml:space="preserve"> PAGEREF _Toc530348175 \h </w:instrText>
+              <w:instrText xml:space="preserve"> PAGEREF _Toc530419724 \h </w:instrText>
             </w:r>
             <w:r>
               <w:rPr>
@@ -549,7 +549,7 @@
               <w:lang w:eastAsia="cs-CZ"/>
             </w:rPr>
           </w:pPr>
-          <w:hyperlink w:anchor="_Toc530348176" w:history="1">
+          <w:hyperlink w:anchor="_Toc530419725" w:history="1">
             <w:r>
               <w:rPr>
                 <w:rStyle w:val="Hypertextovodkaz"/>
@@ -590,7 +590,7 @@
                 <w:noProof/>
                 <w:webHidden/>
               </w:rPr>
-              <w:instrText xml:space="preserve"> PAGEREF _Toc530348176 \h </w:instrText>
+              <w:instrText xml:space="preserve"> PAGEREF _Toc530419725 \h </w:instrText>
             </w:r>
             <w:r>
               <w:rPr>
@@ -633,7 +633,7 @@
               <w:lang w:eastAsia="cs-CZ"/>
             </w:rPr>
           </w:pPr>
-          <w:hyperlink w:anchor="_Toc530348177" w:history="1">
+          <w:hyperlink w:anchor="_Toc530419726" w:history="1">
             <w:r>
               <w:rPr>
                 <w:rStyle w:val="Hypertextovodkaz"/>
@@ -674,7 +674,7 @@
                 <w:noProof/>
                 <w:webHidden/>
               </w:rPr>
-              <w:instrText xml:space="preserve"> PAGEREF _Toc530348177 \h </w:instrText>
+              <w:instrText xml:space="preserve"> PAGEREF _Toc530419726 \h </w:instrText>
             </w:r>
             <w:r>
               <w:rPr>
@@ -717,7 +717,7 @@
               <w:lang w:eastAsia="cs-CZ"/>
             </w:rPr>
           </w:pPr>
-          <w:hyperlink w:anchor="_Toc530348178" w:history="1">
+          <w:hyperlink w:anchor="_Toc530419727" w:history="1">
             <w:r>
               <w:rPr>
                 <w:rStyle w:val="Hypertextovodkaz"/>
@@ -758,7 +758,7 @@
                 <w:noProof/>
                 <w:webHidden/>
               </w:rPr>
-              <w:instrText xml:space="preserve"> PAGEREF _Toc530348178 \h </w:instrText>
+              <w:instrText xml:space="preserve"> PAGEREF _Toc530419727 \h </w:instrText>
             </w:r>
             <w:r>
               <w:rPr>
@@ -801,7 +801,7 @@
               <w:lang w:eastAsia="cs-CZ"/>
             </w:rPr>
           </w:pPr>
-          <w:hyperlink w:anchor="_Toc530348179" w:history="1">
+          <w:hyperlink w:anchor="_Toc530419728" w:history="1">
             <w:r>
               <w:rPr>
                 <w:rStyle w:val="Hypertextovodkaz"/>
@@ -842,7 +842,7 @@
                 <w:noProof/>
                 <w:webHidden/>
               </w:rPr>
-              <w:instrText xml:space="preserve"> PAGEREF _Toc530348179 \h </w:instrText>
+              <w:instrText xml:space="preserve"> PAGEREF _Toc530419728 \h </w:instrText>
             </w:r>
             <w:r>
               <w:rPr>
@@ -885,7 +885,7 @@
               <w:lang w:eastAsia="cs-CZ"/>
             </w:rPr>
           </w:pPr>
-          <w:hyperlink w:anchor="_Toc530348180" w:history="1">
+          <w:hyperlink w:anchor="_Toc530419729" w:history="1">
             <w:r>
               <w:rPr>
                 <w:rStyle w:val="Hypertextovodkaz"/>
@@ -926,7 +926,7 @@
                 <w:noProof/>
                 <w:webHidden/>
               </w:rPr>
-              <w:instrText xml:space="preserve"> PAGEREF _Toc530348180 \h </w:instrText>
+              <w:instrText xml:space="preserve"> PAGEREF _Toc530419729 \h </w:instrText>
             </w:r>
             <w:r>
               <w:rPr>
@@ -969,7 +969,7 @@
               <w:lang w:eastAsia="cs-CZ"/>
             </w:rPr>
           </w:pPr>
-          <w:hyperlink w:anchor="_Toc530348181" w:history="1">
+          <w:hyperlink w:anchor="_Toc530419730" w:history="1">
             <w:r>
               <w:rPr>
                 <w:rStyle w:val="Hypertextovodkaz"/>
@@ -1010,7 +1010,7 @@
                 <w:noProof/>
                 <w:webHidden/>
               </w:rPr>
-              <w:instrText xml:space="preserve"> PAGEREF _Toc530348181 \h </w:instrText>
+              <w:instrText xml:space="preserve"> PAGEREF _Toc530419730 \h </w:instrText>
             </w:r>
             <w:r>
               <w:rPr>
@@ -1053,7 +1053,7 @@
               <w:lang w:eastAsia="cs-CZ"/>
             </w:rPr>
           </w:pPr>
-          <w:hyperlink w:anchor="_Toc530348182" w:history="1">
+          <w:hyperlink w:anchor="_Toc530419731" w:history="1">
             <w:r>
               <w:rPr>
                 <w:rStyle w:val="Hypertextovodkaz"/>
@@ -1094,7 +1094,7 @@
                 <w:noProof/>
                 <w:webHidden/>
               </w:rPr>
-              <w:instrText xml:space="preserve"> PAGEREF _Toc530348182 \h </w:instrText>
+              <w:instrText xml:space="preserve"> PAGEREF _Toc530419731 \h </w:instrText>
             </w:r>
             <w:r>
               <w:rPr>
@@ -1137,7 +1137,7 @@
               <w:lang w:eastAsia="cs-CZ"/>
             </w:rPr>
           </w:pPr>
-          <w:hyperlink w:anchor="_Toc530348183" w:history="1">
+          <w:hyperlink w:anchor="_Toc530419732" w:history="1">
             <w:r>
               <w:rPr>
                 <w:rStyle w:val="Hypertextovodkaz"/>
@@ -1178,7 +1178,7 @@
                 <w:noProof/>
                 <w:webHidden/>
               </w:rPr>
-              <w:instrText xml:space="preserve"> PAGEREF _Toc530348183 \h </w:instrText>
+              <w:instrText xml:space="preserve"> PAGEREF _Toc530419732 \h </w:instrText>
             </w:r>
             <w:r>
               <w:rPr>
@@ -1198,7 +1198,679 @@
                 <w:noProof/>
                 <w:webHidden/>
               </w:rPr>
-              <w:t>4</w:t>
+              <w:t>5</w:t>
+            </w:r>
+            <w:r>
+              <w:rPr>
+                <w:noProof/>
+                <w:webHidden/>
+              </w:rPr>
+              <w:fldChar w:fldCharType="end"/>
+            </w:r>
+          </w:hyperlink>
+        </w:p>
+        <w:p>
+          <w:pPr>
+            <w:pStyle w:val="Obsah3"/>
+            <w:tabs>
+              <w:tab w:val="left" w:pos="1320"/>
+              <w:tab w:val="right" w:leader="dot" w:pos="9062"/>
+            </w:tabs>
+            <w:rPr>
+              <w:noProof/>
+              <w:lang w:eastAsia="cs-CZ"/>
+            </w:rPr>
+          </w:pPr>
+          <w:hyperlink w:anchor="_Toc530419733" w:history="1">
+            <w:r>
+              <w:rPr>
+                <w:rStyle w:val="Hypertextovodkaz"/>
+                <w:noProof/>
+              </w:rPr>
+              <w:t>5.1.3</w:t>
+            </w:r>
+            <w:r>
+              <w:rPr>
+                <w:noProof/>
+                <w:lang w:eastAsia="cs-CZ"/>
+              </w:rPr>
+              <w:tab/>
+            </w:r>
+            <w:r>
+              <w:rPr>
+                <w:rStyle w:val="Hypertextovodkaz"/>
+                <w:noProof/>
+              </w:rPr>
+              <w:t>Podporované platformy</w:t>
+            </w:r>
+            <w:r>
+              <w:rPr>
+                <w:noProof/>
+                <w:webHidden/>
+              </w:rPr>
+              <w:tab/>
+            </w:r>
+            <w:r>
+              <w:rPr>
+                <w:noProof/>
+                <w:webHidden/>
+              </w:rPr>
+              <w:fldChar w:fldCharType="begin"/>
+            </w:r>
+            <w:r>
+              <w:rPr>
+                <w:noProof/>
+                <w:webHidden/>
+              </w:rPr>
+              <w:instrText xml:space="preserve"> PAGEREF _Toc530419733 \h </w:instrText>
+            </w:r>
+            <w:r>
+              <w:rPr>
+                <w:noProof/>
+                <w:webHidden/>
+              </w:rPr>
+            </w:r>
+            <w:r>
+              <w:rPr>
+                <w:noProof/>
+                <w:webHidden/>
+              </w:rPr>
+              <w:fldChar w:fldCharType="separate"/>
+            </w:r>
+            <w:r>
+              <w:rPr>
+                <w:noProof/>
+                <w:webHidden/>
+              </w:rPr>
+              <w:t>5</w:t>
+            </w:r>
+            <w:r>
+              <w:rPr>
+                <w:noProof/>
+                <w:webHidden/>
+              </w:rPr>
+              <w:fldChar w:fldCharType="end"/>
+            </w:r>
+          </w:hyperlink>
+        </w:p>
+        <w:p>
+          <w:pPr>
+            <w:pStyle w:val="Obsah2"/>
+            <w:tabs>
+              <w:tab w:val="left" w:pos="880"/>
+              <w:tab w:val="right" w:leader="dot" w:pos="9062"/>
+            </w:tabs>
+            <w:rPr>
+              <w:noProof/>
+              <w:lang w:eastAsia="cs-CZ"/>
+            </w:rPr>
+          </w:pPr>
+          <w:hyperlink w:anchor="_Toc530419734" w:history="1">
+            <w:r>
+              <w:rPr>
+                <w:rStyle w:val="Hypertextovodkaz"/>
+                <w:noProof/>
+              </w:rPr>
+              <w:t>5.2</w:t>
+            </w:r>
+            <w:r>
+              <w:rPr>
+                <w:noProof/>
+                <w:lang w:eastAsia="cs-CZ"/>
+              </w:rPr>
+              <w:tab/>
+            </w:r>
+            <w:r>
+              <w:rPr>
+                <w:rStyle w:val="Hypertextovodkaz"/>
+                <w:noProof/>
+              </w:rPr>
+              <w:t>Použití</w:t>
+            </w:r>
+            <w:r>
+              <w:rPr>
+                <w:noProof/>
+                <w:webHidden/>
+              </w:rPr>
+              <w:tab/>
+            </w:r>
+            <w:r>
+              <w:rPr>
+                <w:noProof/>
+                <w:webHidden/>
+              </w:rPr>
+              <w:fldChar w:fldCharType="begin"/>
+            </w:r>
+            <w:r>
+              <w:rPr>
+                <w:noProof/>
+                <w:webHidden/>
+              </w:rPr>
+              <w:instrText xml:space="preserve"> PAGEREF _Toc530419734 \h </w:instrText>
+            </w:r>
+            <w:r>
+              <w:rPr>
+                <w:noProof/>
+                <w:webHidden/>
+              </w:rPr>
+            </w:r>
+            <w:r>
+              <w:rPr>
+                <w:noProof/>
+                <w:webHidden/>
+              </w:rPr>
+              <w:fldChar w:fldCharType="separate"/>
+            </w:r>
+            <w:r>
+              <w:rPr>
+                <w:noProof/>
+                <w:webHidden/>
+              </w:rPr>
+              <w:t>5</w:t>
+            </w:r>
+            <w:r>
+              <w:rPr>
+                <w:noProof/>
+                <w:webHidden/>
+              </w:rPr>
+              <w:fldChar w:fldCharType="end"/>
+            </w:r>
+          </w:hyperlink>
+        </w:p>
+        <w:p>
+          <w:pPr>
+            <w:pStyle w:val="Obsah3"/>
+            <w:tabs>
+              <w:tab w:val="left" w:pos="1320"/>
+              <w:tab w:val="right" w:leader="dot" w:pos="9062"/>
+            </w:tabs>
+            <w:rPr>
+              <w:noProof/>
+              <w:lang w:eastAsia="cs-CZ"/>
+            </w:rPr>
+          </w:pPr>
+          <w:hyperlink w:anchor="_Toc530419735" w:history="1">
+            <w:r>
+              <w:rPr>
+                <w:rStyle w:val="Hypertextovodkaz"/>
+                <w:noProof/>
+              </w:rPr>
+              <w:t>5.2.1</w:t>
+            </w:r>
+            <w:r>
+              <w:rPr>
+                <w:noProof/>
+                <w:lang w:eastAsia="cs-CZ"/>
+              </w:rPr>
+              <w:tab/>
+            </w:r>
+            <w:r>
+              <w:rPr>
+                <w:rStyle w:val="Hypertextovodkaz"/>
+                <w:noProof/>
+              </w:rPr>
+              <w:t>Formát souboru feedfile</w:t>
+            </w:r>
+            <w:r>
+              <w:rPr>
+                <w:noProof/>
+                <w:webHidden/>
+              </w:rPr>
+              <w:tab/>
+            </w:r>
+            <w:r>
+              <w:rPr>
+                <w:noProof/>
+                <w:webHidden/>
+              </w:rPr>
+              <w:fldChar w:fldCharType="begin"/>
+            </w:r>
+            <w:r>
+              <w:rPr>
+                <w:noProof/>
+                <w:webHidden/>
+              </w:rPr>
+              <w:instrText xml:space="preserve"> PAGEREF _Toc530419735 \h </w:instrText>
+            </w:r>
+            <w:r>
+              <w:rPr>
+                <w:noProof/>
+                <w:webHidden/>
+              </w:rPr>
+            </w:r>
+            <w:r>
+              <w:rPr>
+                <w:noProof/>
+                <w:webHidden/>
+              </w:rPr>
+              <w:fldChar w:fldCharType="separate"/>
+            </w:r>
+            <w:r>
+              <w:rPr>
+                <w:noProof/>
+                <w:webHidden/>
+              </w:rPr>
+              <w:t>5</w:t>
+            </w:r>
+            <w:r>
+              <w:rPr>
+                <w:noProof/>
+                <w:webHidden/>
+              </w:rPr>
+              <w:fldChar w:fldCharType="end"/>
+            </w:r>
+          </w:hyperlink>
+        </w:p>
+        <w:p>
+          <w:pPr>
+            <w:pStyle w:val="Obsah3"/>
+            <w:tabs>
+              <w:tab w:val="left" w:pos="1320"/>
+              <w:tab w:val="right" w:leader="dot" w:pos="9062"/>
+            </w:tabs>
+            <w:rPr>
+              <w:noProof/>
+              <w:lang w:eastAsia="cs-CZ"/>
+            </w:rPr>
+          </w:pPr>
+          <w:hyperlink w:anchor="_Toc530419736" w:history="1">
+            <w:r>
+              <w:rPr>
+                <w:rStyle w:val="Hypertextovodkaz"/>
+                <w:noProof/>
+              </w:rPr>
+              <w:t>5.2.2</w:t>
+            </w:r>
+            <w:r>
+              <w:rPr>
+                <w:noProof/>
+                <w:lang w:eastAsia="cs-CZ"/>
+              </w:rPr>
+              <w:tab/>
+            </w:r>
+            <w:r>
+              <w:rPr>
+                <w:rStyle w:val="Hypertextovodkaz"/>
+                <w:noProof/>
+              </w:rPr>
+              <w:t>Formát výstupu</w:t>
+            </w:r>
+            <w:r>
+              <w:rPr>
+                <w:noProof/>
+                <w:webHidden/>
+              </w:rPr>
+              <w:tab/>
+            </w:r>
+            <w:r>
+              <w:rPr>
+                <w:noProof/>
+                <w:webHidden/>
+              </w:rPr>
+              <w:fldChar w:fldCharType="begin"/>
+            </w:r>
+            <w:r>
+              <w:rPr>
+                <w:noProof/>
+                <w:webHidden/>
+              </w:rPr>
+              <w:instrText xml:space="preserve"> PAGEREF _Toc530419736 \h </w:instrText>
+            </w:r>
+            <w:r>
+              <w:rPr>
+                <w:noProof/>
+                <w:webHidden/>
+              </w:rPr>
+            </w:r>
+            <w:r>
+              <w:rPr>
+                <w:noProof/>
+                <w:webHidden/>
+              </w:rPr>
+              <w:fldChar w:fldCharType="separate"/>
+            </w:r>
+            <w:r>
+              <w:rPr>
+                <w:noProof/>
+                <w:webHidden/>
+              </w:rPr>
+              <w:t>6</w:t>
+            </w:r>
+            <w:r>
+              <w:rPr>
+                <w:noProof/>
+                <w:webHidden/>
+              </w:rPr>
+              <w:fldChar w:fldCharType="end"/>
+            </w:r>
+          </w:hyperlink>
+        </w:p>
+        <w:p>
+          <w:pPr>
+            <w:pStyle w:val="Obsah3"/>
+            <w:tabs>
+              <w:tab w:val="left" w:pos="1320"/>
+              <w:tab w:val="right" w:leader="dot" w:pos="9062"/>
+            </w:tabs>
+            <w:rPr>
+              <w:noProof/>
+              <w:lang w:eastAsia="cs-CZ"/>
+            </w:rPr>
+          </w:pPr>
+          <w:hyperlink w:anchor="_Toc530419737" w:history="1">
+            <w:r>
+              <w:rPr>
+                <w:rStyle w:val="Hypertextovodkaz"/>
+                <w:noProof/>
+              </w:rPr>
+              <w:t>5.2.3</w:t>
+            </w:r>
+            <w:r>
+              <w:rPr>
+                <w:noProof/>
+                <w:lang w:eastAsia="cs-CZ"/>
+              </w:rPr>
+              <w:tab/>
+            </w:r>
+            <w:r>
+              <w:rPr>
+                <w:rStyle w:val="Hypertextovodkaz"/>
+                <w:noProof/>
+              </w:rPr>
+              <w:t>Návratové kódy</w:t>
+            </w:r>
+            <w:r>
+              <w:rPr>
+                <w:noProof/>
+                <w:webHidden/>
+              </w:rPr>
+              <w:tab/>
+            </w:r>
+            <w:r>
+              <w:rPr>
+                <w:noProof/>
+                <w:webHidden/>
+              </w:rPr>
+              <w:fldChar w:fldCharType="begin"/>
+            </w:r>
+            <w:r>
+              <w:rPr>
+                <w:noProof/>
+                <w:webHidden/>
+              </w:rPr>
+              <w:instrText xml:space="preserve"> PAGEREF _Toc530419737 \h </w:instrText>
+            </w:r>
+            <w:r>
+              <w:rPr>
+                <w:noProof/>
+                <w:webHidden/>
+              </w:rPr>
+            </w:r>
+            <w:r>
+              <w:rPr>
+                <w:noProof/>
+                <w:webHidden/>
+              </w:rPr>
+              <w:fldChar w:fldCharType="separate"/>
+            </w:r>
+            <w:r>
+              <w:rPr>
+                <w:noProof/>
+                <w:webHidden/>
+              </w:rPr>
+              <w:t>6</w:t>
+            </w:r>
+            <w:r>
+              <w:rPr>
+                <w:noProof/>
+                <w:webHidden/>
+              </w:rPr>
+              <w:fldChar w:fldCharType="end"/>
+            </w:r>
+          </w:hyperlink>
+        </w:p>
+        <w:p>
+          <w:pPr>
+            <w:pStyle w:val="Obsah2"/>
+            <w:tabs>
+              <w:tab w:val="left" w:pos="880"/>
+              <w:tab w:val="right" w:leader="dot" w:pos="9062"/>
+            </w:tabs>
+            <w:rPr>
+              <w:noProof/>
+              <w:lang w:eastAsia="cs-CZ"/>
+            </w:rPr>
+          </w:pPr>
+          <w:hyperlink w:anchor="_Toc530419738" w:history="1">
+            <w:r>
+              <w:rPr>
+                <w:rStyle w:val="Hypertextovodkaz"/>
+                <w:noProof/>
+              </w:rPr>
+              <w:t>5.3</w:t>
+            </w:r>
+            <w:r>
+              <w:rPr>
+                <w:noProof/>
+                <w:lang w:eastAsia="cs-CZ"/>
+              </w:rPr>
+              <w:tab/>
+            </w:r>
+            <w:r>
+              <w:rPr>
+                <w:rStyle w:val="Hypertextovodkaz"/>
+                <w:noProof/>
+              </w:rPr>
+              <w:t>Implementační detaily</w:t>
+            </w:r>
+            <w:r>
+              <w:rPr>
+                <w:noProof/>
+                <w:webHidden/>
+              </w:rPr>
+              <w:tab/>
+            </w:r>
+            <w:r>
+              <w:rPr>
+                <w:noProof/>
+                <w:webHidden/>
+              </w:rPr>
+              <w:fldChar w:fldCharType="begin"/>
+            </w:r>
+            <w:r>
+              <w:rPr>
+                <w:noProof/>
+                <w:webHidden/>
+              </w:rPr>
+              <w:instrText xml:space="preserve"> PAGEREF _Toc530419738 \h </w:instrText>
+            </w:r>
+            <w:r>
+              <w:rPr>
+                <w:noProof/>
+                <w:webHidden/>
+              </w:rPr>
+            </w:r>
+            <w:r>
+              <w:rPr>
+                <w:noProof/>
+                <w:webHidden/>
+              </w:rPr>
+              <w:fldChar w:fldCharType="separate"/>
+            </w:r>
+            <w:r>
+              <w:rPr>
+                <w:noProof/>
+                <w:webHidden/>
+              </w:rPr>
+              <w:t>6</w:t>
+            </w:r>
+            <w:r>
+              <w:rPr>
+                <w:noProof/>
+                <w:webHidden/>
+              </w:rPr>
+              <w:fldChar w:fldCharType="end"/>
+            </w:r>
+          </w:hyperlink>
+        </w:p>
+        <w:p>
+          <w:pPr>
+            <w:pStyle w:val="Obsah3"/>
+            <w:tabs>
+              <w:tab w:val="left" w:pos="1320"/>
+              <w:tab w:val="right" w:leader="dot" w:pos="9062"/>
+            </w:tabs>
+            <w:rPr>
+              <w:noProof/>
+              <w:lang w:eastAsia="cs-CZ"/>
+            </w:rPr>
+          </w:pPr>
+          <w:hyperlink w:anchor="_Toc530419739" w:history="1">
+            <w:r>
+              <w:rPr>
+                <w:rStyle w:val="Hypertextovodkaz"/>
+                <w:noProof/>
+              </w:rPr>
+              <w:t>5.3.1</w:t>
+            </w:r>
+            <w:r>
+              <w:rPr>
+                <w:noProof/>
+                <w:lang w:eastAsia="cs-CZ"/>
+              </w:rPr>
+              <w:tab/>
+            </w:r>
+            <w:r>
+              <w:rPr>
+                <w:rStyle w:val="Hypertextovodkaz"/>
+                <w:noProof/>
+              </w:rPr>
+              <w:t>Návrh</w:t>
+            </w:r>
+            <w:r>
+              <w:rPr>
+                <w:noProof/>
+                <w:webHidden/>
+              </w:rPr>
+              <w:tab/>
+            </w:r>
+            <w:r>
+              <w:rPr>
+                <w:noProof/>
+                <w:webHidden/>
+              </w:rPr>
+              <w:fldChar w:fldCharType="begin"/>
+            </w:r>
+            <w:r>
+              <w:rPr>
+                <w:noProof/>
+                <w:webHidden/>
+              </w:rPr>
+              <w:instrText xml:space="preserve"> PAGEREF _Toc530419739 \h </w:instrText>
+            </w:r>
+            <w:r>
+              <w:rPr>
+                <w:noProof/>
+                <w:webHidden/>
+              </w:rPr>
+            </w:r>
+            <w:r>
+              <w:rPr>
+                <w:noProof/>
+                <w:webHidden/>
+              </w:rPr>
+              <w:fldChar w:fldCharType="separate"/>
+            </w:r>
+            <w:r>
+              <w:rPr>
+                <w:noProof/>
+                <w:webHidden/>
+              </w:rPr>
+              <w:t>6</w:t>
+            </w:r>
+            <w:r>
+              <w:rPr>
+                <w:noProof/>
+                <w:webHidden/>
+              </w:rPr>
+              <w:fldChar w:fldCharType="end"/>
+            </w:r>
+          </w:hyperlink>
+        </w:p>
+        <w:p>
+          <w:pPr>
+            <w:pStyle w:val="Obsah3"/>
+            <w:tabs>
+              <w:tab w:val="left" w:pos="1320"/>
+              <w:tab w:val="right" w:leader="dot" w:pos="9062"/>
+            </w:tabs>
+            <w:rPr>
+              <w:noProof/>
+              <w:lang w:eastAsia="cs-CZ"/>
+            </w:rPr>
+          </w:pPr>
+          <w:hyperlink w:anchor="_Toc530419740" w:history="1">
+            <w:r>
+              <w:rPr>
+                <w:rStyle w:val="Hypertextovodkaz"/>
+                <w:noProof/>
+              </w:rPr>
+              <w:t>5.3.2</w:t>
+            </w:r>
+            <w:r>
+              <w:rPr>
+                <w:noProof/>
+                <w:lang w:eastAsia="cs-CZ"/>
+              </w:rPr>
+              <w:tab/>
+            </w:r>
+            <w:r>
+              <w:rPr>
+                <w:rStyle w:val="Hypertextovodkaz"/>
+                <w:noProof/>
+              </w:rPr>
+              <w:t>Parsování zdroje</w:t>
+            </w:r>
+            <w:r>
+              <w:rPr>
+                <w:noProof/>
+                <w:webHidden/>
+              </w:rPr>
+              <w:tab/>
+            </w:r>
+            <w:r>
+              <w:rPr>
+                <w:noProof/>
+                <w:webHidden/>
+              </w:rPr>
+              <w:fldChar w:fldCharType="begin"/>
+            </w:r>
+            <w:r>
+              <w:rPr>
+                <w:noProof/>
+                <w:webHidden/>
+              </w:rPr>
+              <w:instrText xml:space="preserve"> PAGEREF _Toc530419740 \h </w:instrText>
+            </w:r>
+            <w:r>
+              <w:rPr>
+                <w:noProof/>
+                <w:webHidden/>
+              </w:rPr>
+            </w:r>
+            <w:r>
+              <w:rPr>
+                <w:noProof/>
+                <w:webHidden/>
+              </w:rPr>
+              <w:fldChar w:fldCharType="separate"/>
+            </w:r>
+            <w:r>
+              <w:rPr>
+                <w:noProof/>
+                <w:webHidden/>
+              </w:rPr>
+              <w:t>7</w:t>
             </w:r>
             <w:r>
               <w:rPr>
@@ -1221,7 +1893,7 @@
               <w:lang w:eastAsia="cs-CZ"/>
             </w:rPr>
           </w:pPr>
-          <w:hyperlink w:anchor="_Toc530348184" w:history="1">
+          <w:hyperlink w:anchor="_Toc530419741" w:history="1">
             <w:r>
               <w:rPr>
                 <w:rStyle w:val="Hypertextovodkaz"/>
@@ -1262,7 +1934,7 @@
                 <w:noProof/>
                 <w:webHidden/>
               </w:rPr>
-              <w:instrText xml:space="preserve"> PAGEREF _Toc530348184 \h </w:instrText>
+              <w:instrText xml:space="preserve"> PAGEREF _Toc530419741 \h </w:instrText>
             </w:r>
             <w:r>
               <w:rPr>
@@ -1282,7 +1954,7 @@
                 <w:noProof/>
                 <w:webHidden/>
               </w:rPr>
-              <w:t>6</w:t>
+              <w:t>8</w:t>
             </w:r>
             <w:r>
               <w:rPr>
@@ -1313,7 +1985,7 @@
       <w:pPr>
         <w:pStyle w:val="Nadpis1"/>
       </w:pPr>
-      <w:bookmarkStart w:id="0" w:name="_Toc530348172"/>
+      <w:bookmarkStart w:id="0" w:name="_Toc530419721"/>
       <w:r>
         <w:lastRenderedPageBreak/>
         <w:t>Úvod</w:t>
@@ -1345,7 +2017,7 @@
         <w:pStyle w:val="Nadpis1"/>
         <w:spacing w:line="276" w:lineRule="auto"/>
       </w:pPr>
-      <w:bookmarkStart w:id="1" w:name="_Toc530348173"/>
+      <w:bookmarkStart w:id="1" w:name="_Toc530419722"/>
       <w:r>
         <w:t>Čtečka novinek</w:t>
       </w:r>
@@ -1455,7 +2127,7 @@
         <w:pStyle w:val="Nadpis2"/>
         <w:spacing w:line="276" w:lineRule="auto"/>
       </w:pPr>
-      <w:bookmarkStart w:id="2" w:name="_Toc530348174"/>
+      <w:bookmarkStart w:id="2" w:name="_Toc530419723"/>
       <w:r>
         <w:t>RSS</w:t>
       </w:r>
@@ -1610,7 +2282,7 @@
         <w:pStyle w:val="Nadpis3"/>
         <w:spacing w:line="276" w:lineRule="auto"/>
       </w:pPr>
-      <w:bookmarkStart w:id="3" w:name="_Toc530348175"/>
+      <w:bookmarkStart w:id="3" w:name="_Toc530419724"/>
       <w:r>
         <w:t>RSS 0.91</w:t>
       </w:r>
@@ -1883,7 +2555,7 @@
           <w:iCs w:val="0"/>
         </w:rPr>
       </w:pPr>
-      <w:bookmarkStart w:id="4" w:name="_Toc530348176"/>
+      <w:bookmarkStart w:id="4" w:name="_Toc530419725"/>
       <w:r>
         <w:rPr>
           <w:rStyle w:val="Inlinecode"/>
@@ -2062,7 +2734,7 @@
         <w:pStyle w:val="Nadpis3"/>
         <w:spacing w:line="276" w:lineRule="auto"/>
       </w:pPr>
-      <w:bookmarkStart w:id="5" w:name="_Toc530348177"/>
+      <w:bookmarkStart w:id="5" w:name="_Toc530419726"/>
       <w:r>
         <w:t>RSS 1.0</w:t>
       </w:r>
@@ -2278,7 +2950,7 @@
       <w:pPr>
         <w:pStyle w:val="Nadpis2"/>
       </w:pPr>
-      <w:bookmarkStart w:id="6" w:name="_Toc530348178"/>
+      <w:bookmarkStart w:id="6" w:name="_Toc530419727"/>
       <w:r>
         <w:t>Atom</w:t>
       </w:r>
@@ -2556,7 +3228,7 @@
       <w:pPr>
         <w:pStyle w:val="Nadpis1"/>
       </w:pPr>
-      <w:bookmarkStart w:id="7" w:name="_Toc530348179"/>
+      <w:bookmarkStart w:id="7" w:name="_Toc530419728"/>
       <w:r>
         <w:lastRenderedPageBreak/>
         <w:t>TLS</w:t>
@@ -2684,7 +3356,7 @@
       <w:pPr>
         <w:pStyle w:val="Nadpis1"/>
       </w:pPr>
-      <w:bookmarkStart w:id="8" w:name="_Toc530348180"/>
+      <w:bookmarkStart w:id="8" w:name="_Toc530419729"/>
       <w:r>
         <w:t>Program feedreader</w:t>
       </w:r>
@@ -2705,7 +3377,7 @@
       <w:pPr>
         <w:pStyle w:val="Nadpis2"/>
       </w:pPr>
-      <w:bookmarkStart w:id="9" w:name="_Toc530348181"/>
+      <w:bookmarkStart w:id="9" w:name="_Toc530419730"/>
       <w:r>
         <w:t>Základní informace</w:t>
       </w:r>
@@ -2728,10 +3400,7 @@
         <w:fldChar w:fldCharType="separate"/>
       </w:r>
       <w:r>
-        <w:t>5.</w:t>
-      </w:r>
-      <w:r>
-        <w:t>2</w:t>
+        <w:t>5.2</w:t>
       </w:r>
       <w:r>
         <w:fldChar w:fldCharType="end"/>
@@ -2746,17 +3415,10 @@
         <w:instrText xml:space="preserve"> REF _Ref530348881 \h </w:instrText>
       </w:r>
       <w:r>
-        <w:fldChar w:fldCharType="separate"/>
-      </w:r>
-      <w:r>
         <w:fldChar w:fldCharType="end"/>
       </w:r>
       <w:r>
-        <w:t xml:space="preserve">. Pomocí souboru předaným </w:t>
-      </w:r>
-      <w:proofErr w:type="gramStart"/>
-      <w:r>
-        <w:t xml:space="preserve">parametrem </w:t>
+        <w:t xml:space="preserve">. Pomocí souboru předaným parametrem </w:t>
       </w:r>
       <w:r>
         <w:rPr>
@@ -2764,25 +3426,19 @@
         </w:rPr>
         <w:t>-f</w:t>
       </w:r>
-      <w:proofErr w:type="gramEnd"/>
-      <w:r>
-        <w:t xml:space="preserve"> lze specifikovat více zdrojů</w:t>
-      </w:r>
-      <w:bookmarkStart w:id="10" w:name="_GoBack"/>
+      <w:r>
+        <w:t xml:space="preserve"> lze specifikovat více zdrojů.</w:t>
+      </w:r>
+    </w:p>
+    <w:p>
+      <w:pPr>
+        <w:pStyle w:val="Nadpis3"/>
+      </w:pPr>
+      <w:bookmarkStart w:id="10" w:name="_Toc530419731"/>
+      <w:r>
+        <w:t>Podporované formáty zdrojů</w:t>
+      </w:r>
       <w:bookmarkEnd w:id="10"/>
-      <w:r>
-        <w:t>.</w:t>
-      </w:r>
-    </w:p>
-    <w:p>
-      <w:pPr>
-        <w:pStyle w:val="Nadpis3"/>
-      </w:pPr>
-      <w:bookmarkStart w:id="11" w:name="_Toc530348182"/>
-      <w:r>
-        <w:t>Podporované formáty zdrojů</w:t>
-      </w:r>
-      <w:bookmarkEnd w:id="11"/>
     </w:p>
     <w:p>
       <w:r>
@@ -2882,16 +3538,31 @@
       <w:pPr>
         <w:pStyle w:val="Nadpis3"/>
       </w:pPr>
-      <w:bookmarkStart w:id="12" w:name="_Toc530348183"/>
+      <w:bookmarkStart w:id="11" w:name="_Toc530419732"/>
       <w:r>
         <w:lastRenderedPageBreak/>
         <w:t>Podporované komunikační protokoly</w:t>
       </w:r>
+      <w:bookmarkEnd w:id="11"/>
+    </w:p>
+    <w:p>
+      <w:r>
+        <w:t>Program podporuje protokol HTTP i HTTPS pro stahování zdrojů.</w:t>
+      </w:r>
+    </w:p>
+    <w:p>
+      <w:pPr>
+        <w:pStyle w:val="Nadpis3"/>
+      </w:pPr>
+      <w:bookmarkStart w:id="12" w:name="_Toc530419733"/>
+      <w:r>
+        <w:t>Podporované platformy</w:t>
+      </w:r>
       <w:bookmarkEnd w:id="12"/>
     </w:p>
     <w:p>
       <w:r>
-        <w:t>Program podporuje protokol HTTP i HTTPS pro stahování zdrojů.</w:t>
+        <w:t>Program je testován pouze na platformě Linux.</w:t>
       </w:r>
     </w:p>
     <w:p>
@@ -2899,17 +3570,807 @@
         <w:pStyle w:val="Nadpis2"/>
       </w:pPr>
       <w:bookmarkStart w:id="13" w:name="_Ref530348881"/>
+      <w:bookmarkStart w:id="14" w:name="_Toc530419734"/>
       <w:r>
         <w:t>Použití</w:t>
       </w:r>
       <w:bookmarkEnd w:id="13"/>
-    </w:p>
+      <w:bookmarkEnd w:id="14"/>
+    </w:p>
+    <w:p>
+      <w:r>
+        <w:t>Možnosti spuštění:</w:t>
+      </w:r>
+    </w:p>
+    <w:p>
+      <w:pPr>
+        <w:pStyle w:val="Code"/>
+      </w:pPr>
+      <w:r>
+        <w:t>feedreader &lt;URL | -f &lt;feedfile&gt;&gt; [-c &lt;certfile&gt;] [-C &lt;certdir&gt;] [-T] [-a] [-u]</w:t>
+      </w:r>
+    </w:p>
+    <w:p>
+      <w:r>
+        <w:t>Popis parametrů:</w:t>
+      </w:r>
+    </w:p>
+    <w:p>
+      <w:r>
+        <w:t xml:space="preserve">Pořadí parametrů je libovolné. Povinně musí být uveden parametr URL, nebo parametr -f. </w:t>
+      </w:r>
+      <w:r>
+        <w:t>Každý parametr lze zadat pouze jednou.</w:t>
+      </w:r>
+    </w:p>
+    <w:p>
+      <w:pPr>
+        <w:pStyle w:val="Odstavecseseznamem"/>
+        <w:numPr>
+          <w:ilvl w:val="0"/>
+          <w:numId w:val="17"/>
+        </w:numPr>
+      </w:pPr>
+      <w:r>
+        <w:t xml:space="preserve">URL – URL adresa zdroje novinek </w:t>
+      </w:r>
+    </w:p>
+    <w:p>
+      <w:pPr>
+        <w:pStyle w:val="Odstavecseseznamem"/>
+        <w:numPr>
+          <w:ilvl w:val="0"/>
+          <w:numId w:val="17"/>
+        </w:numPr>
+      </w:pPr>
+      <w:r>
+        <w:t xml:space="preserve">-f &lt;feedfile&gt; - Určí cestu k souboru s URL adresami zdrojů, </w:t>
+      </w:r>
+      <w:r>
+        <w:t xml:space="preserve">formát viz </w:t>
+      </w:r>
+      <w:r>
+        <w:fldChar w:fldCharType="begin"/>
+      </w:r>
+      <w:r>
+        <w:instrText xml:space="preserve"> REF _Ref530402468 \r \h </w:instrText>
+      </w:r>
+      <w:r>
+        <w:fldChar w:fldCharType="separate"/>
+      </w:r>
+      <w:r>
+        <w:t>5.2.1</w:t>
+      </w:r>
+      <w:r>
+        <w:fldChar w:fldCharType="end"/>
+      </w:r>
+    </w:p>
+    <w:p>
+      <w:pPr>
+        <w:pStyle w:val="Odstavecseseznamem"/>
+        <w:numPr>
+          <w:ilvl w:val="0"/>
+          <w:numId w:val="17"/>
+        </w:numPr>
+      </w:pPr>
+      <w:r>
+        <w:t>-c &lt;certfile&gt; - Určí soubor s důvěryhodnými certifikáty, které budou sloužit k ověření certifikátu serveru</w:t>
+      </w:r>
+    </w:p>
+    <w:p>
+      <w:pPr>
+        <w:pStyle w:val="Odstavecseseznamem"/>
+        <w:numPr>
+          <w:ilvl w:val="0"/>
+          <w:numId w:val="17"/>
+        </w:numPr>
+      </w:pPr>
+      <w:r>
+        <w:t>-C &lt;certdir&gt; - Určí adresář s důvěryhodnými certifikáty, které budou sloužit k ověření certifikátu server. Před použitím adresáře je potřeba adresář připravit pomocí příkazu c_rehash.</w:t>
+      </w:r>
+    </w:p>
+    <w:p>
+      <w:pPr>
+        <w:pStyle w:val="Odstavecseseznamem"/>
+        <w:numPr>
+          <w:ilvl w:val="0"/>
+          <w:numId w:val="17"/>
+        </w:numPr>
+      </w:pPr>
+      <w:r>
+        <w:t>-T – Přidá do výpisu položky zdroje informaci o času poslední úpravy položky.</w:t>
+      </w:r>
+    </w:p>
+    <w:p>
+      <w:pPr>
+        <w:pStyle w:val="Odstavecseseznamem"/>
+        <w:numPr>
+          <w:ilvl w:val="0"/>
+          <w:numId w:val="17"/>
+        </w:numPr>
+      </w:pPr>
+      <w:r>
+        <w:t>-a – Přidá do výpisu položky zdroje informaci o autorovi položky.</w:t>
+      </w:r>
+    </w:p>
+    <w:p>
+      <w:pPr>
+        <w:pStyle w:val="Odstavecseseznamem"/>
+        <w:numPr>
+          <w:ilvl w:val="0"/>
+          <w:numId w:val="17"/>
+        </w:numPr>
+      </w:pPr>
+      <w:r>
+        <w:t>-u – Přidá do výpisu položky zdroje URL odkaz položky.</w:t>
+      </w:r>
+    </w:p>
+    <w:p>
+      <w:r>
+        <w:t>Při zadání nesprávných parametrů se vypíše nápověda.</w:t>
+      </w:r>
+    </w:p>
+    <w:p>
+      <w:pPr>
+        <w:pStyle w:val="Nadpis3"/>
+      </w:pPr>
+      <w:bookmarkStart w:id="15" w:name="_Ref530402468"/>
+      <w:bookmarkStart w:id="16" w:name="_Toc530419735"/>
+      <w:r>
+        <w:t>Formát souboru feedfile</w:t>
+      </w:r>
+      <w:bookmarkEnd w:id="15"/>
+      <w:bookmarkEnd w:id="16"/>
+    </w:p>
+    <w:p>
+      <w:r>
+        <w:t>Soubor feedfile je textový soubor, který obsahuje URL adresy zdrojů, které má program stáhnout.</w:t>
+      </w:r>
+      <w:r>
+        <w:t xml:space="preserve"> Tyto URL adresy jsou oddělené novým řádkem. Bílé znaky a prázdné řádky jsou ignorovány. Soubor musí obsahovat alespoň jednu URL adresu. Název souboru může být libovolný.</w:t>
+      </w:r>
+    </w:p>
+    <w:p>
+      <w:r>
+        <w:t>Také je možné použít komentáře. Ty začínají znakem # (křížek). Veškerý text uvedený za tímto znakem až do konce řádku je ignorován. Komentář musí začínat hned na začátku řádku nebo se bezprostředně před ním musí nacházet znak mezery.</w:t>
+      </w:r>
+    </w:p>
+    <w:p>
+      <w:r>
+        <w:rPr>
+          <w:noProof/>
+        </w:rPr>
+        <mc:AlternateContent>
+          <mc:Choice Requires="wps">
+            <w:drawing>
+              <wp:anchor distT="45720" distB="45720" distL="114300" distR="114300" simplePos="0" relativeHeight="251659264" behindDoc="0" locked="0" layoutInCell="1" allowOverlap="1">
+                <wp:simplePos x="0" y="0"/>
+                <wp:positionH relativeFrom="margin">
+                  <wp:align>right</wp:align>
+                </wp:positionH>
+                <wp:positionV relativeFrom="paragraph">
+                  <wp:posOffset>264795</wp:posOffset>
+                </wp:positionV>
+                <wp:extent cx="5743575" cy="1247775"/>
+                <wp:effectExtent l="0" t="0" r="28575" b="28575"/>
+                <wp:wrapSquare wrapText="bothSides"/>
+                <wp:docPr id="217" name="Textové pole 2"/>
+                <wp:cNvGraphicFramePr>
+                  <a:graphicFrameLocks xmlns:a="http://schemas.openxmlformats.org/drawingml/2006/main"/>
+                </wp:cNvGraphicFramePr>
+                <a:graphic xmlns:a="http://schemas.openxmlformats.org/drawingml/2006/main">
+                  <a:graphicData uri="http://schemas.microsoft.com/office/word/2010/wordprocessingShape">
+                    <wps:wsp>
+                      <wps:cNvSpPr txBox="1">
+                        <a:spLocks noChangeArrowheads="1"/>
+                      </wps:cNvSpPr>
+                      <wps:spPr bwMode="auto">
+                        <a:xfrm>
+                          <a:off x="0" y="0"/>
+                          <a:ext cx="5743575" cy="1247775"/>
+                        </a:xfrm>
+                        <a:prstGeom prst="rect">
+                          <a:avLst/>
+                        </a:prstGeom>
+                        <a:solidFill>
+                          <a:schemeClr val="bg1">
+                            <a:lumMod val="85000"/>
+                          </a:schemeClr>
+                        </a:solidFill>
+                        <a:ln w="9525">
+                          <a:solidFill>
+                            <a:srgbClr val="000000"/>
+                          </a:solidFill>
+                          <a:miter lim="800000"/>
+                          <a:headEnd/>
+                          <a:tailEnd/>
+                        </a:ln>
+                      </wps:spPr>
+                      <wps:txbx>
+                        <w:txbxContent>
+                          <w:p>
+                            <w:pPr>
+                              <w:spacing w:after="0"/>
+                            </w:pPr>
+                            <w:r>
+                              <w:t># Základní URL</w:t>
+                            </w:r>
+                          </w:p>
+                          <w:p>
+                            <w:pPr>
+                              <w:spacing w:after="0"/>
+                            </w:pPr>
+                            <w:r>
+                              <w:t>url.com</w:t>
+                            </w:r>
+                          </w:p>
+                          <w:p>
+                            <w:pPr>
+                              <w:spacing w:after="0"/>
+                            </w:pPr>
+                            <w:r>
+                              <w:t xml:space="preserve">                       # Komentář s křížkem #</w:t>
+                            </w:r>
+                          </w:p>
+                          <w:p>
+                            <w:pPr>
+                              <w:spacing w:after="0"/>
+                            </w:pPr>
+                          </w:p>
+                          <w:p>
+                            <w:pPr>
+                              <w:spacing w:after="0"/>
+                            </w:pPr>
+                            <w:hyperlink r:id="rId9" w:history="1">
+                              <w:r>
+                                <w:rPr>
+                                  <w:rStyle w:val="Hypertextovodkaz"/>
+                                </w:rPr>
+                                <w:t>http://www.nic.cz:8484/some/url#id</w:t>
+                              </w:r>
+                            </w:hyperlink>
+                            <w:r>
+                              <w:t xml:space="preserve"> #Komentář</w:t>
+                            </w:r>
+                          </w:p>
+                          <w:p/>
+                        </w:txbxContent>
+                      </wps:txbx>
+                      <wps:bodyPr rot="0" vert="horz" wrap="square" lIns="91440" tIns="45720" rIns="91440" bIns="45720" anchor="t" anchorCtr="0">
+                        <a:noAutofit/>
+                      </wps:bodyPr>
+                    </wps:wsp>
+                  </a:graphicData>
+                </a:graphic>
+                <wp14:sizeRelH relativeFrom="margin">
+                  <wp14:pctWidth>0</wp14:pctWidth>
+                </wp14:sizeRelH>
+                <wp14:sizeRelV relativeFrom="margin">
+                  <wp14:pctHeight>0</wp14:pctHeight>
+                </wp14:sizeRelV>
+              </wp:anchor>
+            </w:drawing>
+          </mc:Choice>
+          <mc:Fallback>
+            <w:pict>
+              <v:shapetype id="_x0000_t202" coordsize="21600,21600" o:spt="202" path="m,l,21600r21600,l21600,xe">
+                <v:stroke joinstyle="miter"/>
+                <v:path gradientshapeok="t" o:connecttype="rect"/>
+              </v:shapetype>
+              <v:shape id="Textové pole 2" o:spid="_x0000_s1026" type="#_x0000_t202" style="position:absolute;left:0;text-align:left;margin-left:401.05pt;margin-top:20.85pt;width:452.25pt;height:98.25pt;z-index:251659264;visibility:visible;mso-wrap-style:square;mso-width-percent:0;mso-height-percent:0;mso-wrap-distance-left:9pt;mso-wrap-distance-top:3.6pt;mso-wrap-distance-right:9pt;mso-wrap-distance-bottom:3.6pt;mso-position-horizontal:right;mso-position-horizontal-relative:margin;mso-position-vertical:absolute;mso-position-vertical-relative:text;mso-width-percent:0;mso-height-percent:0;mso-width-relative:margin;mso-height-relative:margin;v-text-anchor:top" o:gfxdata="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" fillcolor="#d8d8d8 [2732]">
+                <v:textbox>
+                  <w:txbxContent>
+                    <w:p>
+                      <w:pPr>
+                        <w:spacing w:after="0"/>
+                      </w:pPr>
+                      <w:r>
+                        <w:t># Základní URL</w:t>
+                      </w:r>
+                    </w:p>
+                    <w:p>
+                      <w:pPr>
+                        <w:spacing w:after="0"/>
+                      </w:pPr>
+                      <w:r>
+                        <w:t>url.com</w:t>
+                      </w:r>
+                    </w:p>
+                    <w:p>
+                      <w:pPr>
+                        <w:spacing w:after="0"/>
+                      </w:pPr>
+                      <w:r>
+                        <w:t xml:space="preserve">                       # Komentář s křížkem #</w:t>
+                      </w:r>
+                    </w:p>
+                    <w:p>
+                      <w:pPr>
+                        <w:spacing w:after="0"/>
+                      </w:pPr>
+                    </w:p>
+                    <w:p>
+                      <w:pPr>
+                        <w:spacing w:after="0"/>
+                      </w:pPr>
+                      <w:hyperlink r:id="rId10" w:history="1">
+                        <w:r>
+                          <w:rPr>
+                            <w:rStyle w:val="Hypertextovodkaz"/>
+                          </w:rPr>
+                          <w:t>http://www.nic.cz:8484/some/url#id</w:t>
+                        </w:r>
+                      </w:hyperlink>
+                      <w:r>
+                        <w:t xml:space="preserve"> #Komentář</w:t>
+                      </w:r>
+                    </w:p>
+                    <w:p/>
+                  </w:txbxContent>
+                </v:textbox>
+                <w10:wrap type="square" anchorx="margin"/>
+              </v:shape>
+            </w:pict>
+          </mc:Fallback>
+        </mc:AlternateContent>
+      </w:r>
+      <w:r>
+        <w:t>Příklad obsahu souboru feedfile:</w:t>
+      </w:r>
+    </w:p>
+    <w:p>
+      <w:pPr>
+        <w:pStyle w:val="Nadpis3"/>
+      </w:pPr>
+      <w:bookmarkStart w:id="17" w:name="_Toc530419736"/>
+      <w:r>
+        <w:lastRenderedPageBreak/>
+        <w:t>Formát výstupu</w:t>
+      </w:r>
+      <w:bookmarkEnd w:id="17"/>
+    </w:p>
+    <w:p>
+      <w:r>
+        <w:t>Název zdroje je uvozený znaky „*** “ a ukončený znaky „ ***“</w:t>
+      </w:r>
+      <w:r>
+        <w:t>, např. „*** Titulek ***“. Na dalších řádcích jsou pak titulky jednotlivých položek zdroje.</w:t>
+      </w:r>
+      <w:r>
+        <w:t xml:space="preserve"> Pokud položka nebo zdroj nemá titulek, bude místo něj vypsáno „&lt;&lt; BEZ NÁZVU &gt;&gt;“.</w:t>
+      </w:r>
+    </w:p>
+    <w:p>
+      <w:r>
+        <w:t>V případě použití parametrů -a, -u nebo -T budou tyto informace vypsané pod titulkem položky a jednotlivé položky budou odděleny prázdným řádkem.</w:t>
+      </w:r>
+    </w:p>
+    <w:p>
+      <w:r>
+        <w:rPr>
+          <w:rStyle w:val="Zdraznn"/>
+        </w:rPr>
+        <w:t>Autor</w:t>
+      </w:r>
+      <w:r>
+        <w:t xml:space="preserve"> položky je uvozen řetězcem „Autor: “. Pokud autor položky není zdrojem uveden, nevypíše se za tento řetězec nic dalšího. Pokud bude autorů více budou jejich jména oddělené středníkem (například „Autor: Petr Novák; Jana Novotná“).</w:t>
+      </w:r>
+    </w:p>
+    <w:p>
+      <w:r>
+        <w:rPr>
+          <w:rStyle w:val="Zdraznn"/>
+        </w:rPr>
+        <w:t>URL</w:t>
+      </w:r>
+      <w:r>
+        <w:t xml:space="preserve"> položky je uvozeno řetězcem „URL: “. Pokud URL položky není uvedeno, nevypíše se za tento řetězec nic dalšího.</w:t>
+      </w:r>
+    </w:p>
+    <w:p>
+      <w:r>
+        <w:rPr>
+          <w:rStyle w:val="Zdraznn"/>
+        </w:rPr>
+        <w:t>Čas poslední aktualizace</w:t>
+      </w:r>
+      <w:r>
+        <w:t xml:space="preserve"> položky je uvozen řetězcem „Aktualizace: “. Pokud poslední aktualizace položky není uvedena, nevypíše se za tento řetězec nic dalšího.</w:t>
+      </w:r>
+    </w:p>
+    <w:p>
+      <w:r>
+        <w:t>Jestliže bude použit parametr -f, tak jednotlivé zdroje od sebe budou odděleny prázdným řádkem.</w:t>
+      </w:r>
+    </w:p>
+    <w:p>
+      <w:pPr>
+        <w:pStyle w:val="Nadpis3"/>
+      </w:pPr>
+      <w:bookmarkStart w:id="18" w:name="_Toc530419737"/>
+      <w:r>
+        <w:t>Návratové kódy</w:t>
+      </w:r>
+      <w:bookmarkEnd w:id="18"/>
+    </w:p>
+    <w:p>
+      <w:r>
+        <w:t>Program má několik návratových kódu, které indukují určité chyby.</w:t>
+      </w:r>
+    </w:p>
+    <w:p>
+      <w:pPr>
+        <w:pStyle w:val="Nadpis4"/>
+      </w:pPr>
+      <w:r>
+        <w:t>Chyba argumentů (1)</w:t>
+      </w:r>
+    </w:p>
+    <w:p>
+      <w:r>
+        <w:t>Chybový kód 1 značí špatně zadané argumenty aplikace. Tuto chybu může vyvolat například zadání parametru, který není uveden mezi podporovanými parametry, vynecháním povinného parametru nebo duplicitním výskytem parametrů.</w:t>
+      </w:r>
+    </w:p>
+    <w:p>
+      <w:pPr>
+        <w:pStyle w:val="Nadpis4"/>
+      </w:pPr>
+      <w:r>
+        <w:t>Chyba připojení (2)</w:t>
+      </w:r>
+    </w:p>
+    <w:p>
+      <w:r>
+        <w:t>Chybový kód 2 značí chybu při připojení. Toto může znamenat například chybu ověření serverového certifikátu, nemožnost připojení k serveru nebo připojení k internetu není k dispozici.</w:t>
+      </w:r>
+    </w:p>
+    <w:p>
+      <w:pPr>
+        <w:pStyle w:val="Nadpis4"/>
+      </w:pPr>
+      <w:r>
+        <w:t>Nepodporovaný HTTP status (3)</w:t>
+      </w:r>
+    </w:p>
+    <w:p>
+      <w:r>
+        <w:t>Tato chyba nastane, pokud server vrátí HTTP status, který tato aplikace nepodporuje (například 3xx).</w:t>
+      </w:r>
+    </w:p>
+    <w:p>
+      <w:pPr>
+        <w:pStyle w:val="Nadpis4"/>
+      </w:pPr>
+      <w:r>
+        <w:t>Chyba HTTP (4)</w:t>
+      </w:r>
+    </w:p>
+    <w:p>
+      <w:r>
+        <w:t>Návratový kód 4 znamená chybu v přijaté HTTP odpovědi.</w:t>
+      </w:r>
+    </w:p>
+    <w:p>
+      <w:pPr>
+        <w:pStyle w:val="Nadpis4"/>
+      </w:pPr>
+      <w:r>
+        <w:t>Obecná chyba (5)</w:t>
+      </w:r>
+    </w:p>
+    <w:p>
+      <w:r>
+        <w:t>Pokud nastane obecná chyba aplikace, je vrácen kód 5.</w:t>
+      </w:r>
+    </w:p>
+    <w:p>
+      <w:pPr>
+        <w:pStyle w:val="Nadpis4"/>
+      </w:pPr>
+      <w:r>
+        <w:t>Interní chyba (99)</w:t>
+      </w:r>
+    </w:p>
+    <w:p>
+      <w:r>
+        <w:t>V případě, že nastane neočekávaná interní chyba aplikace je vrácen kód 99.</w:t>
+      </w:r>
+    </w:p>
+    <w:p>
+      <w:pPr>
+        <w:pStyle w:val="Nadpis2"/>
+      </w:pPr>
+      <w:bookmarkStart w:id="19" w:name="_Toc530419738"/>
+      <w:r>
+        <w:t>Implementační detaily</w:t>
+      </w:r>
+      <w:bookmarkEnd w:id="19"/>
+    </w:p>
+    <w:p>
+      <w:r>
+        <w:t>Program je napsaný v jazyce C++</w:t>
+      </w:r>
+      <w:r>
+        <w:t xml:space="preserve"> za použití knihoven OpenSSL pro práci s TLS a pugixml pro parsování formátu XML. </w:t>
+      </w:r>
+      <w:r>
+        <w:t xml:space="preserve">Překlad probíhá pomocí CMake volaný přes Makefile. Překlad lze spustit pomocí příkazu </w:t>
+      </w:r>
+      <w:r>
+        <w:rPr>
+          <w:rStyle w:val="CodeChar"/>
+        </w:rPr>
+        <w:t>make</w:t>
+      </w:r>
+      <w:r>
+        <w:t>.</w:t>
+      </w:r>
+    </w:p>
+    <w:p>
+      <w:pPr>
+        <w:pStyle w:val="Nadpis3"/>
+      </w:pPr>
+      <w:bookmarkStart w:id="20" w:name="_Toc530419739"/>
+      <w:r>
+        <w:t>Návrh</w:t>
+      </w:r>
+      <w:bookmarkEnd w:id="20"/>
+    </w:p>
+    <w:p>
+      <w:r>
+        <w:t xml:space="preserve">Díky použití C++ je program navržen objektově. Rozdělen je do několika </w:t>
+      </w:r>
+      <w:r>
+        <w:t xml:space="preserve">hlavních </w:t>
+      </w:r>
+      <w:r>
+        <w:t>objektů: SSLWrapper</w:t>
+      </w:r>
+      <w:r>
+        <w:t xml:space="preserve"> (</w:t>
+      </w:r>
+      <w:r>
+        <w:fldChar w:fldCharType="begin"/>
+      </w:r>
+      <w:r>
+        <w:instrText xml:space="preserve"> REF _Ref530418047 \r \h </w:instrText>
+      </w:r>
+      <w:r>
+        <w:fldChar w:fldCharType="separate"/>
+      </w:r>
+      <w:r>
+        <w:t>5.3.1.1</w:t>
+      </w:r>
+      <w:r>
+        <w:fldChar w:fldCharType="end"/>
+      </w:r>
+      <w:r>
+        <w:t>)</w:t>
+      </w:r>
+      <w:r>
+        <w:t>, Http</w:t>
+      </w:r>
+      <w:r>
+        <w:t xml:space="preserve"> (</w:t>
+      </w:r>
+      <w:r>
+        <w:fldChar w:fldCharType="begin"/>
+      </w:r>
+      <w:r>
+        <w:instrText xml:space="preserve"> REF _Ref530418066 \r \h </w:instrText>
+      </w:r>
+      <w:r>
+        <w:fldChar w:fldCharType="separate"/>
+      </w:r>
+      <w:r>
+        <w:t>5.3.1.2</w:t>
+      </w:r>
+      <w:r>
+        <w:fldChar w:fldCharType="end"/>
+      </w:r>
+      <w:r>
+        <w:t>)</w:t>
+      </w:r>
+      <w:r>
+        <w:t xml:space="preserve">, Feed </w:t>
+      </w:r>
+      <w:r>
+        <w:t>(</w:t>
+      </w:r>
+      <w:r>
+        <w:fldChar w:fldCharType="begin"/>
+      </w:r>
+      <w:r>
+        <w:instrText xml:space="preserve"> REF _Ref530418081 \r \h </w:instrText>
+      </w:r>
+      <w:r>
+        <w:fldChar w:fldCharType="separate"/>
+      </w:r>
+      <w:r>
+        <w:t>5.3.1.4</w:t>
+      </w:r>
+      <w:r>
+        <w:fldChar w:fldCharType="end"/>
+      </w:r>
+      <w:r>
+        <w:t xml:space="preserve">) </w:t>
+      </w:r>
+      <w:r>
+        <w:t>a Url</w:t>
+      </w:r>
+      <w:r>
+        <w:t xml:space="preserve"> (</w:t>
+      </w:r>
+      <w:r>
+        <w:fldChar w:fldCharType="begin"/>
+      </w:r>
+      <w:r>
+        <w:instrText xml:space="preserve"> REF _Ref530418119 \r \h </w:instrText>
+      </w:r>
+      <w:r>
+        <w:fldChar w:fldCharType="separate"/>
+      </w:r>
+      <w:r>
+        <w:t>5.3.1.3</w:t>
+      </w:r>
+      <w:r>
+        <w:fldChar w:fldCharType="end"/>
+      </w:r>
+      <w:r>
+        <w:t>)</w:t>
+      </w:r>
+      <w:r>
+        <w:t>.</w:t>
+      </w:r>
+    </w:p>
+    <w:p>
+      <w:pPr>
+        <w:pStyle w:val="Nadpis4"/>
+      </w:pPr>
+      <w:bookmarkStart w:id="21" w:name="_Ref530418047"/>
+      <w:r>
+        <w:lastRenderedPageBreak/>
+        <w:t>SSLWrap</w:t>
+      </w:r>
+      <w:r>
+        <w:t>p</w:t>
+      </w:r>
+      <w:r>
+        <w:t>er</w:t>
+      </w:r>
+      <w:bookmarkEnd w:id="21"/>
+    </w:p>
+    <w:p>
+      <w:r>
+        <w:t>Tato třída abstrahuje volání knihovny OpenSSL a zjednodušuje práci s ní. Využívá BIO sokety pro nezabezpečené i zabezpečené připojení. Třída má nastavený časový limit (timeout) požadavků na 10 sekund.</w:t>
+      </w:r>
+    </w:p>
+    <w:p>
+      <w:pPr>
+        <w:pStyle w:val="Nadpis4"/>
+      </w:pPr>
+      <w:bookmarkStart w:id="22" w:name="_Ref530418066"/>
+      <w:r>
+        <w:t>Http</w:t>
+      </w:r>
+      <w:bookmarkEnd w:id="22"/>
+    </w:p>
+    <w:p>
+      <w:r>
+        <w:t xml:space="preserve">Třída Http abstrahuje vytváření a přijímání HTTP požadavků. K připojení k serveru využívá třídu SSLWrapper. Třída má jedinou veřejnou statickou metodu </w:t>
+      </w:r>
+      <w:r>
+        <w:rPr>
+          <w:rStyle w:val="CodeChar"/>
+        </w:rPr>
+        <w:t>get_request</w:t>
+      </w:r>
+      <w:r>
+        <w:t>, která pošle požadavek GET na zadanou URL adresu a vrátí obsah odpovědi serveru.</w:t>
+      </w:r>
+      <w:r>
+        <w:t xml:space="preserve"> V případě, že server vrátí chybu, tak tato metoda vyhodí výjimku.</w:t>
+      </w:r>
+    </w:p>
+    <w:p>
+      <w:pPr>
+        <w:pStyle w:val="Nadpis4"/>
+      </w:pPr>
+      <w:bookmarkStart w:id="23" w:name="_Ref530418119"/>
+      <w:r>
+        <w:t>Url</w:t>
+      </w:r>
+      <w:bookmarkEnd w:id="23"/>
+    </w:p>
+    <w:p>
+      <w:r>
+        <w:t>Třída Url je pomocná třída, která zajišťuje parsování URL na jednotlivé částí: protokol, doména, port a cesta. Tuto třídu pak využívá třída Http pro sestavení požadavku a SSLWrapper pro připojení k danému serveru.</w:t>
+      </w:r>
+    </w:p>
+    <w:p>
+      <w:pPr>
+        <w:pStyle w:val="Nadpis4"/>
+      </w:pPr>
+      <w:bookmarkStart w:id="24" w:name="_Ref530418081"/>
+      <w:r>
+        <w:t>Feed</w:t>
+      </w:r>
+      <w:bookmarkEnd w:id="24"/>
+    </w:p>
+    <w:p>
+      <w:r>
+        <w:t xml:space="preserve">Tato třída </w:t>
+      </w:r>
+      <w:r>
+        <w:t xml:space="preserve">parsuje z XML informace pro zobrazení uživateli za použití knihovny pugixml. Parsuje se titulek zdroje a jednotlivé položky zdroje, u kterých se získává jejich titulek, autor, odkaz a čas poslední aktualizace. Toto je blíže popsáno v sekci </w:t>
+      </w:r>
+      <w:r>
+        <w:fldChar w:fldCharType="begin"/>
+      </w:r>
+      <w:r>
+        <w:instrText xml:space="preserve"> REF _Ref530418397 \r \h </w:instrText>
+      </w:r>
+      <w:r>
+        <w:fldChar w:fldCharType="separate"/>
+      </w:r>
+      <w:r>
+        <w:t>5.3.2</w:t>
+      </w:r>
+      <w:r>
+        <w:fldChar w:fldCharType="end"/>
+      </w:r>
+      <w:r>
+        <w:t>.</w:t>
+      </w:r>
+    </w:p>
+    <w:p>
+      <w:pPr>
+        <w:pStyle w:val="Nadpis3"/>
+      </w:pPr>
+      <w:bookmarkStart w:id="25" w:name="_Ref530418397"/>
+      <w:bookmarkStart w:id="26" w:name="_Toc530419740"/>
+      <w:r>
+        <w:t>Parsování zdroje</w:t>
+      </w:r>
+      <w:bookmarkEnd w:id="25"/>
+      <w:bookmarkEnd w:id="26"/>
+    </w:p>
+    <w:p>
+      <w:pPr>
+        <w:pStyle w:val="Nadpis3"/>
+      </w:pPr>
+      <w:r>
+        <w:t>Testování</w:t>
+      </w:r>
+    </w:p>
+    <w:p>
+      <w:r>
+        <w:t>Pro testování aplikace je napsán jednoduchý skript v</w:t>
+      </w:r>
+      <w:r>
+        <w:t> </w:t>
+      </w:r>
+      <w:proofErr w:type="spellStart"/>
+      <w:r>
+        <w:t>shellu</w:t>
+      </w:r>
+      <w:proofErr w:type="spellEnd"/>
+      <w:r>
+        <w:t>.</w:t>
+      </w:r>
+      <w:bookmarkStart w:id="27" w:name="_GoBack"/>
+      <w:bookmarkEnd w:id="27"/>
+      <w:r>
+        <w:t xml:space="preserve"> </w:t>
+      </w:r>
+    </w:p>
+    <w:p/>
     <w:p>
       <w:r>
         <w:br w:type="page"/>
       </w:r>
     </w:p>
-    <w:bookmarkStart w:id="14" w:name="_Toc530348184" w:displacedByCustomXml="next"/>
+    <w:bookmarkStart w:id="28" w:name="_Toc530419741" w:displacedByCustomXml="next"/>
     <w:sdt>
       <w:sdtPr>
         <w:rPr>
@@ -2935,7 +4396,7 @@
           <w:r>
             <w:t>Reference</w:t>
           </w:r>
-          <w:bookmarkEnd w:id="14"/>
+          <w:bookmarkEnd w:id="28"/>
         </w:p>
         <w:sdt>
           <w:sdtPr>
@@ -3249,7 +4710,7 @@
     </w:sdt>
     <w:p/>
     <w:sectPr>
-      <w:footerReference w:type="default" r:id="rId9"/>
+      <w:footerReference w:type="default" r:id="rId11"/>
       <w:pgSz w:w="11906" w:h="16838"/>
       <w:pgMar w:top="1417" w:right="1417" w:bottom="1417" w:left="1417" w:header="708" w:footer="708" w:gutter="0"/>
       <w:pgNumType w:start="0"/>
@@ -3396,19 +4857,7 @@
           <w:rPr>
             <w:rStyle w:val="Hypertextovodkaz"/>
           </w:rPr>
-          <w:t>https://en.wikipedia.org/wiki/Berkman_Klein_Center_for_Inte</w:t>
-        </w:r>
-        <w:r>
-          <w:rPr>
-            <w:rStyle w:val="Hypertextovodkaz"/>
-          </w:rPr>
-          <w:t>r</w:t>
-        </w:r>
-        <w:r>
-          <w:rPr>
-            <w:rStyle w:val="Hypertextovodkaz"/>
-          </w:rPr>
-          <w:t>net_%26_Society</w:t>
+          <w:t>https://en.wikipedia.org/wiki/Berkman_Klein_Center_for_Internet_%26_Society</w:t>
         </w:r>
       </w:hyperlink>
       <w:r>
@@ -3657,6 +5106,119 @@
     </w:lvl>
   </w:abstractNum>
   <w:abstractNum w:abstractNumId="2" w15:restartNumberingAfterBreak="0">
+    <w:nsid w:val="22D800F2"/>
+    <w:multiLevelType w:val="hybridMultilevel"/>
+    <w:tmpl w:val="039E0982"/>
+    <w:lvl w:ilvl="0" w:tplc="04050001">
+      <w:start w:val="1"/>
+      <w:numFmt w:val="bullet"/>
+      <w:lvlText w:val=""/>
+      <w:lvlJc w:val="left"/>
+      <w:pPr>
+        <w:ind w:left="720" w:hanging="360"/>
+      </w:pPr>
+      <w:rPr>
+        <w:rFonts w:ascii="Symbol" w:hAnsi="Symbol" w:hint="default"/>
+      </w:rPr>
+    </w:lvl>
+    <w:lvl w:ilvl="1" w:tplc="04050003" w:tentative="1">
+      <w:start w:val="1"/>
+      <w:numFmt w:val="bullet"/>
+      <w:lvlText w:val="o"/>
+      <w:lvlJc w:val="left"/>
+      <w:pPr>
+        <w:ind w:left="1440" w:hanging="360"/>
+      </w:pPr>
+      <w:rPr>
+        <w:rFonts w:ascii="Courier New" w:hAnsi="Courier New" w:cs="Courier New" w:hint="default"/>
+      </w:rPr>
+    </w:lvl>
+    <w:lvl w:ilvl="2" w:tplc="04050005" w:tentative="1">
+      <w:start w:val="1"/>
+      <w:numFmt w:val="bullet"/>
+      <w:lvlText w:val=""/>
+      <w:lvlJc w:val="left"/>
+      <w:pPr>
+        <w:ind w:left="2160" w:hanging="360"/>
+      </w:pPr>
+      <w:rPr>
+        <w:rFonts w:ascii="Wingdings" w:hAnsi="Wingdings" w:hint="default"/>
+      </w:rPr>
+    </w:lvl>
+    <w:lvl w:ilvl="3" w:tplc="04050001" w:tentative="1">
+      <w:start w:val="1"/>
+      <w:numFmt w:val="bullet"/>
+      <w:lvlText w:val=""/>
+      <w:lvlJc w:val="left"/>
+      <w:pPr>
+        <w:ind w:left="2880" w:hanging="360"/>
+      </w:pPr>
+      <w:rPr>
+        <w:rFonts w:ascii="Symbol" w:hAnsi="Symbol" w:hint="default"/>
+      </w:rPr>
+    </w:lvl>
+    <w:lvl w:ilvl="4" w:tplc="04050003" w:tentative="1">
+      <w:start w:val="1"/>
+      <w:numFmt w:val="bullet"/>
+      <w:lvlText w:val="o"/>
+      <w:lvlJc w:val="left"/>
+      <w:pPr>
+        <w:ind w:left="3600" w:hanging="360"/>
+      </w:pPr>
+      <w:rPr>
+        <w:rFonts w:ascii="Courier New" w:hAnsi="Courier New" w:cs="Courier New" w:hint="default"/>
+      </w:rPr>
+    </w:lvl>
+    <w:lvl w:ilvl="5" w:tplc="04050005" w:tentative="1">
+      <w:start w:val="1"/>
+      <w:numFmt w:val="bullet"/>
+      <w:lvlText w:val=""/>
+      <w:lvlJc w:val="left"/>
+      <w:pPr>
+        <w:ind w:left="4320" w:hanging="360"/>
+      </w:pPr>
+      <w:rPr>
+        <w:rFonts w:ascii="Wingdings" w:hAnsi="Wingdings" w:hint="default"/>
+      </w:rPr>
+    </w:lvl>
+    <w:lvl w:ilvl="6" w:tplc="04050001" w:tentative="1">
+      <w:start w:val="1"/>
+      <w:numFmt w:val="bullet"/>
+      <w:lvlText w:val=""/>
+      <w:lvlJc w:val="left"/>
+      <w:pPr>
+        <w:ind w:left="5040" w:hanging="360"/>
+      </w:pPr>
+      <w:rPr>
+        <w:rFonts w:ascii="Symbol" w:hAnsi="Symbol" w:hint="default"/>
+      </w:rPr>
+    </w:lvl>
+    <w:lvl w:ilvl="7" w:tplc="04050003" w:tentative="1">
+      <w:start w:val="1"/>
+      <w:numFmt w:val="bullet"/>
+      <w:lvlText w:val="o"/>
+      <w:lvlJc w:val="left"/>
+      <w:pPr>
+        <w:ind w:left="5760" w:hanging="360"/>
+      </w:pPr>
+      <w:rPr>
+        <w:rFonts w:ascii="Courier New" w:hAnsi="Courier New" w:cs="Courier New" w:hint="default"/>
+      </w:rPr>
+    </w:lvl>
+    <w:lvl w:ilvl="8" w:tplc="04050005" w:tentative="1">
+      <w:start w:val="1"/>
+      <w:numFmt w:val="bullet"/>
+      <w:lvlText w:val=""/>
+      <w:lvlJc w:val="left"/>
+      <w:pPr>
+        <w:ind w:left="6480" w:hanging="360"/>
+      </w:pPr>
+      <w:rPr>
+        <w:rFonts w:ascii="Wingdings" w:hAnsi="Wingdings" w:hint="default"/>
+      </w:rPr>
+    </w:lvl>
+  </w:abstractNum>
+  <w:abstractNum w:abstractNumId="3" w15:restartNumberingAfterBreak="0">
     <w:nsid w:val="26141064"/>
     <w:multiLevelType w:val="hybridMultilevel"/>
     <w:tmpl w:val="20B28EF0"/>
@@ -3769,7 +5331,7 @@
       </w:rPr>
     </w:lvl>
   </w:abstractNum>
-  <w:abstractNum w:abstractNumId="3" w15:restartNumberingAfterBreak="0">
+  <w:abstractNum w:abstractNumId="4" w15:restartNumberingAfterBreak="0">
     <w:nsid w:val="436B2C1E"/>
     <w:multiLevelType w:val="hybridMultilevel"/>
     <w:tmpl w:val="79BA3E9C"/>
@@ -3882,7 +5444,120 @@
       </w:rPr>
     </w:lvl>
   </w:abstractNum>
-  <w:abstractNum w:abstractNumId="4" w15:restartNumberingAfterBreak="0">
+  <w:abstractNum w:abstractNumId="5" w15:restartNumberingAfterBreak="0">
+    <w:nsid w:val="522225C8"/>
+    <w:multiLevelType w:val="hybridMultilevel"/>
+    <w:tmpl w:val="2DA2E41A"/>
+    <w:lvl w:ilvl="0" w:tplc="04050001">
+      <w:start w:val="1"/>
+      <w:numFmt w:val="bullet"/>
+      <w:lvlText w:val=""/>
+      <w:lvlJc w:val="left"/>
+      <w:pPr>
+        <w:ind w:left="720" w:hanging="360"/>
+      </w:pPr>
+      <w:rPr>
+        <w:rFonts w:ascii="Symbol" w:hAnsi="Symbol" w:hint="default"/>
+      </w:rPr>
+    </w:lvl>
+    <w:lvl w:ilvl="1" w:tplc="04050003" w:tentative="1">
+      <w:start w:val="1"/>
+      <w:numFmt w:val="bullet"/>
+      <w:lvlText w:val="o"/>
+      <w:lvlJc w:val="left"/>
+      <w:pPr>
+        <w:ind w:left="1440" w:hanging="360"/>
+      </w:pPr>
+      <w:rPr>
+        <w:rFonts w:ascii="Courier New" w:hAnsi="Courier New" w:cs="Courier New" w:hint="default"/>
+      </w:rPr>
+    </w:lvl>
+    <w:lvl w:ilvl="2" w:tplc="04050005" w:tentative="1">
+      <w:start w:val="1"/>
+      <w:numFmt w:val="bullet"/>
+      <w:lvlText w:val=""/>
+      <w:lvlJc w:val="left"/>
+      <w:pPr>
+        <w:ind w:left="2160" w:hanging="360"/>
+      </w:pPr>
+      <w:rPr>
+        <w:rFonts w:ascii="Wingdings" w:hAnsi="Wingdings" w:hint="default"/>
+      </w:rPr>
+    </w:lvl>
+    <w:lvl w:ilvl="3" w:tplc="04050001" w:tentative="1">
+      <w:start w:val="1"/>
+      <w:numFmt w:val="bullet"/>
+      <w:lvlText w:val=""/>
+      <w:lvlJc w:val="left"/>
+      <w:pPr>
+        <w:ind w:left="2880" w:hanging="360"/>
+      </w:pPr>
+      <w:rPr>
+        <w:rFonts w:ascii="Symbol" w:hAnsi="Symbol" w:hint="default"/>
+      </w:rPr>
+    </w:lvl>
+    <w:lvl w:ilvl="4" w:tplc="04050003" w:tentative="1">
+      <w:start w:val="1"/>
+      <w:numFmt w:val="bullet"/>
+      <w:lvlText w:val="o"/>
+      <w:lvlJc w:val="left"/>
+      <w:pPr>
+        <w:ind w:left="3600" w:hanging="360"/>
+      </w:pPr>
+      <w:rPr>
+        <w:rFonts w:ascii="Courier New" w:hAnsi="Courier New" w:cs="Courier New" w:hint="default"/>
+      </w:rPr>
+    </w:lvl>
+    <w:lvl w:ilvl="5" w:tplc="04050005" w:tentative="1">
+      <w:start w:val="1"/>
+      <w:numFmt w:val="bullet"/>
+      <w:lvlText w:val=""/>
+      <w:lvlJc w:val="left"/>
+      <w:pPr>
+        <w:ind w:left="4320" w:hanging="360"/>
+      </w:pPr>
+      <w:rPr>
+        <w:rFonts w:ascii="Wingdings" w:hAnsi="Wingdings" w:hint="default"/>
+      </w:rPr>
+    </w:lvl>
+    <w:lvl w:ilvl="6" w:tplc="04050001" w:tentative="1">
+      <w:start w:val="1"/>
+      <w:numFmt w:val="bullet"/>
+      <w:lvlText w:val=""/>
+      <w:lvlJc w:val="left"/>
+      <w:pPr>
+        <w:ind w:left="5040" w:hanging="360"/>
+      </w:pPr>
+      <w:rPr>
+        <w:rFonts w:ascii="Symbol" w:hAnsi="Symbol" w:hint="default"/>
+      </w:rPr>
+    </w:lvl>
+    <w:lvl w:ilvl="7" w:tplc="04050003" w:tentative="1">
+      <w:start w:val="1"/>
+      <w:numFmt w:val="bullet"/>
+      <w:lvlText w:val="o"/>
+      <w:lvlJc w:val="left"/>
+      <w:pPr>
+        <w:ind w:left="5760" w:hanging="360"/>
+      </w:pPr>
+      <w:rPr>
+        <w:rFonts w:ascii="Courier New" w:hAnsi="Courier New" w:cs="Courier New" w:hint="default"/>
+      </w:rPr>
+    </w:lvl>
+    <w:lvl w:ilvl="8" w:tplc="04050005" w:tentative="1">
+      <w:start w:val="1"/>
+      <w:numFmt w:val="bullet"/>
+      <w:lvlText w:val=""/>
+      <w:lvlJc w:val="left"/>
+      <w:pPr>
+        <w:ind w:left="6480" w:hanging="360"/>
+      </w:pPr>
+      <w:rPr>
+        <w:rFonts w:ascii="Wingdings" w:hAnsi="Wingdings" w:hint="default"/>
+      </w:rPr>
+    </w:lvl>
+  </w:abstractNum>
+  <w:abstractNum w:abstractNumId="6" w15:restartNumberingAfterBreak="0">
     <w:nsid w:val="546919A1"/>
     <w:multiLevelType w:val="hybridMultilevel"/>
     <w:tmpl w:val="ED626D08"/>
@@ -3995,7 +5670,7 @@
       </w:rPr>
     </w:lvl>
   </w:abstractNum>
-  <w:abstractNum w:abstractNumId="5" w15:restartNumberingAfterBreak="0">
+  <w:abstractNum w:abstractNumId="7" w15:restartNumberingAfterBreak="0">
     <w:nsid w:val="575B0A79"/>
     <w:multiLevelType w:val="hybridMultilevel"/>
     <w:tmpl w:val="D088A780"/>
@@ -4108,7 +5783,7 @@
       </w:rPr>
     </w:lvl>
   </w:abstractNum>
-  <w:abstractNum w:abstractNumId="6" w15:restartNumberingAfterBreak="0">
+  <w:abstractNum w:abstractNumId="8" w15:restartNumberingAfterBreak="0">
     <w:nsid w:val="7233652D"/>
     <w:multiLevelType w:val="hybridMultilevel"/>
     <w:tmpl w:val="76924408"/>
@@ -4252,21 +5927,27 @@
     <w:abstractNumId w:val="1"/>
   </w:num>
   <w:num w:numId="11">
-    <w:abstractNumId w:val="6"/>
+    <w:abstractNumId w:val="8"/>
   </w:num>
   <w:num w:numId="12">
-    <w:abstractNumId w:val="5"/>
+    <w:abstractNumId w:val="7"/>
   </w:num>
   <w:num w:numId="13">
-    <w:abstractNumId w:val="3"/>
+    <w:abstractNumId w:val="4"/>
   </w:num>
   <w:num w:numId="14">
     <w:abstractNumId w:val="0"/>
   </w:num>
   <w:num w:numId="15">
-    <w:abstractNumId w:val="4"/>
+    <w:abstractNumId w:val="6"/>
   </w:num>
   <w:num w:numId="16">
+    <w:abstractNumId w:val="3"/>
+  </w:num>
+  <w:num w:numId="17">
+    <w:abstractNumId w:val="5"/>
+  </w:num>
+  <w:num w:numId="18">
     <w:abstractNumId w:val="2"/>
   </w:num>
 </w:numbering>
@@ -4766,7 +6447,6 @@
     <w:next w:val="Normln"/>
     <w:link w:val="Nadpis4Char"/>
     <w:uiPriority w:val="9"/>
-    <w:semiHidden/>
     <w:unhideWhenUsed/>
     <w:qFormat/>
     <w:rsid w:val="001B00D5"/>
@@ -5000,7 +6680,6 @@
     <w:basedOn w:val="Standardnpsmoodstavce"/>
     <w:link w:val="Nadpis4"/>
     <w:uiPriority w:val="9"/>
-    <w:semiHidden/>
     <w:rsid w:val="001B00D5"/>
     <w:rPr>
       <w:rFonts w:asciiTheme="majorHAnsi" w:eastAsiaTheme="majorEastAsia" w:hAnsiTheme="majorHAnsi" w:cstheme="majorBidi"/>
@@ -5514,7 +7193,7 @@
     <w:basedOn w:val="Zkladntext"/>
     <w:link w:val="CodeChar"/>
     <w:qFormat/>
-    <w:rsid w:val="00E0451A"/>
+    <w:rsid w:val="00471D37"/>
     <w:rPr>
       <w:rFonts w:ascii="Courier New" w:hAnsi="Courier New"/>
     </w:rPr>
@@ -5555,7 +7234,7 @@
     <w:name w:val="Code Char"/>
     <w:basedOn w:val="ZkladntextChar"/>
     <w:link w:val="Code"/>
-    <w:rsid w:val="00E0451A"/>
+    <w:rsid w:val="00471D37"/>
     <w:rPr>
       <w:rFonts w:ascii="Courier New" w:hAnsi="Courier New"/>
     </w:rPr>
@@ -6025,7 +7704,7 @@
 </file>
 
 <file path=customXml/itemProps1.xml><?xml version="1.0" encoding="utf-8"?>
-<ds:datastoreItem xmlns:ds="http://schemas.openxmlformats.org/officeDocument/2006/customXml" ds:itemID="{CAFC5362-D5AA-411D-ADE6-CF25A3BE322C}">
+<ds:datastoreItem xmlns:ds="http://schemas.openxmlformats.org/officeDocument/2006/customXml" ds:itemID="{EBCD8A92-B6F8-4CD0-90AA-1222440F3030}">
   <ds:schemaRefs>
     <ds:schemaRef ds:uri="http://schemas.openxmlformats.org/officeDocument/2006/bibliography"/>
   </ds:schemaRefs>

--- a/manual.docx
+++ b/manual.docx
@@ -12,7 +12,31 @@
       <w:pPr>
         <w:pStyle w:val="Nzev"/>
         <w:jc w:val="center"/>
-      </w:pPr>
+        <w:rPr>
+          <w:smallCaps/>
+        </w:rPr>
+      </w:pPr>
+      <w:r>
+        <w:rPr>
+          <w:smallCaps/>
+        </w:rPr>
+        <w:t>Vysoké učení technické v Brně</w:t>
+      </w:r>
+    </w:p>
+    <w:p>
+      <w:pPr>
+        <w:pStyle w:val="Nzev"/>
+        <w:jc w:val="center"/>
+        <w:rPr>
+          <w:sz w:val="44"/>
+        </w:rPr>
+      </w:pPr>
+      <w:r>
+        <w:rPr>
+          <w:sz w:val="44"/>
+        </w:rPr>
+        <w:t>Fakulta informačních technologií</w:t>
+      </w:r>
     </w:p>
     <w:p/>
     <w:p/>
@@ -27,7 +51,7 @@
           <w:noProof/>
         </w:rPr>
         <w:drawing>
-          <wp:inline distT="0" distB="0" distL="0" distR="0" wp14:anchorId="5BFBCE19" wp14:editId="661E8A45">
+          <wp:inline distT="0" distB="0" distL="0" distR="0" wp14:anchorId="74EB34D1" wp14:editId="7E562558">
             <wp:extent cx="3595926" cy="1194032"/>
             <wp:effectExtent l="0" t="0" r="5080" b="6350"/>
             <wp:docPr id="1" name="Obrázek 1" descr="Výsledek obrázku pro fit vut logo"/>
@@ -133,6 +157,8 @@
       <w:r>
         <w:t>Martin Omacht</w:t>
       </w:r>
+      <w:bookmarkStart w:id="0" w:name="_GoBack"/>
+      <w:bookmarkEnd w:id="0"/>
     </w:p>
     <w:p>
       <w:pPr>
@@ -189,7 +215,7 @@
             </w:tabs>
             <w:rPr>
               <w:noProof/>
-              <w:lang w:eastAsia="cs-CZ"/>
+              <w:lang w:val="en-US"/>
             </w:rPr>
           </w:pPr>
           <w:r>
@@ -213,7 +239,7 @@
             </w:rPr>
             <w:fldChar w:fldCharType="separate"/>
           </w:r>
-          <w:hyperlink w:anchor="_Toc530419721" w:history="1">
+          <w:hyperlink w:anchor="_Toc530429711" w:history="1">
             <w:r>
               <w:rPr>
                 <w:rStyle w:val="Hypertextovodkaz"/>
@@ -224,7 +250,7 @@
             <w:r>
               <w:rPr>
                 <w:noProof/>
-                <w:lang w:eastAsia="cs-CZ"/>
+                <w:lang w:val="en-US"/>
               </w:rPr>
               <w:tab/>
             </w:r>
@@ -254,7 +280,7 @@
                 <w:noProof/>
                 <w:webHidden/>
               </w:rPr>
-              <w:instrText xml:space="preserve"> PAGEREF _Toc530419721 \h </w:instrText>
+              <w:instrText xml:space="preserve"> PAGEREF _Toc530429711 \h </w:instrText>
             </w:r>
             <w:r>
               <w:rPr>
@@ -294,10 +320,10 @@
             </w:tabs>
             <w:rPr>
               <w:noProof/>
-              <w:lang w:eastAsia="cs-CZ"/>
+              <w:lang w:val="en-US"/>
             </w:rPr>
           </w:pPr>
-          <w:hyperlink w:anchor="_Toc530419722" w:history="1">
+          <w:hyperlink w:anchor="_Toc530429712" w:history="1">
             <w:r>
               <w:rPr>
                 <w:rStyle w:val="Hypertextovodkaz"/>
@@ -308,7 +334,7 @@
             <w:r>
               <w:rPr>
                 <w:noProof/>
-                <w:lang w:eastAsia="cs-CZ"/>
+                <w:lang w:val="en-US"/>
               </w:rPr>
               <w:tab/>
             </w:r>
@@ -338,7 +364,7 @@
                 <w:noProof/>
                 <w:webHidden/>
               </w:rPr>
-              <w:instrText xml:space="preserve"> PAGEREF _Toc530419722 \h </w:instrText>
+              <w:instrText xml:space="preserve"> PAGEREF _Toc530429712 \h </w:instrText>
             </w:r>
             <w:r>
               <w:rPr>
@@ -378,10 +404,10 @@
             </w:tabs>
             <w:rPr>
               <w:noProof/>
-              <w:lang w:eastAsia="cs-CZ"/>
+              <w:lang w:val="en-US"/>
             </w:rPr>
           </w:pPr>
-          <w:hyperlink w:anchor="_Toc530419723" w:history="1">
+          <w:hyperlink w:anchor="_Toc530429713" w:history="1">
             <w:r>
               <w:rPr>
                 <w:rStyle w:val="Hypertextovodkaz"/>
@@ -392,7 +418,7 @@
             <w:r>
               <w:rPr>
                 <w:noProof/>
-                <w:lang w:eastAsia="cs-CZ"/>
+                <w:lang w:val="en-US"/>
               </w:rPr>
               <w:tab/>
             </w:r>
@@ -422,7 +448,7 @@
                 <w:noProof/>
                 <w:webHidden/>
               </w:rPr>
-              <w:instrText xml:space="preserve"> PAGEREF _Toc530419723 \h </w:instrText>
+              <w:instrText xml:space="preserve"> PAGEREF _Toc530429713 \h </w:instrText>
             </w:r>
             <w:r>
               <w:rPr>
@@ -462,10 +488,10 @@
             </w:tabs>
             <w:rPr>
               <w:noProof/>
-              <w:lang w:eastAsia="cs-CZ"/>
+              <w:lang w:val="en-US"/>
             </w:rPr>
           </w:pPr>
-          <w:hyperlink w:anchor="_Toc530419724" w:history="1">
+          <w:hyperlink w:anchor="_Toc530429714" w:history="1">
             <w:r>
               <w:rPr>
                 <w:rStyle w:val="Hypertextovodkaz"/>
@@ -476,7 +502,7 @@
             <w:r>
               <w:rPr>
                 <w:noProof/>
-                <w:lang w:eastAsia="cs-CZ"/>
+                <w:lang w:val="en-US"/>
               </w:rPr>
               <w:tab/>
             </w:r>
@@ -506,7 +532,7 @@
                 <w:noProof/>
                 <w:webHidden/>
               </w:rPr>
-              <w:instrText xml:space="preserve"> PAGEREF _Toc530419724 \h </w:instrText>
+              <w:instrText xml:space="preserve"> PAGEREF _Toc530429714 \h </w:instrText>
             </w:r>
             <w:r>
               <w:rPr>
@@ -546,10 +572,10 @@
             </w:tabs>
             <w:rPr>
               <w:noProof/>
-              <w:lang w:eastAsia="cs-CZ"/>
+              <w:lang w:val="en-US"/>
             </w:rPr>
           </w:pPr>
-          <w:hyperlink w:anchor="_Toc530419725" w:history="1">
+          <w:hyperlink w:anchor="_Toc530429715" w:history="1">
             <w:r>
               <w:rPr>
                 <w:rStyle w:val="Hypertextovodkaz"/>
@@ -560,7 +586,7 @@
             <w:r>
               <w:rPr>
                 <w:noProof/>
-                <w:lang w:eastAsia="cs-CZ"/>
+                <w:lang w:val="en-US"/>
               </w:rPr>
               <w:tab/>
             </w:r>
@@ -590,7 +616,7 @@
                 <w:noProof/>
                 <w:webHidden/>
               </w:rPr>
-              <w:instrText xml:space="preserve"> PAGEREF _Toc530419725 \h </w:instrText>
+              <w:instrText xml:space="preserve"> PAGEREF _Toc530429715 \h </w:instrText>
             </w:r>
             <w:r>
               <w:rPr>
@@ -630,10 +656,10 @@
             </w:tabs>
             <w:rPr>
               <w:noProof/>
-              <w:lang w:eastAsia="cs-CZ"/>
+              <w:lang w:val="en-US"/>
             </w:rPr>
           </w:pPr>
-          <w:hyperlink w:anchor="_Toc530419726" w:history="1">
+          <w:hyperlink w:anchor="_Toc530429716" w:history="1">
             <w:r>
               <w:rPr>
                 <w:rStyle w:val="Hypertextovodkaz"/>
@@ -644,7 +670,7 @@
             <w:r>
               <w:rPr>
                 <w:noProof/>
-                <w:lang w:eastAsia="cs-CZ"/>
+                <w:lang w:val="en-US"/>
               </w:rPr>
               <w:tab/>
             </w:r>
@@ -674,7 +700,7 @@
                 <w:noProof/>
                 <w:webHidden/>
               </w:rPr>
-              <w:instrText xml:space="preserve"> PAGEREF _Toc530419726 \h </w:instrText>
+              <w:instrText xml:space="preserve"> PAGEREF _Toc530429716 \h </w:instrText>
             </w:r>
             <w:r>
               <w:rPr>
@@ -714,10 +740,10 @@
             </w:tabs>
             <w:rPr>
               <w:noProof/>
-              <w:lang w:eastAsia="cs-CZ"/>
+              <w:lang w:val="en-US"/>
             </w:rPr>
           </w:pPr>
-          <w:hyperlink w:anchor="_Toc530419727" w:history="1">
+          <w:hyperlink w:anchor="_Toc530429717" w:history="1">
             <w:r>
               <w:rPr>
                 <w:rStyle w:val="Hypertextovodkaz"/>
@@ -728,7 +754,7 @@
             <w:r>
               <w:rPr>
                 <w:noProof/>
-                <w:lang w:eastAsia="cs-CZ"/>
+                <w:lang w:val="en-US"/>
               </w:rPr>
               <w:tab/>
             </w:r>
@@ -758,7 +784,7 @@
                 <w:noProof/>
                 <w:webHidden/>
               </w:rPr>
-              <w:instrText xml:space="preserve"> PAGEREF _Toc530419727 \h </w:instrText>
+              <w:instrText xml:space="preserve"> PAGEREF _Toc530429717 \h </w:instrText>
             </w:r>
             <w:r>
               <w:rPr>
@@ -798,10 +824,10 @@
             </w:tabs>
             <w:rPr>
               <w:noProof/>
-              <w:lang w:eastAsia="cs-CZ"/>
+              <w:lang w:val="en-US"/>
             </w:rPr>
           </w:pPr>
-          <w:hyperlink w:anchor="_Toc530419728" w:history="1">
+          <w:hyperlink w:anchor="_Toc530429718" w:history="1">
             <w:r>
               <w:rPr>
                 <w:rStyle w:val="Hypertextovodkaz"/>
@@ -812,7 +838,7 @@
             <w:r>
               <w:rPr>
                 <w:noProof/>
-                <w:lang w:eastAsia="cs-CZ"/>
+                <w:lang w:val="en-US"/>
               </w:rPr>
               <w:tab/>
             </w:r>
@@ -842,7 +868,7 @@
                 <w:noProof/>
                 <w:webHidden/>
               </w:rPr>
-              <w:instrText xml:space="preserve"> PAGEREF _Toc530419728 \h </w:instrText>
+              <w:instrText xml:space="preserve"> PAGEREF _Toc530429718 \h </w:instrText>
             </w:r>
             <w:r>
               <w:rPr>
@@ -882,10 +908,10 @@
             </w:tabs>
             <w:rPr>
               <w:noProof/>
-              <w:lang w:eastAsia="cs-CZ"/>
+              <w:lang w:val="en-US"/>
             </w:rPr>
           </w:pPr>
-          <w:hyperlink w:anchor="_Toc530419729" w:history="1">
+          <w:hyperlink w:anchor="_Toc530429719" w:history="1">
             <w:r>
               <w:rPr>
                 <w:rStyle w:val="Hypertextovodkaz"/>
@@ -896,7 +922,7 @@
             <w:r>
               <w:rPr>
                 <w:noProof/>
-                <w:lang w:eastAsia="cs-CZ"/>
+                <w:lang w:val="en-US"/>
               </w:rPr>
               <w:tab/>
             </w:r>
@@ -926,7 +952,7 @@
                 <w:noProof/>
                 <w:webHidden/>
               </w:rPr>
-              <w:instrText xml:space="preserve"> PAGEREF _Toc530419729 \h </w:instrText>
+              <w:instrText xml:space="preserve"> PAGEREF _Toc530429719 \h </w:instrText>
             </w:r>
             <w:r>
               <w:rPr>
@@ -966,10 +992,10 @@
             </w:tabs>
             <w:rPr>
               <w:noProof/>
-              <w:lang w:eastAsia="cs-CZ"/>
+              <w:lang w:val="en-US"/>
             </w:rPr>
           </w:pPr>
-          <w:hyperlink w:anchor="_Toc530419730" w:history="1">
+          <w:hyperlink w:anchor="_Toc530429720" w:history="1">
             <w:r>
               <w:rPr>
                 <w:rStyle w:val="Hypertextovodkaz"/>
@@ -980,7 +1006,7 @@
             <w:r>
               <w:rPr>
                 <w:noProof/>
-                <w:lang w:eastAsia="cs-CZ"/>
+                <w:lang w:val="en-US"/>
               </w:rPr>
               <w:tab/>
             </w:r>
@@ -1010,7 +1036,7 @@
                 <w:noProof/>
                 <w:webHidden/>
               </w:rPr>
-              <w:instrText xml:space="preserve"> PAGEREF _Toc530419730 \h </w:instrText>
+              <w:instrText xml:space="preserve"> PAGEREF _Toc530429720 \h </w:instrText>
             </w:r>
             <w:r>
               <w:rPr>
@@ -1050,10 +1076,10 @@
             </w:tabs>
             <w:rPr>
               <w:noProof/>
-              <w:lang w:eastAsia="cs-CZ"/>
+              <w:lang w:val="en-US"/>
             </w:rPr>
           </w:pPr>
-          <w:hyperlink w:anchor="_Toc530419731" w:history="1">
+          <w:hyperlink w:anchor="_Toc530429721" w:history="1">
             <w:r>
               <w:rPr>
                 <w:rStyle w:val="Hypertextovodkaz"/>
@@ -1064,7 +1090,7 @@
             <w:r>
               <w:rPr>
                 <w:noProof/>
-                <w:lang w:eastAsia="cs-CZ"/>
+                <w:lang w:val="en-US"/>
               </w:rPr>
               <w:tab/>
             </w:r>
@@ -1094,7 +1120,7 @@
                 <w:noProof/>
                 <w:webHidden/>
               </w:rPr>
-              <w:instrText xml:space="preserve"> PAGEREF _Toc530419731 \h </w:instrText>
+              <w:instrText xml:space="preserve"> PAGEREF _Toc530429721 \h </w:instrText>
             </w:r>
             <w:r>
               <w:rPr>
@@ -1134,10 +1160,10 @@
             </w:tabs>
             <w:rPr>
               <w:noProof/>
-              <w:lang w:eastAsia="cs-CZ"/>
+              <w:lang w:val="en-US"/>
             </w:rPr>
           </w:pPr>
-          <w:hyperlink w:anchor="_Toc530419732" w:history="1">
+          <w:hyperlink w:anchor="_Toc530429722" w:history="1">
             <w:r>
               <w:rPr>
                 <w:rStyle w:val="Hypertextovodkaz"/>
@@ -1148,7 +1174,7 @@
             <w:r>
               <w:rPr>
                 <w:noProof/>
-                <w:lang w:eastAsia="cs-CZ"/>
+                <w:lang w:val="en-US"/>
               </w:rPr>
               <w:tab/>
             </w:r>
@@ -1178,7 +1204,7 @@
                 <w:noProof/>
                 <w:webHidden/>
               </w:rPr>
-              <w:instrText xml:space="preserve"> PAGEREF _Toc530419732 \h </w:instrText>
+              <w:instrText xml:space="preserve"> PAGEREF _Toc530429722 \h </w:instrText>
             </w:r>
             <w:r>
               <w:rPr>
@@ -1218,10 +1244,10 @@
             </w:tabs>
             <w:rPr>
               <w:noProof/>
-              <w:lang w:eastAsia="cs-CZ"/>
+              <w:lang w:val="en-US"/>
             </w:rPr>
           </w:pPr>
-          <w:hyperlink w:anchor="_Toc530419733" w:history="1">
+          <w:hyperlink w:anchor="_Toc530429723" w:history="1">
             <w:r>
               <w:rPr>
                 <w:rStyle w:val="Hypertextovodkaz"/>
@@ -1232,7 +1258,7 @@
             <w:r>
               <w:rPr>
                 <w:noProof/>
-                <w:lang w:eastAsia="cs-CZ"/>
+                <w:lang w:val="en-US"/>
               </w:rPr>
               <w:tab/>
             </w:r>
@@ -1262,7 +1288,7 @@
                 <w:noProof/>
                 <w:webHidden/>
               </w:rPr>
-              <w:instrText xml:space="preserve"> PAGEREF _Toc530419733 \h </w:instrText>
+              <w:instrText xml:space="preserve"> PAGEREF _Toc530429723 \h </w:instrText>
             </w:r>
             <w:r>
               <w:rPr>
@@ -1302,10 +1328,10 @@
             </w:tabs>
             <w:rPr>
               <w:noProof/>
-              <w:lang w:eastAsia="cs-CZ"/>
+              <w:lang w:val="en-US"/>
             </w:rPr>
           </w:pPr>
-          <w:hyperlink w:anchor="_Toc530419734" w:history="1">
+          <w:hyperlink w:anchor="_Toc530429724" w:history="1">
             <w:r>
               <w:rPr>
                 <w:rStyle w:val="Hypertextovodkaz"/>
@@ -1316,7 +1342,7 @@
             <w:r>
               <w:rPr>
                 <w:noProof/>
-                <w:lang w:eastAsia="cs-CZ"/>
+                <w:lang w:val="en-US"/>
               </w:rPr>
               <w:tab/>
             </w:r>
@@ -1346,7 +1372,7 @@
                 <w:noProof/>
                 <w:webHidden/>
               </w:rPr>
-              <w:instrText xml:space="preserve"> PAGEREF _Toc530419734 \h </w:instrText>
+              <w:instrText xml:space="preserve"> PAGEREF _Toc530429724 \h </w:instrText>
             </w:r>
             <w:r>
               <w:rPr>
@@ -1386,10 +1412,10 @@
             </w:tabs>
             <w:rPr>
               <w:noProof/>
-              <w:lang w:eastAsia="cs-CZ"/>
+              <w:lang w:val="en-US"/>
             </w:rPr>
           </w:pPr>
-          <w:hyperlink w:anchor="_Toc530419735" w:history="1">
+          <w:hyperlink w:anchor="_Toc530429725" w:history="1">
             <w:r>
               <w:rPr>
                 <w:rStyle w:val="Hypertextovodkaz"/>
@@ -1400,7 +1426,7 @@
             <w:r>
               <w:rPr>
                 <w:noProof/>
-                <w:lang w:eastAsia="cs-CZ"/>
+                <w:lang w:val="en-US"/>
               </w:rPr>
               <w:tab/>
             </w:r>
@@ -1430,7 +1456,7 @@
                 <w:noProof/>
                 <w:webHidden/>
               </w:rPr>
-              <w:instrText xml:space="preserve"> PAGEREF _Toc530419735 \h </w:instrText>
+              <w:instrText xml:space="preserve"> PAGEREF _Toc530429725 \h </w:instrText>
             </w:r>
             <w:r>
               <w:rPr>
@@ -1470,10 +1496,10 @@
             </w:tabs>
             <w:rPr>
               <w:noProof/>
-              <w:lang w:eastAsia="cs-CZ"/>
+              <w:lang w:val="en-US"/>
             </w:rPr>
           </w:pPr>
-          <w:hyperlink w:anchor="_Toc530419736" w:history="1">
+          <w:hyperlink w:anchor="_Toc530429726" w:history="1">
             <w:r>
               <w:rPr>
                 <w:rStyle w:val="Hypertextovodkaz"/>
@@ -1484,7 +1510,7 @@
             <w:r>
               <w:rPr>
                 <w:noProof/>
-                <w:lang w:eastAsia="cs-CZ"/>
+                <w:lang w:val="en-US"/>
               </w:rPr>
               <w:tab/>
             </w:r>
@@ -1514,7 +1540,7 @@
                 <w:noProof/>
                 <w:webHidden/>
               </w:rPr>
-              <w:instrText xml:space="preserve"> PAGEREF _Toc530419736 \h </w:instrText>
+              <w:instrText xml:space="preserve"> PAGEREF _Toc530429726 \h </w:instrText>
             </w:r>
             <w:r>
               <w:rPr>
@@ -1554,10 +1580,10 @@
             </w:tabs>
             <w:rPr>
               <w:noProof/>
-              <w:lang w:eastAsia="cs-CZ"/>
+              <w:lang w:val="en-US"/>
             </w:rPr>
           </w:pPr>
-          <w:hyperlink w:anchor="_Toc530419737" w:history="1">
+          <w:hyperlink w:anchor="_Toc530429727" w:history="1">
             <w:r>
               <w:rPr>
                 <w:rStyle w:val="Hypertextovodkaz"/>
@@ -1568,7 +1594,7 @@
             <w:r>
               <w:rPr>
                 <w:noProof/>
-                <w:lang w:eastAsia="cs-CZ"/>
+                <w:lang w:val="en-US"/>
               </w:rPr>
               <w:tab/>
             </w:r>
@@ -1598,7 +1624,7 @@
                 <w:noProof/>
                 <w:webHidden/>
               </w:rPr>
-              <w:instrText xml:space="preserve"> PAGEREF _Toc530419737 \h </w:instrText>
+              <w:instrText xml:space="preserve"> PAGEREF _Toc530429727 \h </w:instrText>
             </w:r>
             <w:r>
               <w:rPr>
@@ -1638,10 +1664,10 @@
             </w:tabs>
             <w:rPr>
               <w:noProof/>
-              <w:lang w:eastAsia="cs-CZ"/>
+              <w:lang w:val="en-US"/>
             </w:rPr>
           </w:pPr>
-          <w:hyperlink w:anchor="_Toc530419738" w:history="1">
+          <w:hyperlink w:anchor="_Toc530429728" w:history="1">
             <w:r>
               <w:rPr>
                 <w:rStyle w:val="Hypertextovodkaz"/>
@@ -1652,7 +1678,7 @@
             <w:r>
               <w:rPr>
                 <w:noProof/>
-                <w:lang w:eastAsia="cs-CZ"/>
+                <w:lang w:val="en-US"/>
               </w:rPr>
               <w:tab/>
             </w:r>
@@ -1682,7 +1708,7 @@
                 <w:noProof/>
                 <w:webHidden/>
               </w:rPr>
-              <w:instrText xml:space="preserve"> PAGEREF _Toc530419738 \h </w:instrText>
+              <w:instrText xml:space="preserve"> PAGEREF _Toc530429728 \h </w:instrText>
             </w:r>
             <w:r>
               <w:rPr>
@@ -1702,7 +1728,7 @@
                 <w:noProof/>
                 <w:webHidden/>
               </w:rPr>
-              <w:t>6</w:t>
+              <w:t>7</w:t>
             </w:r>
             <w:r>
               <w:rPr>
@@ -1722,10 +1748,10 @@
             </w:tabs>
             <w:rPr>
               <w:noProof/>
-              <w:lang w:eastAsia="cs-CZ"/>
+              <w:lang w:val="en-US"/>
             </w:rPr>
           </w:pPr>
-          <w:hyperlink w:anchor="_Toc530419739" w:history="1">
+          <w:hyperlink w:anchor="_Toc530429729" w:history="1">
             <w:r>
               <w:rPr>
                 <w:rStyle w:val="Hypertextovodkaz"/>
@@ -1736,7 +1762,7 @@
             <w:r>
               <w:rPr>
                 <w:noProof/>
-                <w:lang w:eastAsia="cs-CZ"/>
+                <w:lang w:val="en-US"/>
               </w:rPr>
               <w:tab/>
             </w:r>
@@ -1766,7 +1792,7 @@
                 <w:noProof/>
                 <w:webHidden/>
               </w:rPr>
-              <w:instrText xml:space="preserve"> PAGEREF _Toc530419739 \h </w:instrText>
+              <w:instrText xml:space="preserve"> PAGEREF _Toc530429729 \h </w:instrText>
             </w:r>
             <w:r>
               <w:rPr>
@@ -1786,7 +1812,7 @@
                 <w:noProof/>
                 <w:webHidden/>
               </w:rPr>
-              <w:t>6</w:t>
+              <w:t>7</w:t>
             </w:r>
             <w:r>
               <w:rPr>
@@ -1806,10 +1832,10 @@
             </w:tabs>
             <w:rPr>
               <w:noProof/>
-              <w:lang w:eastAsia="cs-CZ"/>
+              <w:lang w:val="en-US"/>
             </w:rPr>
           </w:pPr>
-          <w:hyperlink w:anchor="_Toc530419740" w:history="1">
+          <w:hyperlink w:anchor="_Toc530429730" w:history="1">
             <w:r>
               <w:rPr>
                 <w:rStyle w:val="Hypertextovodkaz"/>
@@ -1820,7 +1846,7 @@
             <w:r>
               <w:rPr>
                 <w:noProof/>
-                <w:lang w:eastAsia="cs-CZ"/>
+                <w:lang w:val="en-US"/>
               </w:rPr>
               <w:tab/>
             </w:r>
@@ -1850,7 +1876,91 @@
                 <w:noProof/>
                 <w:webHidden/>
               </w:rPr>
-              <w:instrText xml:space="preserve"> PAGEREF _Toc530419740 \h </w:instrText>
+              <w:instrText xml:space="preserve"> PAGEREF _Toc530429730 \h </w:instrText>
+            </w:r>
+            <w:r>
+              <w:rPr>
+                <w:noProof/>
+                <w:webHidden/>
+              </w:rPr>
+            </w:r>
+            <w:r>
+              <w:rPr>
+                <w:noProof/>
+                <w:webHidden/>
+              </w:rPr>
+              <w:fldChar w:fldCharType="separate"/>
+            </w:r>
+            <w:r>
+              <w:rPr>
+                <w:noProof/>
+                <w:webHidden/>
+              </w:rPr>
+              <w:t>7</w:t>
+            </w:r>
+            <w:r>
+              <w:rPr>
+                <w:noProof/>
+                <w:webHidden/>
+              </w:rPr>
+              <w:fldChar w:fldCharType="end"/>
+            </w:r>
+          </w:hyperlink>
+        </w:p>
+        <w:p>
+          <w:pPr>
+            <w:pStyle w:val="Obsah3"/>
+            <w:tabs>
+              <w:tab w:val="left" w:pos="1320"/>
+              <w:tab w:val="right" w:leader="dot" w:pos="9062"/>
+            </w:tabs>
+            <w:rPr>
+              <w:noProof/>
+              <w:lang w:val="en-US"/>
+            </w:rPr>
+          </w:pPr>
+          <w:hyperlink w:anchor="_Toc530429731" w:history="1">
+            <w:r>
+              <w:rPr>
+                <w:rStyle w:val="Hypertextovodkaz"/>
+                <w:noProof/>
+              </w:rPr>
+              <w:t>5.3.3</w:t>
+            </w:r>
+            <w:r>
+              <w:rPr>
+                <w:noProof/>
+                <w:lang w:val="en-US"/>
+              </w:rPr>
+              <w:tab/>
+            </w:r>
+            <w:r>
+              <w:rPr>
+                <w:rStyle w:val="Hypertextovodkaz"/>
+                <w:noProof/>
+              </w:rPr>
+              <w:t>Testování</w:t>
+            </w:r>
+            <w:r>
+              <w:rPr>
+                <w:noProof/>
+                <w:webHidden/>
+              </w:rPr>
+              <w:tab/>
+            </w:r>
+            <w:r>
+              <w:rPr>
+                <w:noProof/>
+                <w:webHidden/>
+              </w:rPr>
+              <w:fldChar w:fldCharType="begin"/>
+            </w:r>
+            <w:r>
+              <w:rPr>
+                <w:noProof/>
+                <w:webHidden/>
+              </w:rPr>
+              <w:instrText xml:space="preserve"> PAGEREF _Toc530429731 \h </w:instrText>
             </w:r>
             <w:r>
               <w:rPr>
@@ -1890,10 +2000,10 @@
             </w:tabs>
             <w:rPr>
               <w:noProof/>
-              <w:lang w:eastAsia="cs-CZ"/>
+              <w:lang w:val="en-US"/>
             </w:rPr>
           </w:pPr>
-          <w:hyperlink w:anchor="_Toc530419741" w:history="1">
+          <w:hyperlink w:anchor="_Toc530429732" w:history="1">
             <w:r>
               <w:rPr>
                 <w:rStyle w:val="Hypertextovodkaz"/>
@@ -1904,7 +2014,7 @@
             <w:r>
               <w:rPr>
                 <w:noProof/>
-                <w:lang w:eastAsia="cs-CZ"/>
+                <w:lang w:val="en-US"/>
               </w:rPr>
               <w:tab/>
             </w:r>
@@ -1934,7 +2044,7 @@
                 <w:noProof/>
                 <w:webHidden/>
               </w:rPr>
-              <w:instrText xml:space="preserve"> PAGEREF _Toc530419741 \h </w:instrText>
+              <w:instrText xml:space="preserve"> PAGEREF _Toc530429732 \h </w:instrText>
             </w:r>
             <w:r>
               <w:rPr>
@@ -1954,7 +2064,7 @@
                 <w:noProof/>
                 <w:webHidden/>
               </w:rPr>
-              <w:t>8</w:t>
+              <w:t>9</w:t>
             </w:r>
             <w:r>
               <w:rPr>
@@ -1985,12 +2095,12 @@
       <w:pPr>
         <w:pStyle w:val="Nadpis1"/>
       </w:pPr>
-      <w:bookmarkStart w:id="0" w:name="_Toc530419721"/>
+      <w:bookmarkStart w:id="1" w:name="_Toc530429711"/>
       <w:r>
         <w:lastRenderedPageBreak/>
         <w:t>Úvod</w:t>
       </w:r>
-      <w:bookmarkEnd w:id="0"/>
+      <w:bookmarkEnd w:id="1"/>
     </w:p>
     <w:p>
       <w:pPr>
@@ -2017,11 +2127,11 @@
         <w:pStyle w:val="Nadpis1"/>
         <w:spacing w:line="276" w:lineRule="auto"/>
       </w:pPr>
-      <w:bookmarkStart w:id="1" w:name="_Toc530419722"/>
+      <w:bookmarkStart w:id="2" w:name="_Toc530429712"/>
       <w:r>
         <w:t>Čtečka novinek</w:t>
       </w:r>
-      <w:bookmarkEnd w:id="1"/>
+      <w:bookmarkEnd w:id="2"/>
     </w:p>
     <w:p>
       <w:pPr>
@@ -2127,11 +2237,13 @@
         <w:pStyle w:val="Nadpis2"/>
         <w:spacing w:line="276" w:lineRule="auto"/>
       </w:pPr>
-      <w:bookmarkStart w:id="2" w:name="_Toc530419723"/>
+      <w:bookmarkStart w:id="3" w:name="_Ref530428771"/>
+      <w:bookmarkStart w:id="4" w:name="_Toc530429713"/>
       <w:r>
         <w:t>RSS</w:t>
       </w:r>
-      <w:bookmarkEnd w:id="2"/>
+      <w:bookmarkEnd w:id="3"/>
+      <w:bookmarkEnd w:id="4"/>
     </w:p>
     <w:p>
       <w:pPr>
@@ -2282,11 +2394,11 @@
         <w:pStyle w:val="Nadpis3"/>
         <w:spacing w:line="276" w:lineRule="auto"/>
       </w:pPr>
-      <w:bookmarkStart w:id="3" w:name="_Toc530419724"/>
+      <w:bookmarkStart w:id="5" w:name="_Toc530429714"/>
       <w:r>
         <w:t>RSS 0.91</w:t>
       </w:r>
-      <w:bookmarkEnd w:id="3"/>
+      <w:bookmarkEnd w:id="5"/>
     </w:p>
     <w:p>
       <w:pPr>
@@ -2555,7 +2667,7 @@
           <w:iCs w:val="0"/>
         </w:rPr>
       </w:pPr>
-      <w:bookmarkStart w:id="4" w:name="_Toc530419725"/>
+      <w:bookmarkStart w:id="6" w:name="_Toc530429715"/>
       <w:r>
         <w:rPr>
           <w:rStyle w:val="Inlinecode"/>
@@ -2564,7 +2676,7 @@
         </w:rPr>
         <w:t>RSS 2.0</w:t>
       </w:r>
-      <w:bookmarkEnd w:id="4"/>
+      <w:bookmarkEnd w:id="6"/>
     </w:p>
     <w:p>
       <w:pPr>
@@ -2734,11 +2846,11 @@
         <w:pStyle w:val="Nadpis3"/>
         <w:spacing w:line="276" w:lineRule="auto"/>
       </w:pPr>
-      <w:bookmarkStart w:id="5" w:name="_Toc530419726"/>
+      <w:bookmarkStart w:id="7" w:name="_Toc530429716"/>
       <w:r>
         <w:t>RSS 1.0</w:t>
       </w:r>
-      <w:bookmarkEnd w:id="5"/>
+      <w:bookmarkEnd w:id="7"/>
     </w:p>
     <w:p>
       <w:pPr>
@@ -2950,11 +3062,13 @@
       <w:pPr>
         <w:pStyle w:val="Nadpis2"/>
       </w:pPr>
-      <w:bookmarkStart w:id="6" w:name="_Toc530419727"/>
+      <w:bookmarkStart w:id="8" w:name="_Ref530428779"/>
+      <w:bookmarkStart w:id="9" w:name="_Toc530429717"/>
       <w:r>
         <w:t>Atom</w:t>
       </w:r>
-      <w:bookmarkEnd w:id="6"/>
+      <w:bookmarkEnd w:id="8"/>
+      <w:bookmarkEnd w:id="9"/>
     </w:p>
     <w:p>
       <w:pPr>
@@ -3227,15 +3341,19 @@
     <w:p>
       <w:pPr>
         <w:pStyle w:val="Nadpis1"/>
-      </w:pPr>
-      <w:bookmarkStart w:id="7" w:name="_Toc530419728"/>
+        <w:spacing w:line="276" w:lineRule="auto"/>
+      </w:pPr>
+      <w:bookmarkStart w:id="10" w:name="_Toc530429718"/>
       <w:r>
         <w:lastRenderedPageBreak/>
         <w:t>TLS</w:t>
       </w:r>
-      <w:bookmarkEnd w:id="7"/>
-    </w:p>
-    <w:p>
+      <w:bookmarkEnd w:id="10"/>
+    </w:p>
+    <w:p>
+      <w:pPr>
+        <w:spacing w:line="276" w:lineRule="auto"/>
+      </w:pPr>
       <w:r>
         <w:t xml:space="preserve">TLS (Transport Layer Security) protokol poskytuje zabezpečené připojení mezi dvěma komunikujícími koncovými uzly. TLS vychází z dřívějších protokolů SSL, </w:t>
       </w:r>
@@ -3244,6 +3362,9 @@
       </w:r>
     </w:p>
     <w:p>
+      <w:pPr>
+        <w:spacing w:line="276" w:lineRule="auto"/>
+      </w:pPr>
       <w:r>
         <w:t>Zabezpečené připojení přes TLS poskytuje následující vlastnosti:</w:t>
       </w:r>
@@ -3255,6 +3376,7 @@
           <w:ilvl w:val="0"/>
           <w:numId w:val="13"/>
         </w:numPr>
+        <w:spacing w:line="276" w:lineRule="auto"/>
       </w:pPr>
       <w:r>
         <w:t>Autentizace – serverová část připojení je vždy autentizovaná; klientská část je volitelně autentizovaná.</w:t>
@@ -3267,6 +3389,7 @@
           <w:ilvl w:val="0"/>
           <w:numId w:val="13"/>
         </w:numPr>
+        <w:spacing w:line="276" w:lineRule="auto"/>
       </w:pPr>
       <w:r>
         <w:t>Důvěrnost – odeslaná data jsou vždy viditelná pouze koncovým uzlům.</w:t>
@@ -3279,12 +3402,16 @@
           <w:ilvl w:val="0"/>
           <w:numId w:val="13"/>
         </w:numPr>
+        <w:spacing w:line="276" w:lineRule="auto"/>
       </w:pPr>
       <w:r>
         <w:t>Integrita – odeslaná data nemohou být bez detekce modifikována útočníky.</w:t>
       </w:r>
     </w:p>
     <w:p>
+      <w:pPr>
+        <w:spacing w:line="276" w:lineRule="auto"/>
+      </w:pPr>
       <w:r>
         <w:t xml:space="preserve">Tyto vlastnosti jsou dodrženy i pokud útočník má k dispozici </w:t>
       </w:r>
@@ -3293,6 +3420,9 @@
       </w:r>
     </w:p>
     <w:p>
+      <w:pPr>
+        <w:spacing w:line="276" w:lineRule="auto"/>
+      </w:pPr>
       <w:r>
         <w:t>TLS se skládá z dvou primárních komponent:</w:t>
       </w:r>
@@ -3304,6 +3434,7 @@
           <w:ilvl w:val="0"/>
           <w:numId w:val="14"/>
         </w:numPr>
+        <w:spacing w:line="276" w:lineRule="auto"/>
       </w:pPr>
       <w:r>
         <w:t>Handshake protokol – autentizuje komunikující strany, dohodne kryptografické módy a parametry a zavede klíčovací materiál.</w:t>
@@ -3316,12 +3447,16 @@
           <w:ilvl w:val="0"/>
           <w:numId w:val="14"/>
         </w:numPr>
+        <w:spacing w:line="276" w:lineRule="auto"/>
       </w:pPr>
       <w:r>
         <w:t>Record protokol – použije dohodnuté parametry pro zabezpečení komunikace mezi koncovými uzly.</w:t>
       </w:r>
     </w:p>
     <w:p>
+      <w:pPr>
+        <w:spacing w:line="276" w:lineRule="auto"/>
+      </w:pPr>
       <w:r>
         <w:t xml:space="preserve">Během fáze handshake server odešle certifikát klientovi, který ho ověří proti souboru důvěryhodných certifikátů (autentizace serveru). Klient odesílá certifikát pouze pokud si ho server vyžádá (autentizace klienta). </w:t>
       </w:r>
@@ -3355,14 +3490,18 @@
     <w:p>
       <w:pPr>
         <w:pStyle w:val="Nadpis1"/>
-      </w:pPr>
-      <w:bookmarkStart w:id="8" w:name="_Toc530419729"/>
+        <w:spacing w:line="276" w:lineRule="auto"/>
+      </w:pPr>
+      <w:bookmarkStart w:id="11" w:name="_Toc530429719"/>
       <w:r>
         <w:t>Program feedreader</w:t>
       </w:r>
-      <w:bookmarkEnd w:id="8"/>
-    </w:p>
-    <w:p>
+      <w:bookmarkEnd w:id="11"/>
+    </w:p>
+    <w:p>
+      <w:pPr>
+        <w:spacing w:line="276" w:lineRule="auto"/>
+      </w:pPr>
       <w:r>
         <w:t>Program feedreader je čtečka novinek ve formátu Atom a RSS s podporou TLS. Uživatelským rozhraním je příkazový řádek.</w:t>
       </w:r>
@@ -3376,14 +3515,18 @@
     <w:p>
       <w:pPr>
         <w:pStyle w:val="Nadpis2"/>
-      </w:pPr>
-      <w:bookmarkStart w:id="9" w:name="_Toc530419730"/>
+        <w:spacing w:line="276" w:lineRule="auto"/>
+      </w:pPr>
+      <w:bookmarkStart w:id="12" w:name="_Toc530429720"/>
       <w:r>
         <w:t>Základní informace</w:t>
       </w:r>
-      <w:bookmarkEnd w:id="9"/>
-    </w:p>
-    <w:p>
+      <w:bookmarkEnd w:id="12"/>
+    </w:p>
+    <w:p>
+      <w:pPr>
+        <w:spacing w:line="276" w:lineRule="auto"/>
+      </w:pPr>
       <w:r>
         <w:t>Výstup se skládá z názvu zdroje (kanálu) a jednotlivých položek</w:t>
       </w:r>
@@ -3397,6 +3540,9 @@
         <w:instrText xml:space="preserve"> REF _Ref530348881 \w \h </w:instrText>
       </w:r>
       <w:r>
+        <w:instrText xml:space="preserve"> \* MERGEFORMAT </w:instrText>
+      </w:r>
+      <w:r>
         <w:fldChar w:fldCharType="separate"/>
       </w:r>
       <w:r>
@@ -3415,6 +3561,15 @@
         <w:instrText xml:space="preserve"> REF _Ref530348881 \h </w:instrText>
       </w:r>
       <w:r>
+        <w:instrText xml:space="preserve"> \* MERGEFORMAT </w:instrText>
+      </w:r>
+      <w:r>
+        <w:fldChar w:fldCharType="separate"/>
+      </w:r>
+      <w:r>
+        <w:t>Použití</w:t>
+      </w:r>
+      <w:r>
         <w:fldChar w:fldCharType="end"/>
       </w:r>
       <w:r>
@@ -3433,14 +3588,18 @@
     <w:p>
       <w:pPr>
         <w:pStyle w:val="Nadpis3"/>
-      </w:pPr>
-      <w:bookmarkStart w:id="10" w:name="_Toc530419731"/>
+        <w:spacing w:line="276" w:lineRule="auto"/>
+      </w:pPr>
+      <w:bookmarkStart w:id="13" w:name="_Toc530429721"/>
       <w:r>
         <w:t>Podporované formáty zdrojů</w:t>
       </w:r>
-      <w:bookmarkEnd w:id="10"/>
-    </w:p>
-    <w:p>
+      <w:bookmarkEnd w:id="13"/>
+    </w:p>
+    <w:p>
+      <w:pPr>
+        <w:spacing w:line="276" w:lineRule="auto"/>
+      </w:pPr>
       <w:r>
         <w:t>Program je testovaných na následujících verzích formátu zdrojů:</w:t>
       </w:r>
@@ -3452,6 +3611,7 @@
           <w:ilvl w:val="0"/>
           <w:numId w:val="15"/>
         </w:numPr>
+        <w:spacing w:line="276" w:lineRule="auto"/>
       </w:pPr>
       <w:r>
         <w:t>RSS 0.91</w:t>
@@ -3464,6 +3624,7 @@
           <w:ilvl w:val="0"/>
           <w:numId w:val="15"/>
         </w:numPr>
+        <w:spacing w:line="276" w:lineRule="auto"/>
       </w:pPr>
       <w:r>
         <w:t>RSS 2.0</w:t>
@@ -3476,6 +3637,7 @@
           <w:ilvl w:val="0"/>
           <w:numId w:val="15"/>
         </w:numPr>
+        <w:spacing w:line="276" w:lineRule="auto"/>
       </w:pPr>
       <w:r>
         <w:t>RSS 1.0</w:t>
@@ -3488,12 +3650,16 @@
           <w:ilvl w:val="0"/>
           <w:numId w:val="15"/>
         </w:numPr>
+        <w:spacing w:line="276" w:lineRule="auto"/>
       </w:pPr>
       <w:r>
         <w:t>Atom</w:t>
       </w:r>
     </w:p>
     <w:p>
+      <w:pPr>
+        <w:spacing w:line="276" w:lineRule="auto"/>
+      </w:pPr>
       <w:r>
         <w:t>Avšak díky kompatibilitě některých formátu a benevolenci programu, by neměl být problémy s těmito verzemi:</w:t>
       </w:r>
@@ -3505,8 +3671,10 @@
           <w:ilvl w:val="0"/>
           <w:numId w:val="16"/>
         </w:numPr>
-      </w:pPr>
-      <w:r>
+        <w:spacing w:line="276" w:lineRule="auto"/>
+      </w:pPr>
+      <w:r>
+        <w:lastRenderedPageBreak/>
         <w:t>RSS 0.9</w:t>
       </w:r>
     </w:p>
@@ -3517,6 +3685,7 @@
           <w:ilvl w:val="0"/>
           <w:numId w:val="16"/>
         </w:numPr>
+        <w:spacing w:line="276" w:lineRule="auto"/>
       </w:pPr>
       <w:r>
         <w:t>RSS 0.92</w:t>
@@ -3529,6 +3698,7 @@
           <w:ilvl w:val="0"/>
           <w:numId w:val="16"/>
         </w:numPr>
+        <w:spacing w:line="276" w:lineRule="auto"/>
       </w:pPr>
       <w:r>
         <w:t>RSS 2.0.1-2.0.11</w:t>
@@ -3537,15 +3707,18 @@
     <w:p>
       <w:pPr>
         <w:pStyle w:val="Nadpis3"/>
-      </w:pPr>
-      <w:bookmarkStart w:id="11" w:name="_Toc530419732"/>
-      <w:r>
-        <w:lastRenderedPageBreak/>
+        <w:spacing w:line="276" w:lineRule="auto"/>
+      </w:pPr>
+      <w:bookmarkStart w:id="14" w:name="_Toc530429722"/>
+      <w:r>
         <w:t>Podporované komunikační protokoly</w:t>
       </w:r>
-      <w:bookmarkEnd w:id="11"/>
-    </w:p>
-    <w:p>
+      <w:bookmarkEnd w:id="14"/>
+    </w:p>
+    <w:p>
+      <w:pPr>
+        <w:spacing w:line="276" w:lineRule="auto"/>
+      </w:pPr>
       <w:r>
         <w:t>Program podporuje protokol HTTP i HTTPS pro stahování zdrojů.</w:t>
       </w:r>
@@ -3553,14 +3726,18 @@
     <w:p>
       <w:pPr>
         <w:pStyle w:val="Nadpis3"/>
-      </w:pPr>
-      <w:bookmarkStart w:id="12" w:name="_Toc530419733"/>
+        <w:spacing w:line="276" w:lineRule="auto"/>
+      </w:pPr>
+      <w:bookmarkStart w:id="15" w:name="_Toc530429723"/>
       <w:r>
         <w:t>Podporované platformy</w:t>
       </w:r>
-      <w:bookmarkEnd w:id="12"/>
-    </w:p>
-    <w:p>
+      <w:bookmarkEnd w:id="15"/>
+    </w:p>
+    <w:p>
+      <w:pPr>
+        <w:spacing w:line="276" w:lineRule="auto"/>
+      </w:pPr>
       <w:r>
         <w:t>Program je testován pouze na platformě Linux.</w:t>
       </w:r>
@@ -3568,16 +3745,20 @@
     <w:p>
       <w:pPr>
         <w:pStyle w:val="Nadpis2"/>
-      </w:pPr>
-      <w:bookmarkStart w:id="13" w:name="_Ref530348881"/>
-      <w:bookmarkStart w:id="14" w:name="_Toc530419734"/>
+        <w:spacing w:line="276" w:lineRule="auto"/>
+      </w:pPr>
+      <w:bookmarkStart w:id="16" w:name="_Ref530348881"/>
+      <w:bookmarkStart w:id="17" w:name="_Toc530429724"/>
       <w:r>
         <w:t>Použití</w:t>
       </w:r>
-      <w:bookmarkEnd w:id="13"/>
-      <w:bookmarkEnd w:id="14"/>
-    </w:p>
-    <w:p>
+      <w:bookmarkEnd w:id="16"/>
+      <w:bookmarkEnd w:id="17"/>
+    </w:p>
+    <w:p>
+      <w:pPr>
+        <w:spacing w:line="276" w:lineRule="auto"/>
+      </w:pPr>
       <w:r>
         <w:t>Možnosti spuštění:</w:t>
       </w:r>
@@ -3585,17 +3766,24 @@
     <w:p>
       <w:pPr>
         <w:pStyle w:val="Code"/>
+        <w:spacing w:line="276" w:lineRule="auto"/>
       </w:pPr>
       <w:r>
         <w:t>feedreader &lt;URL | -f &lt;feedfile&gt;&gt; [-c &lt;certfile&gt;] [-C &lt;certdir&gt;] [-T] [-a] [-u]</w:t>
       </w:r>
     </w:p>
     <w:p>
+      <w:pPr>
+        <w:spacing w:line="276" w:lineRule="auto"/>
+      </w:pPr>
       <w:r>
         <w:t>Popis parametrů:</w:t>
       </w:r>
     </w:p>
     <w:p>
+      <w:pPr>
+        <w:spacing w:line="276" w:lineRule="auto"/>
+      </w:pPr>
       <w:r>
         <w:t xml:space="preserve">Pořadí parametrů je libovolné. Povinně musí být uveden parametr URL, nebo parametr -f. </w:t>
       </w:r>
@@ -3610,6 +3798,7 @@
           <w:ilvl w:val="0"/>
           <w:numId w:val="17"/>
         </w:numPr>
+        <w:spacing w:line="276" w:lineRule="auto"/>
       </w:pPr>
       <w:r>
         <w:t xml:space="preserve">URL – URL adresa zdroje novinek </w:t>
@@ -3622,6 +3811,7 @@
           <w:ilvl w:val="0"/>
           <w:numId w:val="17"/>
         </w:numPr>
+        <w:spacing w:line="276" w:lineRule="auto"/>
       </w:pPr>
       <w:r>
         <w:t xml:space="preserve">-f &lt;feedfile&gt; - Určí cestu k souboru s URL adresami zdrojů, </w:t>
@@ -3634,6 +3824,9 @@
       </w:r>
       <w:r>
         <w:instrText xml:space="preserve"> REF _Ref530402468 \r \h </w:instrText>
+      </w:r>
+      <w:r>
+        <w:instrText xml:space="preserve"> \* MERGEFORMAT </w:instrText>
       </w:r>
       <w:r>
         <w:fldChar w:fldCharType="separate"/>
@@ -3652,6 +3845,7 @@
           <w:ilvl w:val="0"/>
           <w:numId w:val="17"/>
         </w:numPr>
+        <w:spacing w:line="276" w:lineRule="auto"/>
       </w:pPr>
       <w:r>
         <w:t>-c &lt;certfile&gt; - Určí soubor s důvěryhodnými certifikáty, které budou sloužit k ověření certifikátu serveru</w:t>
@@ -3664,6 +3858,7 @@
           <w:ilvl w:val="0"/>
           <w:numId w:val="17"/>
         </w:numPr>
+        <w:spacing w:line="276" w:lineRule="auto"/>
       </w:pPr>
       <w:r>
         <w:t>-C &lt;certdir&gt; - Určí adresář s důvěryhodnými certifikáty, které budou sloužit k ověření certifikátu server. Před použitím adresáře je potřeba adresář připravit pomocí příkazu c_rehash.</w:t>
@@ -3676,6 +3871,7 @@
           <w:ilvl w:val="0"/>
           <w:numId w:val="17"/>
         </w:numPr>
+        <w:spacing w:line="276" w:lineRule="auto"/>
       </w:pPr>
       <w:r>
         <w:t>-T – Přidá do výpisu položky zdroje informaci o času poslední úpravy položky.</w:t>
@@ -3688,6 +3884,7 @@
           <w:ilvl w:val="0"/>
           <w:numId w:val="17"/>
         </w:numPr>
+        <w:spacing w:line="276" w:lineRule="auto"/>
       </w:pPr>
       <w:r>
         <w:t>-a – Přidá do výpisu položky zdroje informaci o autorovi položky.</w:t>
@@ -3700,12 +3897,16 @@
           <w:ilvl w:val="0"/>
           <w:numId w:val="17"/>
         </w:numPr>
+        <w:spacing w:line="276" w:lineRule="auto"/>
       </w:pPr>
       <w:r>
         <w:t>-u – Přidá do výpisu položky zdroje URL odkaz položky.</w:t>
       </w:r>
     </w:p>
     <w:p>
+      <w:pPr>
+        <w:spacing w:line="276" w:lineRule="auto"/>
+      </w:pPr>
       <w:r>
         <w:t>Při zadání nesprávných parametrů se vypíše nápověda.</w:t>
       </w:r>
@@ -3713,16 +3914,20 @@
     <w:p>
       <w:pPr>
         <w:pStyle w:val="Nadpis3"/>
-      </w:pPr>
-      <w:bookmarkStart w:id="15" w:name="_Ref530402468"/>
-      <w:bookmarkStart w:id="16" w:name="_Toc530419735"/>
+        <w:spacing w:line="276" w:lineRule="auto"/>
+      </w:pPr>
+      <w:bookmarkStart w:id="18" w:name="_Ref530402468"/>
+      <w:bookmarkStart w:id="19" w:name="_Toc530429725"/>
       <w:r>
         <w:t>Formát souboru feedfile</w:t>
       </w:r>
-      <w:bookmarkEnd w:id="15"/>
-      <w:bookmarkEnd w:id="16"/>
-    </w:p>
-    <w:p>
+      <w:bookmarkEnd w:id="18"/>
+      <w:bookmarkEnd w:id="19"/>
+    </w:p>
+    <w:p>
+      <w:pPr>
+        <w:spacing w:line="276" w:lineRule="auto"/>
+      </w:pPr>
       <w:r>
         <w:t>Soubor feedfile je textový soubor, který obsahuje URL adresy zdrojů, které má program stáhnout.</w:t>
       </w:r>
@@ -3731,19 +3936,26 @@
       </w:r>
     </w:p>
     <w:p>
+      <w:pPr>
+        <w:spacing w:line="276" w:lineRule="auto"/>
+      </w:pPr>
       <w:r>
         <w:t>Také je možné použít komentáře. Ty začínají znakem # (křížek). Veškerý text uvedený za tímto znakem až do konce řádku je ignorován. Komentář musí začínat hned na začátku řádku nebo se bezprostředně před ním musí nacházet znak mezery.</w:t>
       </w:r>
     </w:p>
     <w:p>
+      <w:pPr>
+        <w:spacing w:line="276" w:lineRule="auto"/>
+      </w:pPr>
       <w:r>
         <w:rPr>
           <w:noProof/>
         </w:rPr>
+        <w:lastRenderedPageBreak/>
         <mc:AlternateContent>
           <mc:Choice Requires="wps">
             <w:drawing>
-              <wp:anchor distT="45720" distB="45720" distL="114300" distR="114300" simplePos="0" relativeHeight="251659264" behindDoc="0" locked="0" layoutInCell="1" allowOverlap="1">
+              <wp:anchor distT="45720" distB="45720" distL="114300" distR="114300" simplePos="0" relativeHeight="251659264" behindDoc="0" locked="0" layoutInCell="1" allowOverlap="1" wp14:anchorId="6FFFA166" wp14:editId="3CDFBD6A">
                 <wp:simplePos x="0" y="0"/>
                 <wp:positionH relativeFrom="margin">
                   <wp:align>right</wp:align>
@@ -3821,7 +4033,7 @@
                             <w:pPr>
                               <w:spacing w:after="0"/>
                             </w:pPr>
-                            <w:hyperlink r:id="rId9" w:history="1">
+                            <w:hyperlink r:id="rId9" w:anchor="id" w:history="1">
                               <w:r>
                                 <w:rPr>
                                   <w:rStyle w:val="Hypertextovodkaz"/>
@@ -3853,7 +4065,7 @@
           </mc:Choice>
           <mc:Fallback>
             <w:pict>
-              <v:shapetype id="_x0000_t202" coordsize="21600,21600" o:spt="202" path="m,l,21600r21600,l21600,xe">
+              <v:shapetype w14:anchorId="6FFFA166" id="_x0000_t202" coordsize="21600,21600" o:spt="202" path="m,l,21600r21600,l21600,xe">
                 <v:stroke joinstyle="miter"/>
                 <v:path gradientshapeok="t" o:connecttype="rect"/>
               </v:shapetype>
@@ -3893,7 +4105,7 @@
                       <w:pPr>
                         <w:spacing w:after="0"/>
                       </w:pPr>
-                      <w:hyperlink r:id="rId10" w:history="1">
+                      <w:hyperlink r:id="rId10" w:anchor="id" w:history="1">
                         <w:r>
                           <w:rPr>
                             <w:rStyle w:val="Hypertextovodkaz"/>
@@ -3921,456 +4133,756 @@
     <w:p>
       <w:pPr>
         <w:pStyle w:val="Nadpis3"/>
-      </w:pPr>
-      <w:bookmarkStart w:id="17" w:name="_Toc530419736"/>
+        <w:spacing w:line="276" w:lineRule="auto"/>
+      </w:pPr>
+      <w:bookmarkStart w:id="20" w:name="_Toc530429726"/>
+      <w:r>
+        <w:t>Formát výstupu</w:t>
+      </w:r>
+      <w:bookmarkEnd w:id="20"/>
+    </w:p>
+    <w:p>
+      <w:pPr>
+        <w:spacing w:line="276" w:lineRule="auto"/>
+      </w:pPr>
+      <w:r>
+        <w:t>Název zdroje je uvozený znaky „*** “ a ukončený znaky „ ***“</w:t>
+      </w:r>
+      <w:r>
+        <w:t>, např. „*** Titulek ***“. Na dalších řádcích jsou pak titulky jednotlivých položek zdroje.</w:t>
+      </w:r>
+      <w:r>
+        <w:t xml:space="preserve"> Pokud položka nebo zdroj nemá titulek, bude místo něj vypsáno „&lt;&lt; BEZ NÁZVU &gt;&gt;“.</w:t>
+      </w:r>
+    </w:p>
+    <w:p>
+      <w:pPr>
+        <w:spacing w:line="276" w:lineRule="auto"/>
+      </w:pPr>
+      <w:r>
+        <w:t>V případě použití parametrů -a, -u nebo -T budou tyto informace vypsané pod titulkem položky a jednotlivé položky budou odděleny prázdným řádkem.</w:t>
+      </w:r>
+    </w:p>
+    <w:p>
+      <w:pPr>
+        <w:spacing w:line="276" w:lineRule="auto"/>
+      </w:pPr>
+      <w:r>
+        <w:rPr>
+          <w:rStyle w:val="Zdraznn"/>
+        </w:rPr>
+        <w:t>Autor</w:t>
+      </w:r>
+      <w:r>
+        <w:t xml:space="preserve"> položky je uvozen řetězcem „Autor: “. Pokud autor položky není zdrojem uveden, nevypíše se za tento řetězec nic dalšího. Pokud bude autorů více budou jejich jména oddělené středníkem (například „Autor: Petr Novák; Jana Novotná“).</w:t>
+      </w:r>
+    </w:p>
+    <w:p>
+      <w:pPr>
+        <w:spacing w:line="276" w:lineRule="auto"/>
+      </w:pPr>
+      <w:r>
+        <w:rPr>
+          <w:rStyle w:val="Zdraznn"/>
+        </w:rPr>
+        <w:t>URL</w:t>
+      </w:r>
+      <w:r>
+        <w:t xml:space="preserve"> položky je uvozeno řetězcem „URL: “. Pokud URL položky není uvedeno, nevypíše se za tento řetězec nic dalšího.</w:t>
+      </w:r>
+    </w:p>
+    <w:p>
+      <w:pPr>
+        <w:spacing w:line="276" w:lineRule="auto"/>
+      </w:pPr>
+      <w:r>
+        <w:rPr>
+          <w:rStyle w:val="Zdraznn"/>
+        </w:rPr>
+        <w:t>Čas poslední aktualizace</w:t>
+      </w:r>
+      <w:r>
+        <w:t xml:space="preserve"> položky je uvozen řetězcem „Aktualizace: “. Pokud poslední aktualizace položky není uvedena, nevypíše se za tento řetězec nic dalšího.</w:t>
+      </w:r>
+    </w:p>
+    <w:p>
+      <w:pPr>
+        <w:spacing w:line="276" w:lineRule="auto"/>
+      </w:pPr>
+      <w:r>
+        <w:t>Jestliže bude použit parametr -f, tak jednotlivé zdroje od sebe budou odděleny prázdným řádkem.</w:t>
+      </w:r>
+    </w:p>
+    <w:p>
+      <w:pPr>
+        <w:pStyle w:val="Nadpis3"/>
+        <w:spacing w:line="276" w:lineRule="auto"/>
+      </w:pPr>
+      <w:bookmarkStart w:id="21" w:name="_Toc530429727"/>
+      <w:r>
+        <w:t>Návratové kódy</w:t>
+      </w:r>
+      <w:bookmarkEnd w:id="21"/>
+    </w:p>
+    <w:p>
+      <w:pPr>
+        <w:spacing w:line="276" w:lineRule="auto"/>
+      </w:pPr>
+      <w:r>
+        <w:t>Program má několik návratových kódu, které indukují určité chyby.</w:t>
+      </w:r>
+    </w:p>
+    <w:p>
+      <w:pPr>
+        <w:pStyle w:val="Nadpis4"/>
+        <w:spacing w:line="276" w:lineRule="auto"/>
+      </w:pPr>
+      <w:r>
+        <w:t>Chyba argumentů (1)</w:t>
+      </w:r>
+    </w:p>
+    <w:p>
+      <w:pPr>
+        <w:spacing w:line="276" w:lineRule="auto"/>
+      </w:pPr>
+      <w:r>
+        <w:t>Chybový kód 1 značí špatně zadané argumenty aplikace. Tuto chybu může vyvolat například zadání parametru, který není uveden mezi podporovanými parametry, vynecháním povinného parametru nebo duplicitním výskytem parametrů.</w:t>
+      </w:r>
+    </w:p>
+    <w:p>
+      <w:pPr>
+        <w:pStyle w:val="Nadpis4"/>
+        <w:spacing w:line="276" w:lineRule="auto"/>
+      </w:pPr>
+      <w:r>
+        <w:t>Chyba připojení (2)</w:t>
+      </w:r>
+    </w:p>
+    <w:p>
+      <w:pPr>
+        <w:spacing w:line="276" w:lineRule="auto"/>
+      </w:pPr>
+      <w:r>
+        <w:t>Chybový kód 2 značí chybu při připojení. Toto může znamenat například chybu ověření serverového certifikátu, nemožnost připojení k serveru nebo připojení k internetu není k dispozici.</w:t>
+      </w:r>
+    </w:p>
+    <w:p>
+      <w:pPr>
+        <w:pStyle w:val="Nadpis4"/>
+        <w:spacing w:line="276" w:lineRule="auto"/>
+      </w:pPr>
+      <w:r>
+        <w:t>Nepodporovaný HTTP status (3)</w:t>
+      </w:r>
+    </w:p>
+    <w:p>
+      <w:pPr>
+        <w:spacing w:line="276" w:lineRule="auto"/>
+      </w:pPr>
+      <w:r>
+        <w:t>Tato chyba nastane, pokud server vrátí HTTP status, který tato aplikace nepodporuje (například 3xx).</w:t>
+      </w:r>
+    </w:p>
+    <w:p>
+      <w:pPr>
+        <w:pStyle w:val="Nadpis4"/>
+        <w:spacing w:line="276" w:lineRule="auto"/>
+      </w:pPr>
+      <w:r>
+        <w:t>Chyba HTTP (4)</w:t>
+      </w:r>
+    </w:p>
+    <w:p>
+      <w:pPr>
+        <w:spacing w:line="276" w:lineRule="auto"/>
+      </w:pPr>
+      <w:r>
+        <w:t>Návratový kód 4 znamená chybu v přijaté HTTP odpovědi.</w:t>
+      </w:r>
+    </w:p>
+    <w:p>
+      <w:pPr>
+        <w:pStyle w:val="Nadpis4"/>
+        <w:spacing w:line="276" w:lineRule="auto"/>
+      </w:pPr>
+      <w:r>
+        <w:t>Obecná chyba (5)</w:t>
+      </w:r>
+    </w:p>
+    <w:p>
+      <w:pPr>
+        <w:spacing w:line="276" w:lineRule="auto"/>
+      </w:pPr>
+      <w:r>
+        <w:t>Pokud nastane obecná chyba aplikace, je vrácen kód 5.</w:t>
+      </w:r>
+    </w:p>
+    <w:p>
+      <w:pPr>
+        <w:pStyle w:val="Nadpis4"/>
+        <w:spacing w:line="276" w:lineRule="auto"/>
+      </w:pPr>
       <w:r>
         <w:lastRenderedPageBreak/>
-        <w:t>Formát výstupu</w:t>
-      </w:r>
-      <w:bookmarkEnd w:id="17"/>
-    </w:p>
-    <w:p>
-      <w:r>
-        <w:t>Název zdroje je uvozený znaky „*** “ a ukončený znaky „ ***“</w:t>
-      </w:r>
-      <w:r>
-        <w:t>, např. „*** Titulek ***“. Na dalších řádcích jsou pak titulky jednotlivých položek zdroje.</w:t>
-      </w:r>
-      <w:r>
-        <w:t xml:space="preserve"> Pokud položka nebo zdroj nemá titulek, bude místo něj vypsáno „&lt;&lt; BEZ NÁZVU &gt;&gt;“.</w:t>
-      </w:r>
-    </w:p>
-    <w:p>
-      <w:r>
-        <w:t>V případě použití parametrů -a, -u nebo -T budou tyto informace vypsané pod titulkem položky a jednotlivé položky budou odděleny prázdným řádkem.</w:t>
-      </w:r>
-    </w:p>
-    <w:p>
-      <w:r>
-        <w:rPr>
-          <w:rStyle w:val="Zdraznn"/>
-        </w:rPr>
-        <w:t>Autor</w:t>
-      </w:r>
-      <w:r>
-        <w:t xml:space="preserve"> položky je uvozen řetězcem „Autor: “. Pokud autor položky není zdrojem uveden, nevypíše se za tento řetězec nic dalšího. Pokud bude autorů více budou jejich jména oddělené středníkem (například „Autor: Petr Novák; Jana Novotná“).</w:t>
-      </w:r>
-    </w:p>
-    <w:p>
-      <w:r>
-        <w:rPr>
-          <w:rStyle w:val="Zdraznn"/>
-        </w:rPr>
-        <w:t>URL</w:t>
-      </w:r>
-      <w:r>
-        <w:t xml:space="preserve"> položky je uvozeno řetězcem „URL: “. Pokud URL položky není uvedeno, nevypíše se za tento řetězec nic dalšího.</w:t>
-      </w:r>
-    </w:p>
-    <w:p>
-      <w:r>
-        <w:rPr>
-          <w:rStyle w:val="Zdraznn"/>
-        </w:rPr>
-        <w:t>Čas poslední aktualizace</w:t>
-      </w:r>
-      <w:r>
-        <w:t xml:space="preserve"> položky je uvozen řetězcem „Aktualizace: “. Pokud poslední aktualizace položky není uvedena, nevypíše se za tento řetězec nic dalšího.</w:t>
-      </w:r>
-    </w:p>
-    <w:p>
-      <w:r>
-        <w:t>Jestliže bude použit parametr -f, tak jednotlivé zdroje od sebe budou odděleny prázdným řádkem.</w:t>
+        <w:t>Interní chyba (99)</w:t>
+      </w:r>
+    </w:p>
+    <w:p>
+      <w:pPr>
+        <w:spacing w:line="276" w:lineRule="auto"/>
+      </w:pPr>
+      <w:r>
+        <w:t>V případě, že nastane neočekávaná interní chyba aplikace je vrácen kód 99.</w:t>
+      </w:r>
+    </w:p>
+    <w:p>
+      <w:pPr>
+        <w:pStyle w:val="Nadpis2"/>
+        <w:spacing w:line="276" w:lineRule="auto"/>
+      </w:pPr>
+      <w:bookmarkStart w:id="22" w:name="_Toc530429728"/>
+      <w:r>
+        <w:t>Implementační detaily</w:t>
+      </w:r>
+      <w:bookmarkEnd w:id="22"/>
+    </w:p>
+    <w:p>
+      <w:pPr>
+        <w:spacing w:line="276" w:lineRule="auto"/>
+      </w:pPr>
+      <w:r>
+        <w:t>Program je napsaný v jazyce C++</w:t>
+      </w:r>
+      <w:r>
+        <w:t xml:space="preserve"> za použití knihoven OpenSSL pro práci s TLS a pugixml pro parsování formátu XML. </w:t>
+      </w:r>
+      <w:r>
+        <w:t xml:space="preserve">Překlad probíhá pomocí CMake volaný přes Makefile. Překlad lze spustit pomocí příkazu </w:t>
+      </w:r>
+      <w:r>
+        <w:rPr>
+          <w:rStyle w:val="CodeChar"/>
+        </w:rPr>
+        <w:t>make</w:t>
+      </w:r>
+      <w:r>
+        <w:t>.</w:t>
       </w:r>
     </w:p>
     <w:p>
       <w:pPr>
         <w:pStyle w:val="Nadpis3"/>
-      </w:pPr>
-      <w:bookmarkStart w:id="18" w:name="_Toc530419737"/>
-      <w:r>
-        <w:t>Návratové kódy</w:t>
-      </w:r>
-      <w:bookmarkEnd w:id="18"/>
-    </w:p>
-    <w:p>
-      <w:r>
-        <w:t>Program má několik návratových kódu, které indukují určité chyby.</w:t>
+        <w:spacing w:line="276" w:lineRule="auto"/>
+      </w:pPr>
+      <w:bookmarkStart w:id="23" w:name="_Toc530429729"/>
+      <w:r>
+        <w:t>Návrh</w:t>
+      </w:r>
+      <w:bookmarkEnd w:id="23"/>
+    </w:p>
+    <w:p>
+      <w:pPr>
+        <w:spacing w:line="276" w:lineRule="auto"/>
+      </w:pPr>
+      <w:r>
+        <w:t xml:space="preserve">Díky použití C++ je program navržen objektově. Rozdělen je do několika </w:t>
+      </w:r>
+      <w:r>
+        <w:t xml:space="preserve">hlavních </w:t>
+      </w:r>
+      <w:r>
+        <w:t xml:space="preserve">objektů: </w:t>
+      </w:r>
+      <w:proofErr w:type="spellStart"/>
+      <w:r>
+        <w:t>SSLWrapper</w:t>
+      </w:r>
+      <w:proofErr w:type="spellEnd"/>
+      <w:r>
+        <w:t xml:space="preserve"> (</w:t>
+      </w:r>
+      <w:r>
+        <w:fldChar w:fldCharType="begin"/>
+      </w:r>
+      <w:r>
+        <w:instrText xml:space="preserve"> REF _Ref530418047 \r \h </w:instrText>
+      </w:r>
+      <w:r>
+        <w:instrText xml:space="preserve"> \* MERGEFORMAT </w:instrText>
+      </w:r>
+      <w:r>
+        <w:fldChar w:fldCharType="separate"/>
+      </w:r>
+      <w:r>
+        <w:t>5.3.1.1</w:t>
+      </w:r>
+      <w:r>
+        <w:fldChar w:fldCharType="end"/>
+      </w:r>
+      <w:r>
+        <w:t>)</w:t>
+      </w:r>
+      <w:r>
+        <w:t>, Http</w:t>
+      </w:r>
+      <w:r>
+        <w:t xml:space="preserve"> (</w:t>
+      </w:r>
+      <w:r>
+        <w:fldChar w:fldCharType="begin"/>
+      </w:r>
+      <w:r>
+        <w:instrText xml:space="preserve"> REF _Ref530418066 \r \h </w:instrText>
+      </w:r>
+      <w:r>
+        <w:instrText xml:space="preserve"> \* MERGEFORMAT </w:instrText>
+      </w:r>
+      <w:r>
+        <w:fldChar w:fldCharType="separate"/>
+      </w:r>
+      <w:r>
+        <w:t>5.3.1.2</w:t>
+      </w:r>
+      <w:r>
+        <w:fldChar w:fldCharType="end"/>
+      </w:r>
+      <w:r>
+        <w:t>)</w:t>
+      </w:r>
+      <w:r>
+        <w:t xml:space="preserve">, </w:t>
+      </w:r>
+      <w:proofErr w:type="spellStart"/>
+      <w:r>
+        <w:t>Feed</w:t>
+      </w:r>
+      <w:proofErr w:type="spellEnd"/>
+      <w:r>
+        <w:t xml:space="preserve"> </w:t>
+      </w:r>
+      <w:r>
+        <w:t>(</w:t>
+      </w:r>
+      <w:r>
+        <w:fldChar w:fldCharType="begin"/>
+      </w:r>
+      <w:r>
+        <w:instrText xml:space="preserve"> REF _Ref530418081 \r \h </w:instrText>
+      </w:r>
+      <w:r>
+        <w:instrText xml:space="preserve"> \* MERGEFORMAT </w:instrText>
+      </w:r>
+      <w:r>
+        <w:fldChar w:fldCharType="separate"/>
+      </w:r>
+      <w:r>
+        <w:t>5.3.1.4</w:t>
+      </w:r>
+      <w:r>
+        <w:fldChar w:fldCharType="end"/>
+      </w:r>
+      <w:r>
+        <w:t xml:space="preserve">) </w:t>
+      </w:r>
+      <w:r>
+        <w:t xml:space="preserve">a </w:t>
+      </w:r>
+      <w:proofErr w:type="spellStart"/>
+      <w:r>
+        <w:t>Url</w:t>
+      </w:r>
+      <w:proofErr w:type="spellEnd"/>
+      <w:r>
+        <w:t xml:space="preserve"> (</w:t>
+      </w:r>
+      <w:r>
+        <w:fldChar w:fldCharType="begin"/>
+      </w:r>
+      <w:r>
+        <w:instrText xml:space="preserve"> REF _Ref530418119 \r \h </w:instrText>
+      </w:r>
+      <w:r>
+        <w:instrText xml:space="preserve"> \* MERGEFORMAT </w:instrText>
+      </w:r>
+      <w:r>
+        <w:fldChar w:fldCharType="separate"/>
+      </w:r>
+      <w:r>
+        <w:t>5.3.1.3</w:t>
+      </w:r>
+      <w:r>
+        <w:fldChar w:fldCharType="end"/>
+      </w:r>
+      <w:r>
+        <w:t>)</w:t>
+      </w:r>
+      <w:r>
+        <w:t>.</w:t>
       </w:r>
     </w:p>
     <w:p>
       <w:pPr>
         <w:pStyle w:val="Nadpis4"/>
-      </w:pPr>
-      <w:r>
-        <w:t>Chyba argumentů (1)</w:t>
-      </w:r>
-    </w:p>
-    <w:p>
-      <w:r>
-        <w:t>Chybový kód 1 značí špatně zadané argumenty aplikace. Tuto chybu může vyvolat například zadání parametru, který není uveden mezi podporovanými parametry, vynecháním povinného parametru nebo duplicitním výskytem parametrů.</w:t>
+        <w:spacing w:line="276" w:lineRule="auto"/>
+      </w:pPr>
+      <w:bookmarkStart w:id="24" w:name="_Ref530418047"/>
+      <w:r>
+        <w:t>SSLWrap</w:t>
+      </w:r>
+      <w:r>
+        <w:t>p</w:t>
+      </w:r>
+      <w:r>
+        <w:t>er</w:t>
+      </w:r>
+      <w:bookmarkEnd w:id="24"/>
+    </w:p>
+    <w:p>
+      <w:pPr>
+        <w:spacing w:line="276" w:lineRule="auto"/>
+      </w:pPr>
+      <w:r>
+        <w:t>Tato třída abstrahuje volání knihovny OpenSSL a zjednodušuje práci s ní. Využívá BIO sokety pro nezabezpečené i zabezpečené připojení. Třída má nastavený časový limit (timeout) požadavků na 10 sekund.</w:t>
       </w:r>
     </w:p>
     <w:p>
       <w:pPr>
         <w:pStyle w:val="Nadpis4"/>
-      </w:pPr>
-      <w:r>
-        <w:t>Chyba připojení (2)</w:t>
-      </w:r>
-    </w:p>
-    <w:p>
-      <w:r>
-        <w:t>Chybový kód 2 značí chybu při připojení. Toto může znamenat například chybu ověření serverového certifikátu, nemožnost připojení k serveru nebo připojení k internetu není k dispozici.</w:t>
+        <w:spacing w:line="276" w:lineRule="auto"/>
+      </w:pPr>
+      <w:bookmarkStart w:id="25" w:name="_Ref530418066"/>
+      <w:r>
+        <w:t>Http</w:t>
+      </w:r>
+      <w:bookmarkEnd w:id="25"/>
+    </w:p>
+    <w:p>
+      <w:pPr>
+        <w:spacing w:line="276" w:lineRule="auto"/>
+      </w:pPr>
+      <w:r>
+        <w:t xml:space="preserve">Třída Http abstrahuje vytváření a přijímání HTTP požadavků. K připojení k serveru využívá třídu SSLWrapper. Třída má jedinou veřejnou statickou metodu </w:t>
+      </w:r>
+      <w:r>
+        <w:rPr>
+          <w:rStyle w:val="CodeChar"/>
+        </w:rPr>
+        <w:t>get_request</w:t>
+      </w:r>
+      <w:r>
+        <w:t>, která pošle požadavek GET na zadanou URL adresu a vrátí obsah odpovědi serveru.</w:t>
+      </w:r>
+      <w:r>
+        <w:t xml:space="preserve"> V případě, že server vrátí chybu, tak tato metoda vyhodí výjimku.</w:t>
       </w:r>
     </w:p>
     <w:p>
       <w:pPr>
         <w:pStyle w:val="Nadpis4"/>
-      </w:pPr>
-      <w:r>
-        <w:t>Nepodporovaný HTTP status (3)</w:t>
-      </w:r>
-    </w:p>
-    <w:p>
-      <w:r>
-        <w:t>Tato chyba nastane, pokud server vrátí HTTP status, který tato aplikace nepodporuje (například 3xx).</w:t>
+        <w:spacing w:line="276" w:lineRule="auto"/>
+      </w:pPr>
+      <w:bookmarkStart w:id="26" w:name="_Ref530418119"/>
+      <w:r>
+        <w:t>Url</w:t>
+      </w:r>
+      <w:bookmarkEnd w:id="26"/>
+    </w:p>
+    <w:p>
+      <w:pPr>
+        <w:spacing w:line="276" w:lineRule="auto"/>
+      </w:pPr>
+      <w:r>
+        <w:t>Třída Url je pomocná třída, která zajišťuje parsování URL na jednotlivé částí: protokol, doména, port a cesta. Tuto třídu pak využívá třída Http pro sestavení požadavku a SSLWrapper pro připojení k danému serveru.</w:t>
       </w:r>
     </w:p>
     <w:p>
       <w:pPr>
         <w:pStyle w:val="Nadpis4"/>
-      </w:pPr>
-      <w:r>
-        <w:t>Chyba HTTP (4)</w:t>
-      </w:r>
-    </w:p>
-    <w:p>
-      <w:r>
-        <w:t>Návratový kód 4 znamená chybu v přijaté HTTP odpovědi.</w:t>
-      </w:r>
-    </w:p>
-    <w:p>
-      <w:pPr>
-        <w:pStyle w:val="Nadpis4"/>
-      </w:pPr>
-      <w:r>
-        <w:t>Obecná chyba (5)</w:t>
-      </w:r>
-    </w:p>
-    <w:p>
-      <w:r>
-        <w:t>Pokud nastane obecná chyba aplikace, je vrácen kód 5.</w:t>
-      </w:r>
-    </w:p>
-    <w:p>
-      <w:pPr>
-        <w:pStyle w:val="Nadpis4"/>
-      </w:pPr>
-      <w:r>
-        <w:t>Interní chyba (99)</w:t>
-      </w:r>
-    </w:p>
-    <w:p>
-      <w:r>
-        <w:t>V případě, že nastane neočekávaná interní chyba aplikace je vrácen kód 99.</w:t>
-      </w:r>
-    </w:p>
-    <w:p>
-      <w:pPr>
-        <w:pStyle w:val="Nadpis2"/>
-      </w:pPr>
-      <w:bookmarkStart w:id="19" w:name="_Toc530419738"/>
-      <w:r>
-        <w:t>Implementační detaily</w:t>
-      </w:r>
-      <w:bookmarkEnd w:id="19"/>
-    </w:p>
-    <w:p>
-      <w:r>
-        <w:t>Program je napsaný v jazyce C++</w:t>
-      </w:r>
-      <w:r>
-        <w:t xml:space="preserve"> za použití knihoven OpenSSL pro práci s TLS a pugixml pro parsování formátu XML. </w:t>
-      </w:r>
-      <w:r>
-        <w:t xml:space="preserve">Překlad probíhá pomocí CMake volaný přes Makefile. Překlad lze spustit pomocí příkazu </w:t>
+        <w:spacing w:line="276" w:lineRule="auto"/>
+      </w:pPr>
+      <w:bookmarkStart w:id="27" w:name="_Ref530418081"/>
+      <w:r>
+        <w:t>Feed</w:t>
+      </w:r>
+      <w:bookmarkEnd w:id="27"/>
+    </w:p>
+    <w:p>
+      <w:pPr>
+        <w:spacing w:line="276" w:lineRule="auto"/>
+      </w:pPr>
+      <w:r>
+        <w:t xml:space="preserve">Tato třída </w:t>
+      </w:r>
+      <w:r>
+        <w:t xml:space="preserve">parsuje z XML informace pro zobrazení uživateli za použití knihovny pugixml. Parsuje se titulek zdroje a jednotlivé položky zdroje, u kterých se získává jejich titulek, autor, odkaz a čas poslední aktualizace. Toto je blíže popsáno v sekci </w:t>
+      </w:r>
+      <w:r>
+        <w:fldChar w:fldCharType="begin"/>
+      </w:r>
+      <w:r>
+        <w:instrText xml:space="preserve"> REF _Ref530418397 \r \h </w:instrText>
+      </w:r>
+      <w:r>
+        <w:instrText xml:space="preserve"> \* MERGEFORMAT </w:instrText>
+      </w:r>
+      <w:r>
+        <w:fldChar w:fldCharType="separate"/>
+      </w:r>
+      <w:r>
+        <w:t>5.3.2</w:t>
+      </w:r>
+      <w:r>
+        <w:fldChar w:fldCharType="end"/>
+      </w:r>
+      <w:r>
+        <w:t>.</w:t>
+      </w:r>
+    </w:p>
+    <w:p>
+      <w:pPr>
+        <w:pStyle w:val="Nadpis3"/>
+        <w:spacing w:line="276" w:lineRule="auto"/>
+      </w:pPr>
+      <w:bookmarkStart w:id="28" w:name="_Ref530418397"/>
+      <w:bookmarkStart w:id="29" w:name="_Toc530429730"/>
+      <w:proofErr w:type="spellStart"/>
+      <w:r>
+        <w:t>Parsování</w:t>
+      </w:r>
+      <w:proofErr w:type="spellEnd"/>
+      <w:r>
+        <w:t xml:space="preserve"> zdroje</w:t>
+      </w:r>
+      <w:bookmarkEnd w:id="28"/>
+      <w:bookmarkEnd w:id="29"/>
+    </w:p>
+    <w:p>
+      <w:pPr>
+        <w:spacing w:line="276" w:lineRule="auto"/>
+      </w:pPr>
+      <w:proofErr w:type="spellStart"/>
+      <w:r>
+        <w:t>Parsování</w:t>
+      </w:r>
+      <w:proofErr w:type="spellEnd"/>
+      <w:r>
+        <w:t xml:space="preserve"> XML ze zdroje je</w:t>
+      </w:r>
+      <w:r>
+        <w:t xml:space="preserve"> uděláno stylem „</w:t>
+      </w:r>
+      <w:proofErr w:type="spellStart"/>
+      <w:r>
+        <w:t>best</w:t>
+      </w:r>
+      <w:proofErr w:type="spellEnd"/>
+      <w:r>
+        <w:t xml:space="preserve"> </w:t>
+      </w:r>
+      <w:proofErr w:type="spellStart"/>
+      <w:r>
+        <w:t>effort</w:t>
+      </w:r>
+      <w:proofErr w:type="spellEnd"/>
+      <w:r>
+        <w:t xml:space="preserve">“, kde </w:t>
+      </w:r>
+      <w:proofErr w:type="spellStart"/>
+      <w:r>
+        <w:t>parser</w:t>
+      </w:r>
+      <w:proofErr w:type="spellEnd"/>
+      <w:r>
+        <w:t xml:space="preserve"> nehledí na formát zdroje, který zpracovává, ale </w:t>
+      </w:r>
+      <w:r>
+        <w:t xml:space="preserve">hledá </w:t>
+      </w:r>
+      <w:r>
+        <w:t>v XML elementy ze všech formátu, které podporuje. Elementy hledá podle specifikace</w:t>
+      </w:r>
+      <w:r>
+        <w:t xml:space="preserve">, tak jak je uvedeno v sekcích </w:t>
+      </w:r>
+      <w:r>
+        <w:fldChar w:fldCharType="begin"/>
+      </w:r>
+      <w:r>
+        <w:instrText xml:space="preserve"> REF _Ref530428771 \r \h </w:instrText>
+      </w:r>
+      <w:r>
+        <w:instrText xml:space="preserve"> \* MERGEFORMAT </w:instrText>
+      </w:r>
+      <w:r>
+        <w:fldChar w:fldCharType="separate"/>
+      </w:r>
+      <w:r>
+        <w:t>3.1</w:t>
+      </w:r>
+      <w:r>
+        <w:fldChar w:fldCharType="end"/>
+      </w:r>
+      <w:r>
+        <w:t xml:space="preserve"> a </w:t>
+      </w:r>
+      <w:r>
+        <w:fldChar w:fldCharType="begin"/>
+      </w:r>
+      <w:r>
+        <w:instrText xml:space="preserve"> REF _Ref530428779 \r \h </w:instrText>
+      </w:r>
+      <w:r>
+        <w:instrText xml:space="preserve"> \* MERGEFORMAT </w:instrText>
+      </w:r>
+      <w:r>
+        <w:fldChar w:fldCharType="separate"/>
+      </w:r>
+      <w:r>
+        <w:t>3.2</w:t>
+      </w:r>
+      <w:r>
+        <w:fldChar w:fldCharType="end"/>
+      </w:r>
+      <w:r>
+        <w:t>, akorát povoluje absenci povinných elementů</w:t>
+      </w:r>
+      <w:r>
+        <w:t>.</w:t>
+      </w:r>
+    </w:p>
+    <w:p>
+      <w:pPr>
+        <w:spacing w:line="276" w:lineRule="auto"/>
+      </w:pPr>
+      <w:proofErr w:type="spellStart"/>
+      <w:r>
+        <w:t>Parser</w:t>
+      </w:r>
+      <w:proofErr w:type="spellEnd"/>
+      <w:r>
+        <w:t xml:space="preserve"> implementuje i jednoduchou podporu jmenných prostorů pro RDF, Dublin </w:t>
+      </w:r>
+      <w:proofErr w:type="spellStart"/>
+      <w:r>
+        <w:t>Core</w:t>
+      </w:r>
+      <w:proofErr w:type="spellEnd"/>
+      <w:r>
+        <w:t xml:space="preserve"> </w:t>
+      </w:r>
+      <w:r>
+        <w:t>a Atom.</w:t>
+      </w:r>
+      <w:r>
+        <w:t xml:space="preserve"> Deklarace jmenného prostoru musí být uvedena v kořenovém elementů. U RDF a Dublin </w:t>
+      </w:r>
+      <w:proofErr w:type="spellStart"/>
+      <w:r>
+        <w:t>Core</w:t>
+      </w:r>
+      <w:proofErr w:type="spellEnd"/>
+      <w:r>
+        <w:t xml:space="preserve"> povoluje taky absenci deklarace jmenného prostoru při použití standardních prefixů (</w:t>
+      </w:r>
+      <w:proofErr w:type="spellStart"/>
+      <w:r>
+        <w:t>rdf</w:t>
+      </w:r>
+      <w:proofErr w:type="spellEnd"/>
+      <w:r>
+        <w:t xml:space="preserve">, </w:t>
+      </w:r>
+      <w:proofErr w:type="spellStart"/>
+      <w:r>
+        <w:t>dc</w:t>
+      </w:r>
+      <w:proofErr w:type="spellEnd"/>
+      <w:r>
+        <w:t>).</w:t>
+      </w:r>
+    </w:p>
+    <w:p>
+      <w:pPr>
+        <w:pStyle w:val="Nadpis3"/>
+        <w:spacing w:line="276" w:lineRule="auto"/>
+      </w:pPr>
+      <w:bookmarkStart w:id="30" w:name="_Toc530429731"/>
+      <w:r>
+        <w:t>Testování</w:t>
+      </w:r>
+      <w:bookmarkEnd w:id="30"/>
+    </w:p>
+    <w:p>
+      <w:pPr>
+        <w:spacing w:line="276" w:lineRule="auto"/>
+      </w:pPr>
+      <w:r>
+        <w:t xml:space="preserve">Pro testování aplikace je napsán jednoduchý </w:t>
+      </w:r>
+      <w:proofErr w:type="spellStart"/>
+      <w:r>
+        <w:t>shell</w:t>
+      </w:r>
+      <w:proofErr w:type="spellEnd"/>
+      <w:r>
+        <w:t xml:space="preserve"> skript </w:t>
       </w:r>
       <w:r>
         <w:rPr>
           <w:rStyle w:val="CodeChar"/>
         </w:rPr>
-        <w:t>make</w:t>
-      </w:r>
-      <w:r>
+        <w:t>test.sh</w:t>
+      </w:r>
+      <w:r>
+        <w:t xml:space="preserve">, který rekurzivně najde všechny soubory s příponou .test ve složce test/. Tyto soubory obsahují informace o jednotlivých testech </w:t>
+      </w:r>
+      <w:r>
+        <w:lastRenderedPageBreak/>
+        <w:t>(jméno, parametry pro spuštění, návratový kód a jestli je třeba kontrolovat výstup aplikace). Pokud je nastavena kontrola výstupu, skript zkontroluje odlišnost výstupu programu oproti stejnojmennému souboru s příponou .</w:t>
+      </w:r>
+      <w:proofErr w:type="spellStart"/>
+      <w:r>
+        <w:t>out</w:t>
+      </w:r>
+      <w:proofErr w:type="spellEnd"/>
+      <w:r>
+        <w:t xml:space="preserve">. </w:t>
+      </w:r>
+    </w:p>
+    <w:p>
+      <w:pPr>
+        <w:spacing w:line="276" w:lineRule="auto"/>
+      </w:pPr>
+      <w:r>
+        <w:t>Testy lze spustit pomocí příkazu</w:t>
+      </w:r>
+      <w:r>
+        <w:rPr>
+          <w:rStyle w:val="CodeChar"/>
+        </w:rPr>
+        <w:t xml:space="preserve"> make test</w:t>
+      </w:r>
+      <w:r>
+        <w:rPr>
+          <w:rStyle w:val="CodeChar"/>
+        </w:rPr>
         <w:t>.</w:t>
       </w:r>
     </w:p>
     <w:p>
       <w:pPr>
-        <w:pStyle w:val="Nadpis3"/>
-      </w:pPr>
-      <w:bookmarkStart w:id="20" w:name="_Toc530419739"/>
-      <w:r>
-        <w:t>Návrh</w:t>
-      </w:r>
-      <w:bookmarkEnd w:id="20"/>
-    </w:p>
-    <w:p>
-      <w:r>
-        <w:t xml:space="preserve">Díky použití C++ je program navržen objektově. Rozdělen je do několika </w:t>
-      </w:r>
-      <w:r>
-        <w:t xml:space="preserve">hlavních </w:t>
-      </w:r>
-      <w:r>
-        <w:t>objektů: SSLWrapper</w:t>
-      </w:r>
-      <w:r>
-        <w:t xml:space="preserve"> (</w:t>
-      </w:r>
-      <w:r>
-        <w:fldChar w:fldCharType="begin"/>
-      </w:r>
-      <w:r>
-        <w:instrText xml:space="preserve"> REF _Ref530418047 \r \h </w:instrText>
-      </w:r>
-      <w:r>
-        <w:fldChar w:fldCharType="separate"/>
-      </w:r>
-      <w:r>
-        <w:t>5.3.1.1</w:t>
-      </w:r>
-      <w:r>
-        <w:fldChar w:fldCharType="end"/>
-      </w:r>
-      <w:r>
-        <w:t>)</w:t>
-      </w:r>
-      <w:r>
-        <w:t>, Http</w:t>
-      </w:r>
-      <w:r>
-        <w:t xml:space="preserve"> (</w:t>
-      </w:r>
-      <w:r>
-        <w:fldChar w:fldCharType="begin"/>
-      </w:r>
-      <w:r>
-        <w:instrText xml:space="preserve"> REF _Ref530418066 \r \h </w:instrText>
-      </w:r>
-      <w:r>
-        <w:fldChar w:fldCharType="separate"/>
-      </w:r>
-      <w:r>
-        <w:t>5.3.1.2</w:t>
-      </w:r>
-      <w:r>
-        <w:fldChar w:fldCharType="end"/>
-      </w:r>
-      <w:r>
-        <w:t>)</w:t>
-      </w:r>
-      <w:r>
-        <w:t xml:space="preserve">, Feed </w:t>
-      </w:r>
-      <w:r>
-        <w:t>(</w:t>
-      </w:r>
-      <w:r>
-        <w:fldChar w:fldCharType="begin"/>
-      </w:r>
-      <w:r>
-        <w:instrText xml:space="preserve"> REF _Ref530418081 \r \h </w:instrText>
-      </w:r>
-      <w:r>
-        <w:fldChar w:fldCharType="separate"/>
-      </w:r>
-      <w:r>
-        <w:t>5.3.1.4</w:t>
-      </w:r>
-      <w:r>
-        <w:fldChar w:fldCharType="end"/>
-      </w:r>
-      <w:r>
-        <w:t xml:space="preserve">) </w:t>
-      </w:r>
-      <w:r>
-        <w:t>a Url</w:t>
-      </w:r>
-      <w:r>
-        <w:t xml:space="preserve"> (</w:t>
-      </w:r>
-      <w:r>
-        <w:fldChar w:fldCharType="begin"/>
-      </w:r>
-      <w:r>
-        <w:instrText xml:space="preserve"> REF _Ref530418119 \r \h </w:instrText>
-      </w:r>
-      <w:r>
-        <w:fldChar w:fldCharType="separate"/>
-      </w:r>
-      <w:r>
-        <w:t>5.3.1.3</w:t>
-      </w:r>
-      <w:r>
-        <w:fldChar w:fldCharType="end"/>
-      </w:r>
-      <w:r>
-        <w:t>)</w:t>
-      </w:r>
-      <w:r>
-        <w:t>.</w:t>
-      </w:r>
-    </w:p>
-    <w:p>
-      <w:pPr>
-        <w:pStyle w:val="Nadpis4"/>
-      </w:pPr>
-      <w:bookmarkStart w:id="21" w:name="_Ref530418047"/>
-      <w:r>
-        <w:lastRenderedPageBreak/>
-        <w:t>SSLWrap</w:t>
-      </w:r>
-      <w:r>
-        <w:t>p</w:t>
-      </w:r>
-      <w:r>
-        <w:t>er</w:t>
-      </w:r>
-      <w:bookmarkEnd w:id="21"/>
-    </w:p>
-    <w:p>
-      <w:r>
-        <w:t>Tato třída abstrahuje volání knihovny OpenSSL a zjednodušuje práci s ní. Využívá BIO sokety pro nezabezpečené i zabezpečené připojení. Třída má nastavený časový limit (timeout) požadavků na 10 sekund.</w:t>
-      </w:r>
-    </w:p>
-    <w:p>
-      <w:pPr>
-        <w:pStyle w:val="Nadpis4"/>
-      </w:pPr>
-      <w:bookmarkStart w:id="22" w:name="_Ref530418066"/>
-      <w:r>
-        <w:t>Http</w:t>
-      </w:r>
-      <w:bookmarkEnd w:id="22"/>
-    </w:p>
-    <w:p>
-      <w:r>
-        <w:t xml:space="preserve">Třída Http abstrahuje vytváření a přijímání HTTP požadavků. K připojení k serveru využívá třídu SSLWrapper. Třída má jedinou veřejnou statickou metodu </w:t>
-      </w:r>
-      <w:r>
-        <w:rPr>
-          <w:rStyle w:val="CodeChar"/>
-        </w:rPr>
-        <w:t>get_request</w:t>
-      </w:r>
-      <w:r>
-        <w:t>, která pošle požadavek GET na zadanou URL adresu a vrátí obsah odpovědi serveru.</w:t>
-      </w:r>
-      <w:r>
-        <w:t xml:space="preserve"> V případě, že server vrátí chybu, tak tato metoda vyhodí výjimku.</w:t>
-      </w:r>
-    </w:p>
-    <w:p>
-      <w:pPr>
-        <w:pStyle w:val="Nadpis4"/>
-      </w:pPr>
-      <w:bookmarkStart w:id="23" w:name="_Ref530418119"/>
-      <w:r>
-        <w:t>Url</w:t>
-      </w:r>
-      <w:bookmarkEnd w:id="23"/>
-    </w:p>
-    <w:p>
-      <w:r>
-        <w:t>Třída Url je pomocná třída, která zajišťuje parsování URL na jednotlivé částí: protokol, doména, port a cesta. Tuto třídu pak využívá třída Http pro sestavení požadavku a SSLWrapper pro připojení k danému serveru.</w:t>
-      </w:r>
-    </w:p>
-    <w:p>
-      <w:pPr>
-        <w:pStyle w:val="Nadpis4"/>
-      </w:pPr>
-      <w:bookmarkStart w:id="24" w:name="_Ref530418081"/>
-      <w:r>
-        <w:t>Feed</w:t>
-      </w:r>
-      <w:bookmarkEnd w:id="24"/>
-    </w:p>
-    <w:p>
-      <w:r>
-        <w:t xml:space="preserve">Tato třída </w:t>
-      </w:r>
-      <w:r>
-        <w:t xml:space="preserve">parsuje z XML informace pro zobrazení uživateli za použití knihovny pugixml. Parsuje se titulek zdroje a jednotlivé položky zdroje, u kterých se získává jejich titulek, autor, odkaz a čas poslední aktualizace. Toto je blíže popsáno v sekci </w:t>
-      </w:r>
-      <w:r>
-        <w:fldChar w:fldCharType="begin"/>
-      </w:r>
-      <w:r>
-        <w:instrText xml:space="preserve"> REF _Ref530418397 \r \h </w:instrText>
-      </w:r>
-      <w:r>
-        <w:fldChar w:fldCharType="separate"/>
-      </w:r>
-      <w:r>
-        <w:t>5.3.2</w:t>
-      </w:r>
-      <w:r>
-        <w:fldChar w:fldCharType="end"/>
-      </w:r>
-      <w:r>
-        <w:t>.</w:t>
-      </w:r>
-    </w:p>
-    <w:p>
-      <w:pPr>
-        <w:pStyle w:val="Nadpis3"/>
-      </w:pPr>
-      <w:bookmarkStart w:id="25" w:name="_Ref530418397"/>
-      <w:bookmarkStart w:id="26" w:name="_Toc530419740"/>
-      <w:r>
-        <w:t>Parsování zdroje</w:t>
-      </w:r>
-      <w:bookmarkEnd w:id="25"/>
-      <w:bookmarkEnd w:id="26"/>
-    </w:p>
-    <w:p>
-      <w:pPr>
-        <w:pStyle w:val="Nadpis3"/>
-      </w:pPr>
-      <w:r>
-        <w:t>Testování</w:t>
-      </w:r>
-    </w:p>
-    <w:p>
-      <w:r>
-        <w:t>Pro testování aplikace je napsán jednoduchý skript v</w:t>
-      </w:r>
-      <w:r>
-        <w:t> </w:t>
-      </w:r>
-      <w:proofErr w:type="spellStart"/>
-      <w:r>
-        <w:t>shellu</w:t>
-      </w:r>
-      <w:proofErr w:type="spellEnd"/>
-      <w:r>
-        <w:t>.</w:t>
-      </w:r>
-      <w:bookmarkStart w:id="27" w:name="_GoBack"/>
-      <w:bookmarkEnd w:id="27"/>
-      <w:r>
-        <w:t xml:space="preserve"> </w:t>
-      </w:r>
-    </w:p>
-    <w:p/>
-    <w:p>
+        <w:spacing w:line="276" w:lineRule="auto"/>
+      </w:pPr>
+    </w:p>
+    <w:p>
+      <w:pPr>
+        <w:spacing w:line="276" w:lineRule="auto"/>
+      </w:pPr>
       <w:r>
         <w:br w:type="page"/>
       </w:r>
     </w:p>
-    <w:bookmarkStart w:id="28" w:name="_Toc530419741" w:displacedByCustomXml="next"/>
+    <w:bookmarkStart w:id="31" w:name="_Toc530429732" w:displacedByCustomXml="next"/>
     <w:sdt>
       <w:sdtPr>
         <w:rPr>
@@ -4392,11 +4904,12 @@
         <w:p>
           <w:pPr>
             <w:pStyle w:val="Nadpis1"/>
+            <w:spacing w:line="276" w:lineRule="auto"/>
           </w:pPr>
           <w:r>
             <w:t>Reference</w:t>
           </w:r>
-          <w:bookmarkEnd w:id="28"/>
+          <w:bookmarkEnd w:id="31"/>
         </w:p>
         <w:sdt>
           <w:sdtPr>
@@ -4696,6 +5209,9 @@
               </w:r>
             </w:p>
             <w:p>
+              <w:pPr>
+                <w:spacing w:line="276" w:lineRule="auto"/>
+              </w:pPr>
               <w:r>
                 <w:rPr>
                   <w:b/>
@@ -7704,7 +8220,7 @@
 </file>
 
 <file path=customXml/itemProps1.xml><?xml version="1.0" encoding="utf-8"?>
-<ds:datastoreItem xmlns:ds="http://schemas.openxmlformats.org/officeDocument/2006/customXml" ds:itemID="{EBCD8A92-B6F8-4CD0-90AA-1222440F3030}">
+<ds:datastoreItem xmlns:ds="http://schemas.openxmlformats.org/officeDocument/2006/customXml" ds:itemID="{BBDE5AC9-8838-44E6-998A-B6DCFB65BA44}">
   <ds:schemaRefs>
     <ds:schemaRef ds:uri="http://schemas.openxmlformats.org/officeDocument/2006/bibliography"/>
   </ds:schemaRefs>
